--- a/TMS_API/DMS.API/Template/TempTrinhKy/KeKhaiGia.docx
+++ b/TMS_API/DMS.API/Template/TempTrinhKy/KeKhaiGia.docx
@@ -1,10 +1,10 @@
 
 <file path=word/document.xml><?xml version="1.0" encoding="utf-8"?>
-<w:document xmlns:wpc="http://schemas.microsoft.com/office/word/2010/wordprocessingCanvas" xmlns:mc="http://schemas.openxmlformats.org/markup-compatibility/2006" xmlns:o="urn:schemas-microsoft-com:office:office" xmlns:r="http://schemas.openxmlformats.org/officeDocument/2006/relationships" xmlns:m="http://schemas.openxmlformats.org/officeDocument/2006/math" xmlns:v="urn:schemas-microsoft-com:vml" xmlns:wp14="http://schemas.microsoft.com/office/word/2010/wordprocessingDrawing" xmlns:wp="http://schemas.openxmlformats.org/drawingml/2006/wordprocessingDrawing" xmlns:w="http://schemas.openxmlformats.org/wordprocessingml/2006/main" xmlns:w14="http://schemas.microsoft.com/office/word/2010/wordml" xmlns:w10="urn:schemas-microsoft-com:office:word" xmlns:w15="http://schemas.microsoft.com/office/word/2012/wordml" xmlns:wpg="http://schemas.microsoft.com/office/word/2010/wordprocessingGroup" xmlns:wpi="http://schemas.microsoft.com/office/word/2010/wordprocessingInk" xmlns:wne="http://schemas.microsoft.com/office/word/2006/wordml" xmlns:wps="http://schemas.microsoft.com/office/word/2010/wordprocessingShape" xmlns:wpsCustomData="http://www.wps.cn/officeDocument/2013/wpsCustomData" mc:Ignorable="w14 w15 wp14">
+<w:document xmlns:wpc="http://schemas.microsoft.com/office/word/2010/wordprocessingCanvas" xmlns:cx="http://schemas.microsoft.com/office/drawing/2014/chartex" xmlns:cx1="http://schemas.microsoft.com/office/drawing/2015/9/8/chartex" xmlns:cx2="http://schemas.microsoft.com/office/drawing/2015/10/21/chartex" xmlns:cx3="http://schemas.microsoft.com/office/drawing/2016/5/9/chartex" xmlns:cx4="http://schemas.microsoft.com/office/drawing/2016/5/10/chartex" xmlns:cx5="http://schemas.microsoft.com/office/drawing/2016/5/11/chartex" xmlns:cx6="http://schemas.microsoft.com/office/drawing/2016/5/12/chartex" xmlns:cx7="http://schemas.microsoft.com/office/drawing/2016/5/13/chartex" xmlns:cx8="http://schemas.microsoft.com/office/drawing/2016/5/14/chartex" xmlns:mc="http://schemas.openxmlformats.org/markup-compatibility/2006" xmlns:aink="http://schemas.microsoft.com/office/drawing/2016/ink" xmlns:am3d="http://schemas.microsoft.com/office/drawing/2017/model3d" xmlns:o="urn:schemas-microsoft-com:office:office" xmlns:oel="http://schemas.microsoft.com/office/2019/extlst" xmlns:r="http://schemas.openxmlformats.org/officeDocument/2006/relationships" xmlns:m="http://schemas.openxmlformats.org/officeDocument/2006/math" xmlns:v="urn:schemas-microsoft-com:vml" xmlns:wp14="http://schemas.microsoft.com/office/word/2010/wordprocessingDrawing" xmlns:wp="http://schemas.openxmlformats.org/drawingml/2006/wordprocessingDrawing" xmlns:w10="urn:schemas-microsoft-com:office:word" xmlns:w="http://schemas.openxmlformats.org/wordprocessingml/2006/main" xmlns:w14="http://schemas.microsoft.com/office/word/2010/wordml" xmlns:w15="http://schemas.microsoft.com/office/word/2012/wordml" xmlns:w16cex="http://schemas.microsoft.com/office/word/2018/wordml/cex" xmlns:w16cid="http://schemas.microsoft.com/office/word/2016/wordml/cid" xmlns:w16="http://schemas.microsoft.com/office/word/2018/wordml" xmlns:w16du="http://schemas.microsoft.com/office/word/2023/wordml/word16du" xmlns:w16sdtdh="http://schemas.microsoft.com/office/word/2020/wordml/sdtdatahash" xmlns:w16sdtfl="http://schemas.microsoft.com/office/word/2024/wordml/sdtformatlock" xmlns:w16se="http://schemas.microsoft.com/office/word/2015/wordml/symex" xmlns:wpg="http://schemas.microsoft.com/office/word/2010/wordprocessingGroup" xmlns:wpi="http://schemas.microsoft.com/office/word/2010/wordprocessingInk" xmlns:wne="http://schemas.microsoft.com/office/word/2006/wordml" xmlns:wps="http://schemas.microsoft.com/office/word/2010/wordprocessingShape" mc:Ignorable="w14 w15 w16se w16cid w16 w16cex w16sdtdh w16sdtfl w16du wp14">
   <w:body>
     <w:p>
       <w:pPr>
-        <w:pStyle w:val="21"/>
+        <w:pStyle w:val="abc"/>
         <w:tabs>
           <w:tab w:val="center" w:pos="6521"/>
         </w:tabs>
@@ -35,12 +35,6 @@
           <w:b/>
         </w:rPr>
         <w:tab/>
-      </w:r>
-      <w:r>
-        <w:rPr>
-          <w:rFonts w:ascii="Times New Roman" w:hAnsi="Times New Roman"/>
-          <w:b/>
-        </w:rPr>
         <w:t xml:space="preserve">         </w:t>
       </w:r>
       <w:r>
@@ -54,7 +48,7 @@
     </w:p>
     <w:p>
       <w:pPr>
-        <w:pStyle w:val="21"/>
+        <w:pStyle w:val="abc"/>
         <w:tabs>
           <w:tab w:val="center" w:pos="6521"/>
         </w:tabs>
@@ -80,13 +74,6 @@
           <w:sz w:val="22"/>
         </w:rPr>
         <w:tab/>
-      </w:r>
-      <w:r>
-        <w:rPr>
-          <w:rFonts w:ascii="Times New Roman" w:hAnsi="Times New Roman"/>
-          <w:b/>
-          <w:sz w:val="22"/>
-        </w:rPr>
         <w:t xml:space="preserve">        </w:t>
       </w:r>
       <w:r>
@@ -111,7 +98,7 @@
     </w:p>
     <w:p>
       <w:pPr>
-        <w:pStyle w:val="21"/>
+        <w:pStyle w:val="abc"/>
         <w:tabs>
           <w:tab w:val="center" w:pos="2268"/>
           <w:tab w:val="center" w:pos="6096"/>
@@ -125,11 +112,12 @@
       <w:r>
         <w:rPr>
           <w:rFonts w:ascii="Times New Roman" w:hAnsi="Times New Roman"/>
+          <w:noProof/>
         </w:rPr>
         <mc:AlternateContent>
           <mc:Choice Requires="wps">
             <w:drawing>
-              <wp:anchor distT="0" distB="0" distL="114300" distR="114300" simplePos="0" relativeHeight="251660288" behindDoc="0" locked="0" layoutInCell="1" allowOverlap="1">
+              <wp:anchor distT="0" distB="0" distL="114300" distR="114300" simplePos="0" relativeHeight="251658752" behindDoc="0" locked="0" layoutInCell="1" allowOverlap="1" wp14:anchorId="0A75AF48" wp14:editId="5FD21041">
                 <wp:simplePos x="0" y="0"/>
                 <wp:positionH relativeFrom="column">
                   <wp:posOffset>461010</wp:posOffset>
@@ -141,7 +129,9 @@
                 <wp:effectExtent l="7620" t="10160" r="6985" b="9525"/>
                 <wp:wrapNone/>
                 <wp:docPr id="1632927102" name="AutoShape 10"/>
-                <wp:cNvGraphicFramePr/>
+                <wp:cNvGraphicFramePr>
+                  <a:graphicFrameLocks xmlns:a="http://schemas.openxmlformats.org/drawingml/2006/main"/>
+                </wp:cNvGraphicFramePr>
                 <a:graphic xmlns:a="http://schemas.openxmlformats.org/drawingml/2006/main">
                   <a:graphicData uri="http://schemas.microsoft.com/office/word/2010/wordprocessingShape">
                     <wps:wsp>
@@ -171,7 +161,7 @@
               </wp:anchor>
             </w:drawing>
           </mc:Choice>
-          <mc:Fallback>
+          <mc:Fallback xmlns:wpsCustomData="http://www.wps.cn/officeDocument/2013/wpsCustomData">
             <w:pict>
               <v:shape id="AutoShape 10" o:spid="_x0000_s1026" o:spt="32" type="#_x0000_t32" style="position:absolute;left:0pt;margin-left:36.3pt;margin-top:1.3pt;height:0.7pt;width:116.6pt;z-index:251660288;mso-width-relative:page;mso-height-relative:page;" filled="f" stroked="t" coordsize="21600,21600" o:gfxdata="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">
                 <v:fill on="f" focussize="0,0"/>
@@ -186,11 +176,12 @@
       <w:r>
         <w:rPr>
           <w:rFonts w:ascii="Times New Roman" w:hAnsi="Times New Roman"/>
+          <w:noProof/>
         </w:rPr>
         <mc:AlternateContent>
           <mc:Choice Requires="wps">
             <w:drawing>
-              <wp:anchor distT="0" distB="0" distL="114300" distR="114300" simplePos="0" relativeHeight="251660288" behindDoc="0" locked="0" layoutInCell="1" allowOverlap="1">
+              <wp:anchor distT="0" distB="0" distL="114300" distR="114300" simplePos="0" relativeHeight="251657728" behindDoc="0" locked="0" layoutInCell="1" allowOverlap="1" wp14:anchorId="18C6892C" wp14:editId="1389249E">
                 <wp:simplePos x="0" y="0"/>
                 <wp:positionH relativeFrom="column">
                   <wp:posOffset>3621405</wp:posOffset>
@@ -202,7 +193,9 @@
                 <wp:effectExtent l="5715" t="5080" r="11430" b="13970"/>
                 <wp:wrapNone/>
                 <wp:docPr id="1628084245" name="AutoShape 9"/>
-                <wp:cNvGraphicFramePr/>
+                <wp:cNvGraphicFramePr>
+                  <a:graphicFrameLocks xmlns:a="http://schemas.openxmlformats.org/drawingml/2006/main"/>
+                </wp:cNvGraphicFramePr>
                 <a:graphic xmlns:a="http://schemas.openxmlformats.org/drawingml/2006/main">
                   <a:graphicData uri="http://schemas.microsoft.com/office/word/2010/wordprocessingShape">
                     <wps:wsp>
@@ -232,7 +225,7 @@
               </wp:anchor>
             </w:drawing>
           </mc:Choice>
-          <mc:Fallback>
+          <mc:Fallback xmlns:wpsCustomData="http://www.wps.cn/officeDocument/2013/wpsCustomData">
             <w:pict>
               <v:shape id="AutoShape 9" o:spid="_x0000_s1026" o:spt="32" type="#_x0000_t32" style="position:absolute;left:0pt;margin-left:285.15pt;margin-top:2.4pt;height:0pt;width:149.4pt;z-index:251660288;mso-width-relative:page;mso-height-relative:page;" filled="f" stroked="t" coordsize="21600,21600" o:gfxdata="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">
                 <v:fill on="f" focussize="0,0"/>
@@ -253,7 +246,7 @@
     </w:p>
     <w:p>
       <w:pPr>
-        <w:pStyle w:val="3"/>
+        <w:pStyle w:val="Heading2"/>
         <w:ind w:firstLine="270"/>
         <w:jc w:val="left"/>
         <w:rPr>
@@ -266,10 +259,11 @@
         <w:rPr>
           <w:rFonts w:ascii="Times New Roman" w:hAnsi="Times New Roman"/>
           <w:b w:val="0"/>
+          <w:noProof/>
           <w:lang w:val="vi-VN" w:eastAsia="vi-VN"/>
         </w:rPr>
         <w:drawing>
-          <wp:anchor distT="0" distB="0" distL="114300" distR="114300" simplePos="0" relativeHeight="251659264" behindDoc="0" locked="0" layoutInCell="1" allowOverlap="0">
+          <wp:anchor distT="0" distB="0" distL="114300" distR="114300" simplePos="0" relativeHeight="251656704" behindDoc="0" locked="0" layoutInCell="1" allowOverlap="0" wp14:anchorId="0F4E8DC1" wp14:editId="53A0DC1C">
             <wp:simplePos x="0" y="0"/>
             <wp:positionH relativeFrom="column">
               <wp:posOffset>591820</wp:posOffset>
@@ -294,7 +288,7 @@
                     </pic:cNvPicPr>
                   </pic:nvPicPr>
                   <pic:blipFill>
-                    <a:blip r:embed="rId6" cstate="print">
+                    <a:blip r:embed="rId11" cstate="print">
                       <a:extLst>
                         <a:ext uri="{28A0092B-C50C-407E-A947-70E740481C1C}">
                           <a14:useLocalDpi xmlns:a14="http://schemas.microsoft.com/office/drawing/2010/main" val="0"/>
@@ -408,23 +402,14 @@
           <w:rFonts w:ascii="Times New Roman" w:hAnsi="Times New Roman"/>
         </w:rPr>
         <w:tab/>
-      </w:r>
-      <w:r>
-        <w:rPr>
-          <w:rFonts w:ascii="Times New Roman" w:hAnsi="Times New Roman"/>
-        </w:rPr>
         <w:t xml:space="preserve">                    </w:t>
       </w:r>
+      <w:proofErr w:type="gramStart"/>
       <w:r>
         <w:rPr>
           <w:rFonts w:ascii="Times New Roman" w:hAnsi="Times New Roman"/>
         </w:rPr>
         <w:tab/>
-      </w:r>
-      <w:r>
-        <w:rPr>
-          <w:rFonts w:ascii="Times New Roman" w:hAnsi="Times New Roman"/>
-        </w:rPr>
         <w:t xml:space="preserve">  </w:t>
       </w:r>
       <w:r>
@@ -433,12 +418,21 @@
           <w:b w:val="0"/>
           <w:i/>
         </w:rPr>
-        <w:t>TP Vinh, ngày ##F_DATE@@</w:t>
-      </w:r>
-    </w:p>
-    <w:p>
-      <w:pPr>
-        <w:pStyle w:val="21"/>
+        <w:t>TP</w:t>
+      </w:r>
+      <w:proofErr w:type="gramEnd"/>
+      <w:r>
+        <w:rPr>
+          <w:rFonts w:ascii="Times New Roman" w:hAnsi="Times New Roman"/>
+          <w:b w:val="0"/>
+          <w:i/>
+        </w:rPr>
+        <w:t xml:space="preserve"> Vinh, ngày ##F_DATE@@</w:t>
+      </w:r>
+    </w:p>
+    <w:p>
+      <w:pPr>
+        <w:pStyle w:val="abc"/>
         <w:tabs>
           <w:tab w:val="center" w:pos="2268"/>
           <w:tab w:val="center" w:pos="6096"/>
@@ -478,7 +472,7 @@
     </w:p>
     <w:p>
       <w:pPr>
-        <w:pStyle w:val="21"/>
+        <w:pStyle w:val="abc"/>
         <w:tabs>
           <w:tab w:val="left" w:pos="1320"/>
           <w:tab w:val="center" w:pos="4586"/>
@@ -621,7 +615,7 @@
     </w:p>
     <w:p>
       <w:pPr>
-        <w:spacing w:before="120" w:beforeLines="50" w:after="120" w:afterLines="50" w:line="269" w:lineRule="auto"/>
+        <w:spacing w:beforeLines="50" w:before="120" w:afterLines="50" w:after="120" w:line="269" w:lineRule="auto"/>
         <w:ind w:right="-284" w:firstLine="709"/>
         <w:jc w:val="both"/>
         <w:rPr>
@@ -698,13 +692,6 @@
           <w:lang w:val="nl-NL"/>
         </w:rPr>
         <w:tab/>
-      </w:r>
-      <w:r>
-        <w:rPr>
-          <w:sz w:val="26"/>
-          <w:szCs w:val="26"/>
-          <w:lang w:val="nl-NL"/>
-        </w:rPr>
         <w:t>Mức giá kê khai này thực hiện từ</w:t>
       </w:r>
       <w:r>
@@ -742,6 +729,7 @@
           <w:bCs/>
           <w:sz w:val="26"/>
           <w:szCs w:val="26"/>
+          <w:lang w:val="nl-NL"/>
         </w:rPr>
         <w:t xml:space="preserve"> ##F_DATE@@</w:t>
       </w:r>
@@ -809,8 +797,42 @@
           <w:color w:val="000000"/>
           <w:sz w:val="26"/>
           <w:szCs w:val="26"/>
-        </w:rPr>
-        <w:t xml:space="preserve">                         ##DAI_DIEN@@</w:t>
+          <w:lang w:val="nl-NL"/>
+        </w:rPr>
+        <w:t xml:space="preserve">                      </w:t>
+      </w:r>
+      <w:r>
+        <w:rPr>
+          <w:b/>
+          <w:bCs/>
+          <w:color w:val="000000"/>
+          <w:sz w:val="26"/>
+          <w:szCs w:val="26"/>
+          <w:lang w:val="nl-NL"/>
+        </w:rPr>
+        <w:t xml:space="preserve">         </w:t>
+      </w:r>
+      <w:r>
+        <w:rPr>
+          <w:b/>
+          <w:bCs/>
+          <w:color w:val="000000"/>
+          <w:sz w:val="26"/>
+          <w:szCs w:val="26"/>
+          <w:lang w:val="nl-NL"/>
+        </w:rPr>
+        <w:t xml:space="preserve">   </w:t>
+      </w:r>
+      <w:r>
+        <w:rPr>
+          <w:b/>
+          <w:bCs/>
+          <w:color w:val="000000"/>
+          <w:sz w:val="26"/>
+          <w:szCs w:val="26"/>
+          <w:lang w:val="de-DE"/>
+        </w:rPr>
+        <w:t>##DAI_DIEN@@</w:t>
       </w:r>
     </w:p>
     <w:p>
@@ -876,14 +898,6 @@
           <w:lang w:val="nl-NL"/>
         </w:rPr>
         <w:tab/>
-      </w:r>
-      <w:r>
-        <w:rPr>
-          <w:b/>
-          <w:i/>
-          <w:color w:val="000000"/>
-          <w:lang w:val="nl-NL"/>
-        </w:rPr>
         <w:t xml:space="preserve">                    </w:t>
       </w:r>
       <w:r>
@@ -1044,8 +1058,6 @@
         </w:rPr>
         <w:t xml:space="preserve">                </w:t>
       </w:r>
-      <w:bookmarkStart w:id="0" w:name="_GoBack"/>
-      <w:bookmarkEnd w:id="0"/>
     </w:p>
     <w:p>
       <w:pPr>
@@ -1240,7 +1252,7 @@
     </w:p>
     <w:p>
       <w:pPr>
-        <w:pStyle w:val="21"/>
+        <w:pStyle w:val="abc"/>
         <w:tabs>
           <w:tab w:val="center" w:pos="6521"/>
         </w:tabs>
@@ -1254,62 +1266,81 @@
       </w:pPr>
     </w:p>
     <w:sectPr>
-      <w:footerReference r:id="rId3" w:type="default"/>
-      <w:footerReference r:id="rId4" w:type="even"/>
+      <w:footerReference w:type="even" r:id="rId12"/>
+      <w:footerReference w:type="default" r:id="rId13"/>
       <w:pgSz w:w="11907" w:h="16840"/>
       <w:pgMar w:top="720" w:right="927" w:bottom="1134" w:left="1701" w:header="720" w:footer="720" w:gutter="0"/>
-      <w:cols w:space="720" w:num="1"/>
+      <w:cols w:space="720"/>
       <w:titlePg/>
-      <w:docGrid w:linePitch="381" w:charSpace="0"/>
+      <w:docGrid w:linePitch="381"/>
     </w:sectPr>
   </w:body>
 </w:document>
 </file>
 
+<file path=word/endnotes.xml><?xml version="1.0" encoding="utf-8"?>
+<w:endnotes xmlns:wpc="http://schemas.microsoft.com/office/word/2010/wordprocessingCanvas" xmlns:cx="http://schemas.microsoft.com/office/drawing/2014/chartex" xmlns:cx1="http://schemas.microsoft.com/office/drawing/2015/9/8/chartex" xmlns:cx2="http://schemas.microsoft.com/office/drawing/2015/10/21/chartex" xmlns:cx3="http://schemas.microsoft.com/office/drawing/2016/5/9/chartex" xmlns:cx4="http://schemas.microsoft.com/office/drawing/2016/5/10/chartex" xmlns:cx5="http://schemas.microsoft.com/office/drawing/2016/5/11/chartex" xmlns:cx6="http://schemas.microsoft.com/office/drawing/2016/5/12/chartex" xmlns:cx7="http://schemas.microsoft.com/office/drawing/2016/5/13/chartex" xmlns:cx8="http://schemas.microsoft.com/office/drawing/2016/5/14/chartex" xmlns:mc="http://schemas.openxmlformats.org/markup-compatibility/2006" xmlns:aink="http://schemas.microsoft.com/office/drawing/2016/ink" xmlns:am3d="http://schemas.microsoft.com/office/drawing/2017/model3d" xmlns:o="urn:schemas-microsoft-com:office:office" xmlns:oel="http://schemas.microsoft.com/office/2019/extlst" xmlns:r="http://schemas.openxmlformats.org/officeDocument/2006/relationships" xmlns:m="http://schemas.openxmlformats.org/officeDocument/2006/math" xmlns:v="urn:schemas-microsoft-com:vml" xmlns:wp14="http://schemas.microsoft.com/office/word/2010/wordprocessingDrawing" xmlns:wp="http://schemas.openxmlformats.org/drawingml/2006/wordprocessingDrawing" xmlns:w10="urn:schemas-microsoft-com:office:word" xmlns:w="http://schemas.openxmlformats.org/wordprocessingml/2006/main" xmlns:w14="http://schemas.microsoft.com/office/word/2010/wordml" xmlns:w15="http://schemas.microsoft.com/office/word/2012/wordml" xmlns:w16cex="http://schemas.microsoft.com/office/word/2018/wordml/cex" xmlns:w16cid="http://schemas.microsoft.com/office/word/2016/wordml/cid" xmlns:w16="http://schemas.microsoft.com/office/word/2018/wordml" xmlns:w16du="http://schemas.microsoft.com/office/word/2023/wordml/word16du" xmlns:w16sdtdh="http://schemas.microsoft.com/office/word/2020/wordml/sdtdatahash" xmlns:w16sdtfl="http://schemas.microsoft.com/office/word/2024/wordml/sdtformatlock" xmlns:w16se="http://schemas.microsoft.com/office/word/2015/wordml/symex" xmlns:wpg="http://schemas.microsoft.com/office/word/2010/wordprocessingGroup" xmlns:wpi="http://schemas.microsoft.com/office/word/2010/wordprocessingInk" xmlns:wne="http://schemas.microsoft.com/office/word/2006/wordml" xmlns:wps="http://schemas.microsoft.com/office/word/2010/wordprocessingShape" mc:Ignorable="w14 w15 w16se w16cid w16 w16cex w16sdtdh w16sdtfl w16du wp14">
+  <w:endnote w:type="separator" w:id="-1">
+    <w:p>
+      <w:r>
+        <w:separator/>
+      </w:r>
+    </w:p>
+  </w:endnote>
+  <w:endnote w:type="continuationSeparator" w:id="0">
+    <w:p>
+      <w:r>
+        <w:continuationSeparator/>
+      </w:r>
+    </w:p>
+  </w:endnote>
+</w:endnotes>
+</file>
+
 <file path=word/footer1.xml><?xml version="1.0" encoding="utf-8"?>
-<w:ftr xmlns:wpc="http://schemas.microsoft.com/office/word/2010/wordprocessingCanvas" xmlns:mc="http://schemas.openxmlformats.org/markup-compatibility/2006" xmlns:o="urn:schemas-microsoft-com:office:office" xmlns:r="http://schemas.openxmlformats.org/officeDocument/2006/relationships" xmlns:m="http://schemas.openxmlformats.org/officeDocument/2006/math" xmlns:v="urn:schemas-microsoft-com:vml" xmlns:wp14="http://schemas.microsoft.com/office/word/2010/wordprocessingDrawing" xmlns:wp="http://schemas.openxmlformats.org/drawingml/2006/wordprocessingDrawing" xmlns:w10="urn:schemas-microsoft-com:office:word" xmlns:w="http://schemas.openxmlformats.org/wordprocessingml/2006/main" xmlns:w14="http://schemas.microsoft.com/office/word/2010/wordml" xmlns:w15="http://schemas.microsoft.com/office/word/2012/wordml" xmlns:wpg="http://schemas.microsoft.com/office/word/2010/wordprocessingGroup" xmlns:wpi="http://schemas.microsoft.com/office/word/2010/wordprocessingInk" xmlns:wne="http://schemas.microsoft.com/office/word/2006/wordml" xmlns:wps="http://schemas.microsoft.com/office/word/2010/wordprocessingShape" xmlns:wpsCustomData="http://www.wps.cn/officeDocument/2013/wpsCustomData" mc:Ignorable="w14 w15 wp14">
+<w:ftr xmlns:wpc="http://schemas.microsoft.com/office/word/2010/wordprocessingCanvas" xmlns:cx="http://schemas.microsoft.com/office/drawing/2014/chartex" xmlns:cx1="http://schemas.microsoft.com/office/drawing/2015/9/8/chartex" xmlns:cx2="http://schemas.microsoft.com/office/drawing/2015/10/21/chartex" xmlns:cx3="http://schemas.microsoft.com/office/drawing/2016/5/9/chartex" xmlns:cx4="http://schemas.microsoft.com/office/drawing/2016/5/10/chartex" xmlns:cx5="http://schemas.microsoft.com/office/drawing/2016/5/11/chartex" xmlns:cx6="http://schemas.microsoft.com/office/drawing/2016/5/12/chartex" xmlns:cx7="http://schemas.microsoft.com/office/drawing/2016/5/13/chartex" xmlns:cx8="http://schemas.microsoft.com/office/drawing/2016/5/14/chartex" xmlns:mc="http://schemas.openxmlformats.org/markup-compatibility/2006" xmlns:aink="http://schemas.microsoft.com/office/drawing/2016/ink" xmlns:am3d="http://schemas.microsoft.com/office/drawing/2017/model3d" xmlns:o="urn:schemas-microsoft-com:office:office" xmlns:oel="http://schemas.microsoft.com/office/2019/extlst" xmlns:r="http://schemas.openxmlformats.org/officeDocument/2006/relationships" xmlns:m="http://schemas.openxmlformats.org/officeDocument/2006/math" xmlns:v="urn:schemas-microsoft-com:vml" xmlns:wp14="http://schemas.microsoft.com/office/word/2010/wordprocessingDrawing" xmlns:wp="http://schemas.openxmlformats.org/drawingml/2006/wordprocessingDrawing" xmlns:w10="urn:schemas-microsoft-com:office:word" xmlns:w="http://schemas.openxmlformats.org/wordprocessingml/2006/main" xmlns:w14="http://schemas.microsoft.com/office/word/2010/wordml" xmlns:w15="http://schemas.microsoft.com/office/word/2012/wordml" xmlns:w16cex="http://schemas.microsoft.com/office/word/2018/wordml/cex" xmlns:w16cid="http://schemas.microsoft.com/office/word/2016/wordml/cid" xmlns:w16="http://schemas.microsoft.com/office/word/2018/wordml" xmlns:w16du="http://schemas.microsoft.com/office/word/2023/wordml/word16du" xmlns:w16sdtdh="http://schemas.microsoft.com/office/word/2020/wordml/sdtdatahash" xmlns:w16sdtfl="http://schemas.microsoft.com/office/word/2024/wordml/sdtformatlock" xmlns:w16se="http://schemas.microsoft.com/office/word/2015/wordml/symex" xmlns:wpg="http://schemas.microsoft.com/office/word/2010/wordprocessingGroup" xmlns:wpi="http://schemas.microsoft.com/office/word/2010/wordprocessingInk" xmlns:wne="http://schemas.microsoft.com/office/word/2006/wordml" xmlns:wps="http://schemas.microsoft.com/office/word/2010/wordprocessingShape" mc:Ignorable="w14 w15 w16se w16cid w16 w16cex w16sdtdh w16sdtfl w16du wp14">
   <w:p>
     <w:pPr>
-      <w:pStyle w:val="16"/>
+      <w:pStyle w:val="Footer"/>
       <w:framePr w:wrap="around" w:vAnchor="text" w:hAnchor="margin" w:xAlign="right" w:y="1"/>
       <w:rPr>
-        <w:rStyle w:val="17"/>
+        <w:rStyle w:val="PageNumber"/>
       </w:rPr>
     </w:pPr>
     <w:r>
       <w:rPr>
-        <w:rStyle w:val="17"/>
+        <w:rStyle w:val="PageNumber"/>
       </w:rPr>
       <w:fldChar w:fldCharType="begin"/>
     </w:r>
     <w:r>
       <w:rPr>
-        <w:rStyle w:val="17"/>
+        <w:rStyle w:val="PageNumber"/>
       </w:rPr>
       <w:instrText xml:space="preserve">PAGE  </w:instrText>
     </w:r>
     <w:r>
       <w:rPr>
-        <w:rStyle w:val="17"/>
+        <w:rStyle w:val="PageNumber"/>
       </w:rPr>
       <w:fldChar w:fldCharType="separate"/>
     </w:r>
     <w:r>
       <w:rPr>
-        <w:rStyle w:val="17"/>
+        <w:rStyle w:val="PageNumber"/>
       </w:rPr>
-      <w:t>2</w:t>
+      <w:t>16</w:t>
     </w:r>
     <w:r>
       <w:rPr>
-        <w:rStyle w:val="17"/>
+        <w:rStyle w:val="PageNumber"/>
       </w:rPr>
       <w:fldChar w:fldCharType="end"/>
     </w:r>
   </w:p>
   <w:p>
     <w:pPr>
-      <w:pStyle w:val="16"/>
+      <w:pStyle w:val="Footer"/>
       <w:ind w:right="360"/>
     </w:pPr>
   </w:p>
@@ -1317,63 +1348,81 @@
 </file>
 
 <file path=word/footer2.xml><?xml version="1.0" encoding="utf-8"?>
-<w:ftr xmlns:wpc="http://schemas.microsoft.com/office/word/2010/wordprocessingCanvas" xmlns:mc="http://schemas.openxmlformats.org/markup-compatibility/2006" xmlns:o="urn:schemas-microsoft-com:office:office" xmlns:r="http://schemas.openxmlformats.org/officeDocument/2006/relationships" xmlns:m="http://schemas.openxmlformats.org/officeDocument/2006/math" xmlns:v="urn:schemas-microsoft-com:vml" xmlns:wp14="http://schemas.microsoft.com/office/word/2010/wordprocessingDrawing" xmlns:wp="http://schemas.openxmlformats.org/drawingml/2006/wordprocessingDrawing" xmlns:w10="urn:schemas-microsoft-com:office:word" xmlns:w="http://schemas.openxmlformats.org/wordprocessingml/2006/main" xmlns:w14="http://schemas.microsoft.com/office/word/2010/wordml" xmlns:w15="http://schemas.microsoft.com/office/word/2012/wordml" xmlns:wpg="http://schemas.microsoft.com/office/word/2010/wordprocessingGroup" xmlns:wpi="http://schemas.microsoft.com/office/word/2010/wordprocessingInk" xmlns:wne="http://schemas.microsoft.com/office/word/2006/wordml" xmlns:wps="http://schemas.microsoft.com/office/word/2010/wordprocessingShape" xmlns:wpsCustomData="http://www.wps.cn/officeDocument/2013/wpsCustomData" mc:Ignorable="w14 w15 wp14">
+<w:ftr xmlns:wpc="http://schemas.microsoft.com/office/word/2010/wordprocessingCanvas" xmlns:cx="http://schemas.microsoft.com/office/drawing/2014/chartex" xmlns:cx1="http://schemas.microsoft.com/office/drawing/2015/9/8/chartex" xmlns:cx2="http://schemas.microsoft.com/office/drawing/2015/10/21/chartex" xmlns:cx3="http://schemas.microsoft.com/office/drawing/2016/5/9/chartex" xmlns:cx4="http://schemas.microsoft.com/office/drawing/2016/5/10/chartex" xmlns:cx5="http://schemas.microsoft.com/office/drawing/2016/5/11/chartex" xmlns:cx6="http://schemas.microsoft.com/office/drawing/2016/5/12/chartex" xmlns:cx7="http://schemas.microsoft.com/office/drawing/2016/5/13/chartex" xmlns:cx8="http://schemas.microsoft.com/office/drawing/2016/5/14/chartex" xmlns:mc="http://schemas.openxmlformats.org/markup-compatibility/2006" xmlns:aink="http://schemas.microsoft.com/office/drawing/2016/ink" xmlns:am3d="http://schemas.microsoft.com/office/drawing/2017/model3d" xmlns:o="urn:schemas-microsoft-com:office:office" xmlns:oel="http://schemas.microsoft.com/office/2019/extlst" xmlns:r="http://schemas.openxmlformats.org/officeDocument/2006/relationships" xmlns:m="http://schemas.openxmlformats.org/officeDocument/2006/math" xmlns:v="urn:schemas-microsoft-com:vml" xmlns:wp14="http://schemas.microsoft.com/office/word/2010/wordprocessingDrawing" xmlns:wp="http://schemas.openxmlformats.org/drawingml/2006/wordprocessingDrawing" xmlns:w10="urn:schemas-microsoft-com:office:word" xmlns:w="http://schemas.openxmlformats.org/wordprocessingml/2006/main" xmlns:w14="http://schemas.microsoft.com/office/word/2010/wordml" xmlns:w15="http://schemas.microsoft.com/office/word/2012/wordml" xmlns:w16cex="http://schemas.microsoft.com/office/word/2018/wordml/cex" xmlns:w16cid="http://schemas.microsoft.com/office/word/2016/wordml/cid" xmlns:w16="http://schemas.microsoft.com/office/word/2018/wordml" xmlns:w16du="http://schemas.microsoft.com/office/word/2023/wordml/word16du" xmlns:w16sdtdh="http://schemas.microsoft.com/office/word/2020/wordml/sdtdatahash" xmlns:w16sdtfl="http://schemas.microsoft.com/office/word/2024/wordml/sdtformatlock" xmlns:w16se="http://schemas.microsoft.com/office/word/2015/wordml/symex" xmlns:wpg="http://schemas.microsoft.com/office/word/2010/wordprocessingGroup" xmlns:wpi="http://schemas.microsoft.com/office/word/2010/wordprocessingInk" xmlns:wne="http://schemas.microsoft.com/office/word/2006/wordml" xmlns:wps="http://schemas.microsoft.com/office/word/2010/wordprocessingShape" mc:Ignorable="w14 w15 w16se w16cid w16 w16cex w16sdtdh w16sdtfl w16du wp14">
   <w:p>
     <w:pPr>
-      <w:pStyle w:val="16"/>
+      <w:pStyle w:val="Footer"/>
       <w:framePr w:wrap="around" w:vAnchor="text" w:hAnchor="margin" w:xAlign="right" w:y="1"/>
       <w:rPr>
-        <w:rStyle w:val="17"/>
+        <w:rStyle w:val="PageNumber"/>
       </w:rPr>
     </w:pPr>
     <w:r>
       <w:rPr>
-        <w:rStyle w:val="17"/>
+        <w:rStyle w:val="PageNumber"/>
       </w:rPr>
       <w:fldChar w:fldCharType="begin"/>
     </w:r>
     <w:r>
       <w:rPr>
-        <w:rStyle w:val="17"/>
+        <w:rStyle w:val="PageNumber"/>
       </w:rPr>
       <w:instrText xml:space="preserve">PAGE  </w:instrText>
     </w:r>
     <w:r>
       <w:rPr>
-        <w:rStyle w:val="17"/>
+        <w:rStyle w:val="PageNumber"/>
       </w:rPr>
       <w:fldChar w:fldCharType="separate"/>
     </w:r>
     <w:r>
       <w:rPr>
-        <w:rStyle w:val="17"/>
+        <w:rStyle w:val="PageNumber"/>
       </w:rPr>
-      <w:t>16</w:t>
+      <w:t>2</w:t>
     </w:r>
     <w:r>
       <w:rPr>
-        <w:rStyle w:val="17"/>
+        <w:rStyle w:val="PageNumber"/>
       </w:rPr>
       <w:fldChar w:fldCharType="end"/>
     </w:r>
   </w:p>
   <w:p>
     <w:pPr>
-      <w:pStyle w:val="16"/>
+      <w:pStyle w:val="Footer"/>
       <w:ind w:right="360"/>
     </w:pPr>
   </w:p>
 </w:ftr>
 </file>
 
+<file path=word/footnotes.xml><?xml version="1.0" encoding="utf-8"?>
+<w:footnotes xmlns:wpc="http://schemas.microsoft.com/office/word/2010/wordprocessingCanvas" xmlns:cx="http://schemas.microsoft.com/office/drawing/2014/chartex" xmlns:cx1="http://schemas.microsoft.com/office/drawing/2015/9/8/chartex" xmlns:cx2="http://schemas.microsoft.com/office/drawing/2015/10/21/chartex" xmlns:cx3="http://schemas.microsoft.com/office/drawing/2016/5/9/chartex" xmlns:cx4="http://schemas.microsoft.com/office/drawing/2016/5/10/chartex" xmlns:cx5="http://schemas.microsoft.com/office/drawing/2016/5/11/chartex" xmlns:cx6="http://schemas.microsoft.com/office/drawing/2016/5/12/chartex" xmlns:cx7="http://schemas.microsoft.com/office/drawing/2016/5/13/chartex" xmlns:cx8="http://schemas.microsoft.com/office/drawing/2016/5/14/chartex" xmlns:mc="http://schemas.openxmlformats.org/markup-compatibility/2006" xmlns:aink="http://schemas.microsoft.com/office/drawing/2016/ink" xmlns:am3d="http://schemas.microsoft.com/office/drawing/2017/model3d" xmlns:o="urn:schemas-microsoft-com:office:office" xmlns:oel="http://schemas.microsoft.com/office/2019/extlst" xmlns:r="http://schemas.openxmlformats.org/officeDocument/2006/relationships" xmlns:m="http://schemas.openxmlformats.org/officeDocument/2006/math" xmlns:v="urn:schemas-microsoft-com:vml" xmlns:wp14="http://schemas.microsoft.com/office/word/2010/wordprocessingDrawing" xmlns:wp="http://schemas.openxmlformats.org/drawingml/2006/wordprocessingDrawing" xmlns:w10="urn:schemas-microsoft-com:office:word" xmlns:w="http://schemas.openxmlformats.org/wordprocessingml/2006/main" xmlns:w14="http://schemas.microsoft.com/office/word/2010/wordml" xmlns:w15="http://schemas.microsoft.com/office/word/2012/wordml" xmlns:w16cex="http://schemas.microsoft.com/office/word/2018/wordml/cex" xmlns:w16cid="http://schemas.microsoft.com/office/word/2016/wordml/cid" xmlns:w16="http://schemas.microsoft.com/office/word/2018/wordml" xmlns:w16du="http://schemas.microsoft.com/office/word/2023/wordml/word16du" xmlns:w16sdtdh="http://schemas.microsoft.com/office/word/2020/wordml/sdtdatahash" xmlns:w16sdtfl="http://schemas.microsoft.com/office/word/2024/wordml/sdtformatlock" xmlns:w16se="http://schemas.microsoft.com/office/word/2015/wordml/symex" xmlns:wpg="http://schemas.microsoft.com/office/word/2010/wordprocessingGroup" xmlns:wpi="http://schemas.microsoft.com/office/word/2010/wordprocessingInk" xmlns:wne="http://schemas.microsoft.com/office/word/2006/wordml" xmlns:wps="http://schemas.microsoft.com/office/word/2010/wordprocessingShape" mc:Ignorable="w14 w15 w16se w16cid w16 w16cex w16sdtdh w16sdtfl w16du wp14">
+  <w:footnote w:type="separator" w:id="-1">
+    <w:p>
+      <w:r>
+        <w:separator/>
+      </w:r>
+    </w:p>
+  </w:footnote>
+  <w:footnote w:type="continuationSeparator" w:id="0">
+    <w:p>
+      <w:r>
+        <w:continuationSeparator/>
+      </w:r>
+    </w:p>
+  </w:footnote>
+</w:footnotes>
+</file>
+
 <file path=word/numbering.xml><?xml version="1.0" encoding="utf-8"?>
-<w:numbering xmlns:wpc="http://schemas.microsoft.com/office/word/2010/wordprocessingCanvas" xmlns:mc="http://schemas.openxmlformats.org/markup-compatibility/2006" xmlns:o="urn:schemas-microsoft-com:office:office" xmlns:r="http://schemas.openxmlformats.org/officeDocument/2006/relationships" xmlns:m="http://schemas.openxmlformats.org/officeDocument/2006/math" xmlns:v="urn:schemas-microsoft-com:vml" xmlns:wp14="http://schemas.microsoft.com/office/word/2010/wordprocessingDrawing" xmlns:wp="http://schemas.openxmlformats.org/drawingml/2006/wordprocessingDrawing" xmlns:w10="urn:schemas-microsoft-com:office:word" xmlns:w="http://schemas.openxmlformats.org/wordprocessingml/2006/main" xmlns:w14="http://schemas.microsoft.com/office/word/2010/wordml" xmlns:wpg="http://schemas.microsoft.com/office/word/2010/wordprocessingGroup" xmlns:wpi="http://schemas.microsoft.com/office/word/2010/wordprocessingInk" xmlns:wne="http://schemas.microsoft.com/office/word/2006/wordml" xmlns:wps="http://schemas.microsoft.com/office/word/2010/wordprocessingShape" xmlns:wpsCustomData="http://www.wps.cn/officeDocument/2013/wpsCustomData" mc:Ignorable="w14 wp14">
-  <w:abstractNum w:abstractNumId="0">
+<w:numbering xmlns:wpc="http://schemas.microsoft.com/office/word/2010/wordprocessingCanvas" xmlns:cx="http://schemas.microsoft.com/office/drawing/2014/chartex" xmlns:cx1="http://schemas.microsoft.com/office/drawing/2015/9/8/chartex" xmlns:cx2="http://schemas.microsoft.com/office/drawing/2015/10/21/chartex" xmlns:cx3="http://schemas.microsoft.com/office/drawing/2016/5/9/chartex" xmlns:cx4="http://schemas.microsoft.com/office/drawing/2016/5/10/chartex" xmlns:cx5="http://schemas.microsoft.com/office/drawing/2016/5/11/chartex" xmlns:cx6="http://schemas.microsoft.com/office/drawing/2016/5/12/chartex" xmlns:cx7="http://schemas.microsoft.com/office/drawing/2016/5/13/chartex" xmlns:cx8="http://schemas.microsoft.com/office/drawing/2016/5/14/chartex" xmlns:mc="http://schemas.openxmlformats.org/markup-compatibility/2006" xmlns:aink="http://schemas.microsoft.com/office/drawing/2016/ink" xmlns:am3d="http://schemas.microsoft.com/office/drawing/2017/model3d" xmlns:o="urn:schemas-microsoft-com:office:office" xmlns:oel="http://schemas.microsoft.com/office/2019/extlst" xmlns:r="http://schemas.openxmlformats.org/officeDocument/2006/relationships" xmlns:m="http://schemas.openxmlformats.org/officeDocument/2006/math" xmlns:v="urn:schemas-microsoft-com:vml" xmlns:wp14="http://schemas.microsoft.com/office/word/2010/wordprocessingDrawing" xmlns:wp="http://schemas.openxmlformats.org/drawingml/2006/wordprocessingDrawing" xmlns:w10="urn:schemas-microsoft-com:office:word" xmlns:w="http://schemas.openxmlformats.org/wordprocessingml/2006/main" xmlns:w14="http://schemas.microsoft.com/office/word/2010/wordml" xmlns:w15="http://schemas.microsoft.com/office/word/2012/wordml" xmlns:w16cex="http://schemas.microsoft.com/office/word/2018/wordml/cex" xmlns:w16cid="http://schemas.microsoft.com/office/word/2016/wordml/cid" xmlns:w16="http://schemas.microsoft.com/office/word/2018/wordml" xmlns:w16du="http://schemas.microsoft.com/office/word/2023/wordml/word16du" xmlns:w16sdtdh="http://schemas.microsoft.com/office/word/2020/wordml/sdtdatahash" xmlns:w16sdtfl="http://schemas.microsoft.com/office/word/2024/wordml/sdtformatlock" xmlns:w16se="http://schemas.microsoft.com/office/word/2015/wordml/symex" xmlns:wpg="http://schemas.microsoft.com/office/word/2010/wordprocessingGroup" xmlns:wpi="http://schemas.microsoft.com/office/word/2010/wordprocessingInk" xmlns:wne="http://schemas.microsoft.com/office/word/2006/wordml" xmlns:wps="http://schemas.microsoft.com/office/word/2010/wordprocessingShape" mc:Ignorable="w14 w15 w16se w16cid w16 w16cex w16sdtdh w16sdtfl w16du wp14">
+  <w:abstractNum w:abstractNumId="0" w15:restartNumberingAfterBreak="0">
     <w:nsid w:val="17780A19"/>
     <w:multiLevelType w:val="multilevel"/>
     <w:tmpl w:val="17780A19"/>
-    <w:lvl w:ilvl="0" w:tentative="0">
-      <w:start w:val="0"/>
+    <w:lvl w:ilvl="0">
       <w:numFmt w:val="bullet"/>
       <w:lvlText w:val="-"/>
       <w:lvlJc w:val="left"/>
@@ -1381,10 +1430,10 @@
         <w:ind w:left="3960" w:hanging="360"/>
       </w:pPr>
       <w:rPr>
-        <w:rFonts w:hint="default" w:ascii="Times New Roman" w:hAnsi="Times New Roman" w:eastAsia="Times New Roman" w:cs="Times New Roman"/>
+        <w:rFonts w:ascii="Times New Roman" w:eastAsia="Times New Roman" w:hAnsi="Times New Roman" w:cs="Times New Roman" w:hint="default"/>
       </w:rPr>
     </w:lvl>
-    <w:lvl w:ilvl="1" w:tentative="0">
+    <w:lvl w:ilvl="1">
       <w:start w:val="1"/>
       <w:numFmt w:val="bullet"/>
       <w:lvlText w:val="o"/>
@@ -1393,10 +1442,10 @@
         <w:ind w:left="4680" w:hanging="360"/>
       </w:pPr>
       <w:rPr>
-        <w:rFonts w:hint="default" w:ascii="Courier New" w:hAnsi="Courier New" w:cs="Courier New"/>
+        <w:rFonts w:ascii="Courier New" w:hAnsi="Courier New" w:cs="Courier New" w:hint="default"/>
       </w:rPr>
     </w:lvl>
-    <w:lvl w:ilvl="2" w:tentative="0">
+    <w:lvl w:ilvl="2">
       <w:start w:val="1"/>
       <w:numFmt w:val="bullet"/>
       <w:lvlText w:val=""/>
@@ -1405,10 +1454,10 @@
         <w:ind w:left="5400" w:hanging="360"/>
       </w:pPr>
       <w:rPr>
-        <w:rFonts w:hint="default" w:ascii="Wingdings" w:hAnsi="Wingdings"/>
+        <w:rFonts w:ascii="Wingdings" w:hAnsi="Wingdings" w:hint="default"/>
       </w:rPr>
     </w:lvl>
-    <w:lvl w:ilvl="3" w:tentative="0">
+    <w:lvl w:ilvl="3">
       <w:start w:val="1"/>
       <w:numFmt w:val="bullet"/>
       <w:lvlText w:val=""/>
@@ -1417,10 +1466,10 @@
         <w:ind w:left="6120" w:hanging="360"/>
       </w:pPr>
       <w:rPr>
-        <w:rFonts w:hint="default" w:ascii="Symbol" w:hAnsi="Symbol"/>
+        <w:rFonts w:ascii="Symbol" w:hAnsi="Symbol" w:hint="default"/>
       </w:rPr>
     </w:lvl>
-    <w:lvl w:ilvl="4" w:tentative="0">
+    <w:lvl w:ilvl="4">
       <w:start w:val="1"/>
       <w:numFmt w:val="bullet"/>
       <w:lvlText w:val="o"/>
@@ -1429,10 +1478,10 @@
         <w:ind w:left="6840" w:hanging="360"/>
       </w:pPr>
       <w:rPr>
-        <w:rFonts w:hint="default" w:ascii="Courier New" w:hAnsi="Courier New" w:cs="Courier New"/>
+        <w:rFonts w:ascii="Courier New" w:hAnsi="Courier New" w:cs="Courier New" w:hint="default"/>
       </w:rPr>
     </w:lvl>
-    <w:lvl w:ilvl="5" w:tentative="0">
+    <w:lvl w:ilvl="5">
       <w:start w:val="1"/>
       <w:numFmt w:val="bullet"/>
       <w:lvlText w:val=""/>
@@ -1441,10 +1490,10 @@
         <w:ind w:left="7560" w:hanging="360"/>
       </w:pPr>
       <w:rPr>
-        <w:rFonts w:hint="default" w:ascii="Wingdings" w:hAnsi="Wingdings"/>
+        <w:rFonts w:ascii="Wingdings" w:hAnsi="Wingdings" w:hint="default"/>
       </w:rPr>
     </w:lvl>
-    <w:lvl w:ilvl="6" w:tentative="0">
+    <w:lvl w:ilvl="6">
       <w:start w:val="1"/>
       <w:numFmt w:val="bullet"/>
       <w:lvlText w:val=""/>
@@ -1453,10 +1502,10 @@
         <w:ind w:left="8280" w:hanging="360"/>
       </w:pPr>
       <w:rPr>
-        <w:rFonts w:hint="default" w:ascii="Symbol" w:hAnsi="Symbol"/>
+        <w:rFonts w:ascii="Symbol" w:hAnsi="Symbol" w:hint="default"/>
       </w:rPr>
     </w:lvl>
-    <w:lvl w:ilvl="7" w:tentative="0">
+    <w:lvl w:ilvl="7">
       <w:start w:val="1"/>
       <w:numFmt w:val="bullet"/>
       <w:lvlText w:val="o"/>
@@ -1465,10 +1514,10 @@
         <w:ind w:left="9000" w:hanging="360"/>
       </w:pPr>
       <w:rPr>
-        <w:rFonts w:hint="default" w:ascii="Courier New" w:hAnsi="Courier New" w:cs="Courier New"/>
+        <w:rFonts w:ascii="Courier New" w:hAnsi="Courier New" w:cs="Courier New" w:hint="default"/>
       </w:rPr>
     </w:lvl>
-    <w:lvl w:ilvl="8" w:tentative="0">
+    <w:lvl w:ilvl="8">
       <w:start w:val="1"/>
       <w:numFmt w:val="bullet"/>
       <w:lvlText w:val=""/>
@@ -1477,293 +1526,338 @@
         <w:ind w:left="9720" w:hanging="360"/>
       </w:pPr>
       <w:rPr>
-        <w:rFonts w:hint="default" w:ascii="Wingdings" w:hAnsi="Wingdings"/>
+        <w:rFonts w:ascii="Wingdings" w:hAnsi="Wingdings" w:hint="default"/>
       </w:rPr>
     </w:lvl>
   </w:abstractNum>
-  <w:num w:numId="1">
+  <w:num w:numId="1" w16cid:durableId="2111269397">
     <w:abstractNumId w:val="0"/>
   </w:num>
 </w:numbering>
 </file>
 
 <file path=word/styles.xml><?xml version="1.0" encoding="utf-8"?>
-<w:styles xmlns:mc="http://schemas.openxmlformats.org/markup-compatibility/2006" xmlns:o="urn:schemas-microsoft-com:office:office" xmlns:r="http://schemas.openxmlformats.org/officeDocument/2006/relationships" xmlns:m="http://schemas.openxmlformats.org/officeDocument/2006/math" xmlns:v="urn:schemas-microsoft-com:vml" xmlns:w="http://schemas.openxmlformats.org/wordprocessingml/2006/main" xmlns:w14="http://schemas.microsoft.com/office/word/2010/wordml" xmlns:w10="urn:schemas-microsoft-com:office:word" xmlns:sl="http://schemas.openxmlformats.org/schemaLibrary/2006/main" xmlns:wpsCustomData="http://www.wps.cn/officeDocument/2013/wpsCustomData" mc:Ignorable="w14">
+<w:styles xmlns:mc="http://schemas.openxmlformats.org/markup-compatibility/2006" xmlns:r="http://schemas.openxmlformats.org/officeDocument/2006/relationships" xmlns:w="http://schemas.openxmlformats.org/wordprocessingml/2006/main" xmlns:w14="http://schemas.microsoft.com/office/word/2010/wordml" xmlns:w15="http://schemas.microsoft.com/office/word/2012/wordml" xmlns:w16cex="http://schemas.microsoft.com/office/word/2018/wordml/cex" xmlns:w16cid="http://schemas.microsoft.com/office/word/2016/wordml/cid" xmlns:w16="http://schemas.microsoft.com/office/word/2018/wordml" xmlns:w16du="http://schemas.microsoft.com/office/word/2023/wordml/word16du" xmlns:w16sdtdh="http://schemas.microsoft.com/office/word/2020/wordml/sdtdatahash" xmlns:w16sdtfl="http://schemas.microsoft.com/office/word/2024/wordml/sdtformatlock" xmlns:w16se="http://schemas.microsoft.com/office/word/2015/wordml/symex" mc:Ignorable="w14 w15 w16se w16cid w16 w16cex w16sdtdh w16sdtfl w16du">
   <w:docDefaults>
     <w:rPrDefault>
       <w:rPr>
-        <w:rFonts w:ascii="Times New Roman" w:hAnsi="Times New Roman" w:eastAsia="Times New Roman" w:cs="Times New Roman"/>
+        <w:rFonts w:ascii="Times New Roman" w:eastAsia="Times New Roman" w:hAnsi="Times New Roman" w:cs="Times New Roman"/>
+        <w:lang w:val="en-US" w:eastAsia="en-US" w:bidi="ar-SA"/>
       </w:rPr>
     </w:rPrDefault>
     <w:pPrDefault/>
   </w:docDefaults>
-  <w:latentStyles w:count="260" w:defQFormat="0" w:defUnhideWhenUsed="1" w:defSemiHidden="1" w:defUIPriority="99" w:defLockedState="0">
-    <w:lsdException w:qFormat="1" w:unhideWhenUsed="0" w:uiPriority="0" w:semiHidden="0" w:name="Normal"/>
-    <w:lsdException w:qFormat="1" w:unhideWhenUsed="0" w:uiPriority="0" w:semiHidden="0" w:name="heading 1"/>
-    <w:lsdException w:qFormat="1" w:unhideWhenUsed="0" w:uiPriority="0" w:semiHidden="0" w:name="heading 2"/>
-    <w:lsdException w:qFormat="1" w:unhideWhenUsed="0" w:uiPriority="0" w:semiHidden="0" w:name="heading 3"/>
-    <w:lsdException w:qFormat="1" w:uiPriority="0" w:name="heading 4"/>
-    <w:lsdException w:qFormat="1" w:unhideWhenUsed="0" w:uiPriority="0" w:semiHidden="0" w:name="heading 5"/>
-    <w:lsdException w:qFormat="1" w:unhideWhenUsed="0" w:uiPriority="0" w:semiHidden="0" w:name="heading 6"/>
-    <w:lsdException w:qFormat="1" w:uiPriority="0" w:name="heading 7"/>
-    <w:lsdException w:qFormat="1" w:uiPriority="0" w:name="heading 8"/>
-    <w:lsdException w:qFormat="1" w:uiPriority="0" w:name="heading 9"/>
-    <w:lsdException w:unhideWhenUsed="0" w:uiPriority="0" w:semiHidden="0" w:name="index 1"/>
-    <w:lsdException w:unhideWhenUsed="0" w:uiPriority="0" w:semiHidden="0" w:name="index 2"/>
-    <w:lsdException w:unhideWhenUsed="0" w:uiPriority="0" w:semiHidden="0" w:name="index 3"/>
-    <w:lsdException w:unhideWhenUsed="0" w:uiPriority="0" w:semiHidden="0" w:name="index 4"/>
-    <w:lsdException w:unhideWhenUsed="0" w:uiPriority="0" w:semiHidden="0" w:name="index 5"/>
-    <w:lsdException w:unhideWhenUsed="0" w:uiPriority="0" w:semiHidden="0" w:name="index 6"/>
-    <w:lsdException w:unhideWhenUsed="0" w:uiPriority="0" w:semiHidden="0" w:name="index 7"/>
-    <w:lsdException w:unhideWhenUsed="0" w:uiPriority="0" w:semiHidden="0" w:name="index 8"/>
-    <w:lsdException w:unhideWhenUsed="0" w:uiPriority="0" w:semiHidden="0" w:name="index 9"/>
-    <w:lsdException w:unhideWhenUsed="0" w:uiPriority="0" w:semiHidden="0" w:name="toc 1"/>
-    <w:lsdException w:unhideWhenUsed="0" w:uiPriority="0" w:semiHidden="0" w:name="toc 2"/>
-    <w:lsdException w:unhideWhenUsed="0" w:uiPriority="0" w:semiHidden="0" w:name="toc 3"/>
-    <w:lsdException w:unhideWhenUsed="0" w:uiPriority="0" w:semiHidden="0" w:name="toc 4"/>
-    <w:lsdException w:unhideWhenUsed="0" w:uiPriority="0" w:semiHidden="0" w:name="toc 5"/>
-    <w:lsdException w:unhideWhenUsed="0" w:uiPriority="0" w:semiHidden="0" w:name="toc 6"/>
-    <w:lsdException w:unhideWhenUsed="0" w:uiPriority="0" w:semiHidden="0" w:name="toc 7"/>
-    <w:lsdException w:unhideWhenUsed="0" w:uiPriority="0" w:semiHidden="0" w:name="toc 8"/>
-    <w:lsdException w:unhideWhenUsed="0" w:uiPriority="0" w:semiHidden="0" w:name="toc 9"/>
-    <w:lsdException w:unhideWhenUsed="0" w:uiPriority="0" w:semiHidden="0" w:name="Normal Indent"/>
-    <w:lsdException w:unhideWhenUsed="0" w:uiPriority="0" w:semiHidden="0" w:name="footnote text"/>
-    <w:lsdException w:unhideWhenUsed="0" w:uiPriority="0" w:semiHidden="0" w:name="annotation text"/>
-    <w:lsdException w:unhideWhenUsed="0" w:uiPriority="0" w:semiHidden="0" w:name="header"/>
-    <w:lsdException w:qFormat="1" w:unhideWhenUsed="0" w:uiPriority="0" w:semiHidden="0" w:name="footer"/>
-    <w:lsdException w:unhideWhenUsed="0" w:uiPriority="0" w:semiHidden="0" w:name="index heading"/>
-    <w:lsdException w:qFormat="1" w:uiPriority="0" w:name="caption"/>
-    <w:lsdException w:unhideWhenUsed="0" w:uiPriority="0" w:semiHidden="0" w:name="table of figures"/>
-    <w:lsdException w:unhideWhenUsed="0" w:uiPriority="0" w:semiHidden="0" w:name="envelope address"/>
-    <w:lsdException w:unhideWhenUsed="0" w:uiPriority="0" w:semiHidden="0" w:name="envelope return"/>
-    <w:lsdException w:unhideWhenUsed="0" w:uiPriority="0" w:semiHidden="0" w:name="footnote reference"/>
-    <w:lsdException w:unhideWhenUsed="0" w:uiPriority="0" w:semiHidden="0" w:name="annotation reference"/>
-    <w:lsdException w:unhideWhenUsed="0" w:uiPriority="0" w:semiHidden="0" w:name="line number"/>
-    <w:lsdException w:qFormat="1" w:unhideWhenUsed="0" w:uiPriority="0" w:semiHidden="0" w:name="page number"/>
-    <w:lsdException w:unhideWhenUsed="0" w:uiPriority="0" w:semiHidden="0" w:name="endnote reference"/>
-    <w:lsdException w:unhideWhenUsed="0" w:uiPriority="0" w:semiHidden="0" w:name="endnote text"/>
-    <w:lsdException w:unhideWhenUsed="0" w:uiPriority="0" w:semiHidden="0" w:name="table of authorities"/>
-    <w:lsdException w:unhideWhenUsed="0" w:uiPriority="0" w:semiHidden="0" w:name="macro"/>
-    <w:lsdException w:unhideWhenUsed="0" w:uiPriority="0" w:semiHidden="0" w:name="toa heading"/>
-    <w:lsdException w:unhideWhenUsed="0" w:uiPriority="0" w:semiHidden="0" w:name="List"/>
-    <w:lsdException w:unhideWhenUsed="0" w:uiPriority="0" w:semiHidden="0" w:name="List Bullet"/>
-    <w:lsdException w:unhideWhenUsed="0" w:uiPriority="0" w:semiHidden="0" w:name="List Number"/>
-    <w:lsdException w:unhideWhenUsed="0" w:uiPriority="0" w:semiHidden="0" w:name="List 2"/>
-    <w:lsdException w:unhideWhenUsed="0" w:uiPriority="0" w:semiHidden="0" w:name="List 3"/>
-    <w:lsdException w:unhideWhenUsed="0" w:uiPriority="0" w:semiHidden="0" w:name="List 4"/>
-    <w:lsdException w:unhideWhenUsed="0" w:uiPriority="0" w:semiHidden="0" w:name="List 5"/>
-    <w:lsdException w:unhideWhenUsed="0" w:uiPriority="0" w:semiHidden="0" w:name="List Bullet 2"/>
-    <w:lsdException w:unhideWhenUsed="0" w:uiPriority="0" w:semiHidden="0" w:name="List Bullet 3"/>
-    <w:lsdException w:unhideWhenUsed="0" w:uiPriority="0" w:semiHidden="0" w:name="List Bullet 4"/>
-    <w:lsdException w:unhideWhenUsed="0" w:uiPriority="0" w:semiHidden="0" w:name="List Bullet 5"/>
-    <w:lsdException w:unhideWhenUsed="0" w:uiPriority="0" w:semiHidden="0" w:name="List Number 2"/>
-    <w:lsdException w:unhideWhenUsed="0" w:uiPriority="0" w:semiHidden="0" w:name="List Number 3"/>
-    <w:lsdException w:unhideWhenUsed="0" w:uiPriority="0" w:semiHidden="0" w:name="List Number 4"/>
-    <w:lsdException w:unhideWhenUsed="0" w:uiPriority="0" w:semiHidden="0" w:name="List Number 5"/>
-    <w:lsdException w:qFormat="1" w:unhideWhenUsed="0" w:uiPriority="0" w:semiHidden="0" w:name="Title"/>
-    <w:lsdException w:unhideWhenUsed="0" w:uiPriority="0" w:semiHidden="0" w:name="Closing"/>
-    <w:lsdException w:unhideWhenUsed="0" w:uiPriority="0" w:semiHidden="0" w:name="Signature"/>
-    <w:lsdException w:qFormat="1" w:unhideWhenUsed="0" w:uiPriority="0" w:name="Default Paragraph Font"/>
-    <w:lsdException w:qFormat="1" w:unhideWhenUsed="0" w:uiPriority="0" w:semiHidden="0" w:name="Body Text"/>
-    <w:lsdException w:qFormat="1" w:unhideWhenUsed="0" w:uiPriority="0" w:semiHidden="0" w:name="Body Text Indent"/>
-    <w:lsdException w:unhideWhenUsed="0" w:uiPriority="0" w:semiHidden="0" w:name="List Continue"/>
-    <w:lsdException w:unhideWhenUsed="0" w:uiPriority="0" w:semiHidden="0" w:name="List Continue 2"/>
-    <w:lsdException w:unhideWhenUsed="0" w:uiPriority="0" w:semiHidden="0" w:name="List Continue 3"/>
-    <w:lsdException w:unhideWhenUsed="0" w:uiPriority="0" w:semiHidden="0" w:name="List Continue 4"/>
-    <w:lsdException w:unhideWhenUsed="0" w:uiPriority="0" w:semiHidden="0" w:name="List Continue 5"/>
-    <w:lsdException w:unhideWhenUsed="0" w:uiPriority="0" w:semiHidden="0" w:name="Message Header"/>
-    <w:lsdException w:qFormat="1" w:unhideWhenUsed="0" w:uiPriority="0" w:semiHidden="0" w:name="Subtitle"/>
-    <w:lsdException w:unhideWhenUsed="0" w:uiPriority="0" w:semiHidden="0" w:name="Salutation"/>
-    <w:lsdException w:unhideWhenUsed="0" w:uiPriority="0" w:semiHidden="0" w:name="Date"/>
-    <w:lsdException w:unhideWhenUsed="0" w:uiPriority="0" w:semiHidden="0" w:name="Body Text First Indent"/>
-    <w:lsdException w:unhideWhenUsed="0" w:uiPriority="0" w:semiHidden="0" w:name="Body Text First Indent 2"/>
-    <w:lsdException w:unhideWhenUsed="0" w:uiPriority="0" w:semiHidden="0" w:name="Note Heading"/>
-    <w:lsdException w:qFormat="1" w:unhideWhenUsed="0" w:uiPriority="0" w:semiHidden="0" w:name="Body Text 2"/>
-    <w:lsdException w:qFormat="1" w:unhideWhenUsed="0" w:uiPriority="0" w:semiHidden="0" w:name="Body Text 3"/>
-    <w:lsdException w:qFormat="1" w:unhideWhenUsed="0" w:uiPriority="0" w:semiHidden="0" w:name="Body Text Indent 2"/>
-    <w:lsdException w:qFormat="1" w:unhideWhenUsed="0" w:uiPriority="0" w:semiHidden="0" w:name="Body Text Indent 3"/>
-    <w:lsdException w:unhideWhenUsed="0" w:uiPriority="0" w:semiHidden="0" w:name="Block Text"/>
-    <w:lsdException w:unhideWhenUsed="0" w:uiPriority="0" w:semiHidden="0" w:name="Hyperlink"/>
-    <w:lsdException w:unhideWhenUsed="0" w:uiPriority="0" w:semiHidden="0" w:name="FollowedHyperlink"/>
-    <w:lsdException w:qFormat="1" w:unhideWhenUsed="0" w:uiPriority="0" w:semiHidden="0" w:name="Strong"/>
-    <w:lsdException w:qFormat="1" w:unhideWhenUsed="0" w:uiPriority="0" w:semiHidden="0" w:name="Emphasis"/>
-    <w:lsdException w:unhideWhenUsed="0" w:uiPriority="0" w:semiHidden="0" w:name="Document Map"/>
-    <w:lsdException w:unhideWhenUsed="0" w:uiPriority="0" w:semiHidden="0" w:name="Plain Text"/>
-    <w:lsdException w:unhideWhenUsed="0" w:uiPriority="0" w:semiHidden="0" w:name="E-mail Signature"/>
-    <w:lsdException w:unhideWhenUsed="0" w:uiPriority="0" w:semiHidden="0" w:name="Normal (Web)"/>
-    <w:lsdException w:unhideWhenUsed="0" w:uiPriority="0" w:semiHidden="0" w:name="HTML Acronym"/>
-    <w:lsdException w:unhideWhenUsed="0" w:uiPriority="0" w:semiHidden="0" w:name="HTML Address"/>
-    <w:lsdException w:unhideWhenUsed="0" w:uiPriority="0" w:semiHidden="0" w:name="HTML Cite"/>
-    <w:lsdException w:unhideWhenUsed="0" w:uiPriority="0" w:semiHidden="0" w:name="HTML Code"/>
-    <w:lsdException w:unhideWhenUsed="0" w:uiPriority="0" w:semiHidden="0" w:name="HTML Definition"/>
-    <w:lsdException w:unhideWhenUsed="0" w:uiPriority="0" w:semiHidden="0" w:name="HTML Keyboard"/>
-    <w:lsdException w:unhideWhenUsed="0" w:uiPriority="0" w:semiHidden="0" w:name="HTML Preformatted"/>
-    <w:lsdException w:unhideWhenUsed="0" w:uiPriority="0" w:semiHidden="0" w:name="HTML Sample"/>
-    <w:lsdException w:unhideWhenUsed="0" w:uiPriority="0" w:semiHidden="0" w:name="HTML Typewriter"/>
-    <w:lsdException w:unhideWhenUsed="0" w:uiPriority="0" w:semiHidden="0" w:name="HTML Variable"/>
-    <w:lsdException w:qFormat="1" w:unhideWhenUsed="0" w:uiPriority="0" w:name="Normal Table"/>
-    <w:lsdException w:unhideWhenUsed="0" w:uiPriority="0" w:semiHidden="0" w:name="annotation subject"/>
-    <w:lsdException w:unhideWhenUsed="0" w:uiPriority="0" w:semiHidden="0" w:name="Table Simple 1"/>
-    <w:lsdException w:unhideWhenUsed="0" w:uiPriority="0" w:semiHidden="0" w:name="Table Simple 2"/>
-    <w:lsdException w:unhideWhenUsed="0" w:uiPriority="0" w:semiHidden="0" w:name="Table Simple 3"/>
-    <w:lsdException w:unhideWhenUsed="0" w:uiPriority="0" w:semiHidden="0" w:name="Table Classic 1"/>
-    <w:lsdException w:unhideWhenUsed="0" w:uiPriority="0" w:semiHidden="0" w:name="Table Classic 2"/>
-    <w:lsdException w:unhideWhenUsed="0" w:uiPriority="0" w:semiHidden="0" w:name="Table Classic 3"/>
-    <w:lsdException w:unhideWhenUsed="0" w:uiPriority="0" w:semiHidden="0" w:name="Table Classic 4"/>
-    <w:lsdException w:unhideWhenUsed="0" w:uiPriority="0" w:semiHidden="0" w:name="Table Colorful 1"/>
-    <w:lsdException w:unhideWhenUsed="0" w:uiPriority="0" w:semiHidden="0" w:name="Table Colorful 2"/>
-    <w:lsdException w:unhideWhenUsed="0" w:uiPriority="0" w:semiHidden="0" w:name="Table Colorful 3"/>
-    <w:lsdException w:unhideWhenUsed="0" w:uiPriority="0" w:semiHidden="0" w:name="Table Columns 1"/>
-    <w:lsdException w:unhideWhenUsed="0" w:uiPriority="0" w:semiHidden="0" w:name="Table Columns 2"/>
-    <w:lsdException w:unhideWhenUsed="0" w:uiPriority="0" w:semiHidden="0" w:name="Table Columns 3"/>
-    <w:lsdException w:unhideWhenUsed="0" w:uiPriority="0" w:semiHidden="0" w:name="Table Columns 4"/>
-    <w:lsdException w:unhideWhenUsed="0" w:uiPriority="0" w:semiHidden="0" w:name="Table Columns 5"/>
-    <w:lsdException w:unhideWhenUsed="0" w:uiPriority="0" w:semiHidden="0" w:name="Table Grid 1"/>
-    <w:lsdException w:unhideWhenUsed="0" w:uiPriority="0" w:semiHidden="0" w:name="Table Grid 2"/>
-    <w:lsdException w:unhideWhenUsed="0" w:uiPriority="0" w:semiHidden="0" w:name="Table Grid 3"/>
-    <w:lsdException w:unhideWhenUsed="0" w:uiPriority="0" w:semiHidden="0" w:name="Table Grid 4"/>
-    <w:lsdException w:unhideWhenUsed="0" w:uiPriority="0" w:semiHidden="0" w:name="Table Grid 5"/>
-    <w:lsdException w:unhideWhenUsed="0" w:uiPriority="0" w:semiHidden="0" w:name="Table Grid 6"/>
-    <w:lsdException w:unhideWhenUsed="0" w:uiPriority="0" w:semiHidden="0" w:name="Table Grid 7"/>
-    <w:lsdException w:unhideWhenUsed="0" w:uiPriority="0" w:semiHidden="0" w:name="Table Grid 8"/>
-    <w:lsdException w:unhideWhenUsed="0" w:uiPriority="0" w:semiHidden="0" w:name="Table List 1"/>
-    <w:lsdException w:unhideWhenUsed="0" w:uiPriority="0" w:semiHidden="0" w:name="Table List 2"/>
-    <w:lsdException w:unhideWhenUsed="0" w:uiPriority="0" w:semiHidden="0" w:name="Table List 3"/>
-    <w:lsdException w:unhideWhenUsed="0" w:uiPriority="0" w:semiHidden="0" w:name="Table List 4"/>
-    <w:lsdException w:unhideWhenUsed="0" w:uiPriority="0" w:semiHidden="0" w:name="Table List 5"/>
-    <w:lsdException w:unhideWhenUsed="0" w:uiPriority="0" w:semiHidden="0" w:name="Table List 6"/>
-    <w:lsdException w:unhideWhenUsed="0" w:uiPriority="0" w:semiHidden="0" w:name="Table List 7"/>
-    <w:lsdException w:unhideWhenUsed="0" w:uiPriority="0" w:semiHidden="0" w:name="Table List 8"/>
-    <w:lsdException w:unhideWhenUsed="0" w:uiPriority="0" w:semiHidden="0" w:name="Table 3D effects 1"/>
-    <w:lsdException w:unhideWhenUsed="0" w:uiPriority="0" w:semiHidden="0" w:name="Table 3D effects 2"/>
-    <w:lsdException w:unhideWhenUsed="0" w:uiPriority="0" w:semiHidden="0" w:name="Table 3D effects 3"/>
-    <w:lsdException w:unhideWhenUsed="0" w:uiPriority="0" w:semiHidden="0" w:name="Table Contemporary"/>
-    <w:lsdException w:unhideWhenUsed="0" w:uiPriority="0" w:semiHidden="0" w:name="Table Elegant"/>
-    <w:lsdException w:unhideWhenUsed="0" w:uiPriority="0" w:semiHidden="0" w:name="Table Professional"/>
-    <w:lsdException w:unhideWhenUsed="0" w:uiPriority="0" w:semiHidden="0" w:name="Table Subtle 1"/>
-    <w:lsdException w:unhideWhenUsed="0" w:uiPriority="0" w:semiHidden="0" w:name="Table Subtle 2"/>
-    <w:lsdException w:unhideWhenUsed="0" w:uiPriority="0" w:semiHidden="0" w:name="Table Web 1"/>
-    <w:lsdException w:unhideWhenUsed="0" w:uiPriority="0" w:semiHidden="0" w:name="Table Web 2"/>
-    <w:lsdException w:unhideWhenUsed="0" w:uiPriority="0" w:semiHidden="0" w:name="Table Web 3"/>
-    <w:lsdException w:qFormat="1" w:unhideWhenUsed="0" w:uiPriority="0" w:name="Balloon Text"/>
-    <w:lsdException w:qFormat="1" w:unhideWhenUsed="0" w:uiPriority="0" w:semiHidden="0" w:name="Table Grid"/>
-    <w:lsdException w:unhideWhenUsed="0" w:uiPriority="0" w:semiHidden="0" w:name="Table Theme"/>
-    <w:lsdException w:unhideWhenUsed="0" w:uiPriority="60" w:semiHidden="0" w:name="Light Shading"/>
-    <w:lsdException w:unhideWhenUsed="0" w:uiPriority="61" w:semiHidden="0" w:name="Light List"/>
-    <w:lsdException w:unhideWhenUsed="0" w:uiPriority="62" w:semiHidden="0" w:name="Light Grid"/>
-    <w:lsdException w:unhideWhenUsed="0" w:uiPriority="63" w:semiHidden="0" w:name="Medium Shading 1"/>
-    <w:lsdException w:unhideWhenUsed="0" w:uiPriority="64" w:semiHidden="0" w:name="Medium Shading 2"/>
-    <w:lsdException w:unhideWhenUsed="0" w:uiPriority="65" w:semiHidden="0" w:name="Medium List 1"/>
-    <w:lsdException w:unhideWhenUsed="0" w:uiPriority="66" w:semiHidden="0" w:name="Medium List 2"/>
-    <w:lsdException w:unhideWhenUsed="0" w:uiPriority="67" w:semiHidden="0" w:name="Medium Grid 1"/>
-    <w:lsdException w:unhideWhenUsed="0" w:uiPriority="68" w:semiHidden="0" w:name="Medium Grid 2"/>
-    <w:lsdException w:unhideWhenUsed="0" w:uiPriority="69" w:semiHidden="0" w:name="Medium Grid 3"/>
-    <w:lsdException w:unhideWhenUsed="0" w:uiPriority="70" w:semiHidden="0" w:name="Dark List"/>
-    <w:lsdException w:unhideWhenUsed="0" w:uiPriority="71" w:semiHidden="0" w:name="Colorful Shading"/>
-    <w:lsdException w:unhideWhenUsed="0" w:uiPriority="72" w:semiHidden="0" w:name="Colorful List"/>
-    <w:lsdException w:unhideWhenUsed="0" w:uiPriority="73" w:semiHidden="0" w:name="Colorful Grid"/>
-    <w:lsdException w:unhideWhenUsed="0" w:uiPriority="60" w:semiHidden="0" w:name="Light Shading Accent 1"/>
-    <w:lsdException w:unhideWhenUsed="0" w:uiPriority="61" w:semiHidden="0" w:name="Light List Accent 1"/>
-    <w:lsdException w:unhideWhenUsed="0" w:uiPriority="62" w:semiHidden="0" w:name="Light Grid Accent 1"/>
-    <w:lsdException w:unhideWhenUsed="0" w:uiPriority="63" w:semiHidden="0" w:name="Medium Shading 1 Accent 1"/>
-    <w:lsdException w:unhideWhenUsed="0" w:uiPriority="64" w:semiHidden="0" w:name="Medium Shading 2 Accent 1"/>
-    <w:lsdException w:unhideWhenUsed="0" w:uiPriority="65" w:semiHidden="0" w:name="Medium List 1 Accent 1"/>
-    <w:lsdException w:unhideWhenUsed="0" w:uiPriority="66" w:semiHidden="0" w:name="Medium List 2 Accent 1"/>
-    <w:lsdException w:unhideWhenUsed="0" w:uiPriority="67" w:semiHidden="0" w:name="Medium Grid 1 Accent 1"/>
-    <w:lsdException w:unhideWhenUsed="0" w:uiPriority="68" w:semiHidden="0" w:name="Medium Grid 2 Accent 1"/>
-    <w:lsdException w:unhideWhenUsed="0" w:uiPriority="69" w:semiHidden="0" w:name="Medium Grid 3 Accent 1"/>
-    <w:lsdException w:unhideWhenUsed="0" w:uiPriority="70" w:semiHidden="0" w:name="Dark List Accent 1"/>
-    <w:lsdException w:unhideWhenUsed="0" w:uiPriority="71" w:semiHidden="0" w:name="Colorful Shading Accent 1"/>
-    <w:lsdException w:unhideWhenUsed="0" w:uiPriority="72" w:semiHidden="0" w:name="Colorful List Accent 1"/>
-    <w:lsdException w:unhideWhenUsed="0" w:uiPriority="73" w:semiHidden="0" w:name="Colorful Grid Accent 1"/>
-    <w:lsdException w:unhideWhenUsed="0" w:uiPriority="60" w:semiHidden="0" w:name="Light Shading Accent 2"/>
-    <w:lsdException w:unhideWhenUsed="0" w:uiPriority="61" w:semiHidden="0" w:name="Light List Accent 2"/>
-    <w:lsdException w:unhideWhenUsed="0" w:uiPriority="62" w:semiHidden="0" w:name="Light Grid Accent 2"/>
-    <w:lsdException w:unhideWhenUsed="0" w:uiPriority="63" w:semiHidden="0" w:name="Medium Shading 1 Accent 2"/>
-    <w:lsdException w:unhideWhenUsed="0" w:uiPriority="64" w:semiHidden="0" w:name="Medium Shading 2 Accent 2"/>
-    <w:lsdException w:unhideWhenUsed="0" w:uiPriority="65" w:semiHidden="0" w:name="Medium List 1 Accent 2"/>
-    <w:lsdException w:unhideWhenUsed="0" w:uiPriority="66" w:semiHidden="0" w:name="Medium List 2 Accent 2"/>
-    <w:lsdException w:unhideWhenUsed="0" w:uiPriority="67" w:semiHidden="0" w:name="Medium Grid 1 Accent 2"/>
-    <w:lsdException w:unhideWhenUsed="0" w:uiPriority="68" w:semiHidden="0" w:name="Medium Grid 2 Accent 2"/>
-    <w:lsdException w:unhideWhenUsed="0" w:uiPriority="69" w:semiHidden="0" w:name="Medium Grid 3 Accent 2"/>
-    <w:lsdException w:unhideWhenUsed="0" w:uiPriority="70" w:semiHidden="0" w:name="Dark List Accent 2"/>
-    <w:lsdException w:unhideWhenUsed="0" w:uiPriority="71" w:semiHidden="0" w:name="Colorful Shading Accent 2"/>
-    <w:lsdException w:unhideWhenUsed="0" w:uiPriority="72" w:semiHidden="0" w:name="Colorful List Accent 2"/>
-    <w:lsdException w:unhideWhenUsed="0" w:uiPriority="73" w:semiHidden="0" w:name="Colorful Grid Accent 2"/>
-    <w:lsdException w:unhideWhenUsed="0" w:uiPriority="60" w:semiHidden="0" w:name="Light Shading Accent 3"/>
-    <w:lsdException w:unhideWhenUsed="0" w:uiPriority="61" w:semiHidden="0" w:name="Light List Accent 3"/>
-    <w:lsdException w:unhideWhenUsed="0" w:uiPriority="62" w:semiHidden="0" w:name="Light Grid Accent 3"/>
-    <w:lsdException w:unhideWhenUsed="0" w:uiPriority="63" w:semiHidden="0" w:name="Medium Shading 1 Accent 3"/>
-    <w:lsdException w:unhideWhenUsed="0" w:uiPriority="64" w:semiHidden="0" w:name="Medium Shading 2 Accent 3"/>
-    <w:lsdException w:unhideWhenUsed="0" w:uiPriority="65" w:semiHidden="0" w:name="Medium List 1 Accent 3"/>
-    <w:lsdException w:unhideWhenUsed="0" w:uiPriority="66" w:semiHidden="0" w:name="Medium List 2 Accent 3"/>
-    <w:lsdException w:unhideWhenUsed="0" w:uiPriority="67" w:semiHidden="0" w:name="Medium Grid 1 Accent 3"/>
-    <w:lsdException w:unhideWhenUsed="0" w:uiPriority="68" w:semiHidden="0" w:name="Medium Grid 2 Accent 3"/>
-    <w:lsdException w:unhideWhenUsed="0" w:uiPriority="69" w:semiHidden="0" w:name="Medium Grid 3 Accent 3"/>
-    <w:lsdException w:unhideWhenUsed="0" w:uiPriority="70" w:semiHidden="0" w:name="Dark List Accent 3"/>
-    <w:lsdException w:unhideWhenUsed="0" w:uiPriority="71" w:semiHidden="0" w:name="Colorful Shading Accent 3"/>
-    <w:lsdException w:unhideWhenUsed="0" w:uiPriority="72" w:semiHidden="0" w:name="Colorful List Accent 3"/>
-    <w:lsdException w:unhideWhenUsed="0" w:uiPriority="73" w:semiHidden="0" w:name="Colorful Grid Accent 3"/>
-    <w:lsdException w:unhideWhenUsed="0" w:uiPriority="60" w:semiHidden="0" w:name="Light Shading Accent 4"/>
-    <w:lsdException w:unhideWhenUsed="0" w:uiPriority="61" w:semiHidden="0" w:name="Light List Accent 4"/>
-    <w:lsdException w:unhideWhenUsed="0" w:uiPriority="62" w:semiHidden="0" w:name="Light Grid Accent 4"/>
-    <w:lsdException w:unhideWhenUsed="0" w:uiPriority="63" w:semiHidden="0" w:name="Medium Shading 1 Accent 4"/>
-    <w:lsdException w:unhideWhenUsed="0" w:uiPriority="64" w:semiHidden="0" w:name="Medium Shading 2 Accent 4"/>
-    <w:lsdException w:unhideWhenUsed="0" w:uiPriority="65" w:semiHidden="0" w:name="Medium List 1 Accent 4"/>
-    <w:lsdException w:unhideWhenUsed="0" w:uiPriority="66" w:semiHidden="0" w:name="Medium List 2 Accent 4"/>
-    <w:lsdException w:unhideWhenUsed="0" w:uiPriority="67" w:semiHidden="0" w:name="Medium Grid 1 Accent 4"/>
-    <w:lsdException w:unhideWhenUsed="0" w:uiPriority="68" w:semiHidden="0" w:name="Medium Grid 2 Accent 4"/>
-    <w:lsdException w:unhideWhenUsed="0" w:uiPriority="69" w:semiHidden="0" w:name="Medium Grid 3 Accent 4"/>
-    <w:lsdException w:unhideWhenUsed="0" w:uiPriority="70" w:semiHidden="0" w:name="Dark List Accent 4"/>
-    <w:lsdException w:unhideWhenUsed="0" w:uiPriority="71" w:semiHidden="0" w:name="Colorful Shading Accent 4"/>
-    <w:lsdException w:unhideWhenUsed="0" w:uiPriority="72" w:semiHidden="0" w:name="Colorful List Accent 4"/>
-    <w:lsdException w:unhideWhenUsed="0" w:uiPriority="73" w:semiHidden="0" w:name="Colorful Grid Accent 4"/>
-    <w:lsdException w:unhideWhenUsed="0" w:uiPriority="60" w:semiHidden="0" w:name="Light Shading Accent 5"/>
-    <w:lsdException w:unhideWhenUsed="0" w:uiPriority="61" w:semiHidden="0" w:name="Light List Accent 5"/>
-    <w:lsdException w:unhideWhenUsed="0" w:uiPriority="62" w:semiHidden="0" w:name="Light Grid Accent 5"/>
-    <w:lsdException w:unhideWhenUsed="0" w:uiPriority="63" w:semiHidden="0" w:name="Medium Shading 1 Accent 5"/>
-    <w:lsdException w:unhideWhenUsed="0" w:uiPriority="64" w:semiHidden="0" w:name="Medium Shading 2 Accent 5"/>
-    <w:lsdException w:unhideWhenUsed="0" w:uiPriority="65" w:semiHidden="0" w:name="Medium List 1 Accent 5"/>
-    <w:lsdException w:unhideWhenUsed="0" w:uiPriority="66" w:semiHidden="0" w:name="Medium List 2 Accent 5"/>
-    <w:lsdException w:unhideWhenUsed="0" w:uiPriority="67" w:semiHidden="0" w:name="Medium Grid 1 Accent 5"/>
-    <w:lsdException w:unhideWhenUsed="0" w:uiPriority="68" w:semiHidden="0" w:name="Medium Grid 2 Accent 5"/>
-    <w:lsdException w:unhideWhenUsed="0" w:uiPriority="69" w:semiHidden="0" w:name="Medium Grid 3 Accent 5"/>
-    <w:lsdException w:unhideWhenUsed="0" w:uiPriority="70" w:semiHidden="0" w:name="Dark List Accent 5"/>
-    <w:lsdException w:unhideWhenUsed="0" w:uiPriority="71" w:semiHidden="0" w:name="Colorful Shading Accent 5"/>
-    <w:lsdException w:unhideWhenUsed="0" w:uiPriority="72" w:semiHidden="0" w:name="Colorful List Accent 5"/>
-    <w:lsdException w:unhideWhenUsed="0" w:uiPriority="73" w:semiHidden="0" w:name="Colorful Grid Accent 5"/>
-    <w:lsdException w:unhideWhenUsed="0" w:uiPriority="60" w:semiHidden="0" w:name="Light Shading Accent 6"/>
-    <w:lsdException w:unhideWhenUsed="0" w:uiPriority="61" w:semiHidden="0" w:name="Light List Accent 6"/>
-    <w:lsdException w:unhideWhenUsed="0" w:uiPriority="62" w:semiHidden="0" w:name="Light Grid Accent 6"/>
-    <w:lsdException w:unhideWhenUsed="0" w:uiPriority="63" w:semiHidden="0" w:name="Medium Shading 1 Accent 6"/>
-    <w:lsdException w:unhideWhenUsed="0" w:uiPriority="64" w:semiHidden="0" w:name="Medium Shading 2 Accent 6"/>
-    <w:lsdException w:unhideWhenUsed="0" w:uiPriority="65" w:semiHidden="0" w:name="Medium List 1 Accent 6"/>
-    <w:lsdException w:unhideWhenUsed="0" w:uiPriority="66" w:semiHidden="0" w:name="Medium List 2 Accent 6"/>
-    <w:lsdException w:unhideWhenUsed="0" w:uiPriority="67" w:semiHidden="0" w:name="Medium Grid 1 Accent 6"/>
-    <w:lsdException w:unhideWhenUsed="0" w:uiPriority="68" w:semiHidden="0" w:name="Medium Grid 2 Accent 6"/>
-    <w:lsdException w:unhideWhenUsed="0" w:uiPriority="69" w:semiHidden="0" w:name="Medium Grid 3 Accent 6"/>
-    <w:lsdException w:unhideWhenUsed="0" w:uiPriority="70" w:semiHidden="0" w:name="Dark List Accent 6"/>
-    <w:lsdException w:unhideWhenUsed="0" w:uiPriority="71" w:semiHidden="0" w:name="Colorful Shading Accent 6"/>
-    <w:lsdException w:unhideWhenUsed="0" w:uiPriority="72" w:semiHidden="0" w:name="Colorful List Accent 6"/>
-    <w:lsdException w:unhideWhenUsed="0" w:uiPriority="73" w:semiHidden="0" w:name="Colorful Grid Accent 6"/>
+  <w:latentStyles w:defLockedState="0" w:defUIPriority="0" w:defSemiHidden="0" w:defUnhideWhenUsed="0" w:defQFormat="0" w:count="376">
+    <w:lsdException w:name="Normal" w:qFormat="1"/>
+    <w:lsdException w:name="heading 1" w:qFormat="1"/>
+    <w:lsdException w:name="heading 2" w:qFormat="1"/>
+    <w:lsdException w:name="heading 3" w:qFormat="1"/>
+    <w:lsdException w:name="heading 4" w:semiHidden="1" w:unhideWhenUsed="1" w:qFormat="1"/>
+    <w:lsdException w:name="heading 5" w:qFormat="1"/>
+    <w:lsdException w:name="heading 6" w:qFormat="1"/>
+    <w:lsdException w:name="heading 7" w:semiHidden="1" w:unhideWhenUsed="1" w:qFormat="1"/>
+    <w:lsdException w:name="heading 8" w:semiHidden="1" w:unhideWhenUsed="1" w:qFormat="1"/>
+    <w:lsdException w:name="heading 9" w:semiHidden="1" w:unhideWhenUsed="1" w:qFormat="1"/>
+    <w:lsdException w:name="footer" w:qFormat="1"/>
+    <w:lsdException w:name="caption" w:semiHidden="1" w:unhideWhenUsed="1" w:qFormat="1"/>
+    <w:lsdException w:name="page number" w:qFormat="1"/>
+    <w:lsdException w:name="Title" w:qFormat="1"/>
+    <w:lsdException w:name="Default Paragraph Font" w:semiHidden="1" w:qFormat="1"/>
+    <w:lsdException w:name="Body Text" w:qFormat="1"/>
+    <w:lsdException w:name="Body Text Indent" w:qFormat="1"/>
+    <w:lsdException w:name="Subtitle" w:qFormat="1"/>
+    <w:lsdException w:name="Body Text 2" w:qFormat="1"/>
+    <w:lsdException w:name="Body Text 3" w:qFormat="1"/>
+    <w:lsdException w:name="Body Text Indent 2" w:qFormat="1"/>
+    <w:lsdException w:name="Body Text Indent 3" w:qFormat="1"/>
+    <w:lsdException w:name="Strong" w:qFormat="1"/>
+    <w:lsdException w:name="Emphasis" w:qFormat="1"/>
+    <w:lsdException w:name="HTML Top of Form" w:semiHidden="1" w:uiPriority="99" w:unhideWhenUsed="1"/>
+    <w:lsdException w:name="HTML Bottom of Form" w:semiHidden="1" w:uiPriority="99" w:unhideWhenUsed="1"/>
+    <w:lsdException w:name="Normal Table" w:semiHidden="1" w:unhideWhenUsed="1" w:qFormat="1"/>
+    <w:lsdException w:name="No List" w:semiHidden="1" w:uiPriority="99" w:unhideWhenUsed="1"/>
+    <w:lsdException w:name="Outline List 1" w:semiHidden="1" w:uiPriority="99" w:unhideWhenUsed="1"/>
+    <w:lsdException w:name="Outline List 2" w:semiHidden="1" w:uiPriority="99" w:unhideWhenUsed="1"/>
+    <w:lsdException w:name="Outline List 3" w:semiHidden="1" w:uiPriority="99" w:unhideWhenUsed="1"/>
+    <w:lsdException w:name="Table Simple 1" w:semiHidden="1" w:unhideWhenUsed="1"/>
+    <w:lsdException w:name="Table Simple 2" w:semiHidden="1" w:unhideWhenUsed="1"/>
+    <w:lsdException w:name="Table Simple 3" w:semiHidden="1" w:unhideWhenUsed="1"/>
+    <w:lsdException w:name="Table Classic 1" w:semiHidden="1" w:unhideWhenUsed="1"/>
+    <w:lsdException w:name="Table Classic 2" w:semiHidden="1" w:unhideWhenUsed="1"/>
+    <w:lsdException w:name="Table Classic 3" w:semiHidden="1" w:unhideWhenUsed="1"/>
+    <w:lsdException w:name="Table Classic 4" w:semiHidden="1" w:unhideWhenUsed="1"/>
+    <w:lsdException w:name="Table Colorful 1" w:semiHidden="1" w:unhideWhenUsed="1"/>
+    <w:lsdException w:name="Table Colorful 2" w:semiHidden="1" w:unhideWhenUsed="1"/>
+    <w:lsdException w:name="Table Colorful 3" w:semiHidden="1" w:unhideWhenUsed="1"/>
+    <w:lsdException w:name="Table Columns 1" w:semiHidden="1" w:unhideWhenUsed="1"/>
+    <w:lsdException w:name="Table Columns 2" w:semiHidden="1" w:unhideWhenUsed="1"/>
+    <w:lsdException w:name="Table Columns 3" w:semiHidden="1" w:unhideWhenUsed="1"/>
+    <w:lsdException w:name="Table Columns 4" w:semiHidden="1" w:unhideWhenUsed="1"/>
+    <w:lsdException w:name="Table Columns 5" w:semiHidden="1" w:unhideWhenUsed="1"/>
+    <w:lsdException w:name="Table Grid 1" w:semiHidden="1" w:unhideWhenUsed="1"/>
+    <w:lsdException w:name="Table Grid 2" w:semiHidden="1" w:unhideWhenUsed="1"/>
+    <w:lsdException w:name="Table Grid 3" w:semiHidden="1" w:unhideWhenUsed="1"/>
+    <w:lsdException w:name="Table Grid 4" w:semiHidden="1" w:unhideWhenUsed="1"/>
+    <w:lsdException w:name="Table Grid 5" w:semiHidden="1" w:unhideWhenUsed="1"/>
+    <w:lsdException w:name="Table Grid 6" w:semiHidden="1" w:unhideWhenUsed="1"/>
+    <w:lsdException w:name="Table Grid 7" w:semiHidden="1" w:unhideWhenUsed="1"/>
+    <w:lsdException w:name="Table Grid 8" w:semiHidden="1" w:unhideWhenUsed="1"/>
+    <w:lsdException w:name="Table List 1" w:semiHidden="1" w:unhideWhenUsed="1"/>
+    <w:lsdException w:name="Table List 2" w:semiHidden="1" w:unhideWhenUsed="1"/>
+    <w:lsdException w:name="Table List 3" w:semiHidden="1" w:unhideWhenUsed="1"/>
+    <w:lsdException w:name="Table List 4" w:semiHidden="1" w:unhideWhenUsed="1"/>
+    <w:lsdException w:name="Table List 5" w:semiHidden="1" w:unhideWhenUsed="1"/>
+    <w:lsdException w:name="Table List 6" w:semiHidden="1" w:unhideWhenUsed="1"/>
+    <w:lsdException w:name="Table List 7" w:semiHidden="1" w:unhideWhenUsed="1"/>
+    <w:lsdException w:name="Table List 8" w:semiHidden="1" w:unhideWhenUsed="1"/>
+    <w:lsdException w:name="Table 3D effects 1" w:semiHidden="1" w:unhideWhenUsed="1"/>
+    <w:lsdException w:name="Table 3D effects 2" w:semiHidden="1" w:unhideWhenUsed="1"/>
+    <w:lsdException w:name="Table 3D effects 3" w:semiHidden="1" w:unhideWhenUsed="1"/>
+    <w:lsdException w:name="Table Contemporary" w:semiHidden="1" w:unhideWhenUsed="1"/>
+    <w:lsdException w:name="Table Elegant" w:semiHidden="1" w:unhideWhenUsed="1"/>
+    <w:lsdException w:name="Table Professional" w:semiHidden="1" w:unhideWhenUsed="1"/>
+    <w:lsdException w:name="Table Subtle 1" w:semiHidden="1" w:unhideWhenUsed="1"/>
+    <w:lsdException w:name="Table Subtle 2" w:semiHidden="1" w:unhideWhenUsed="1"/>
+    <w:lsdException w:name="Table Web 1" w:semiHidden="1" w:unhideWhenUsed="1"/>
+    <w:lsdException w:name="Table Web 2" w:semiHidden="1" w:unhideWhenUsed="1"/>
+    <w:lsdException w:name="Table Web 3" w:semiHidden="1" w:unhideWhenUsed="1"/>
+    <w:lsdException w:name="Balloon Text" w:semiHidden="1" w:qFormat="1"/>
+    <w:lsdException w:name="Table Grid" w:qFormat="1"/>
+    <w:lsdException w:name="Table Theme" w:semiHidden="1" w:unhideWhenUsed="1"/>
+    <w:lsdException w:name="Placeholder Text" w:semiHidden="1" w:uiPriority="99" w:unhideWhenUsed="1"/>
+    <w:lsdException w:name="No Spacing" w:semiHidden="1" w:uiPriority="99" w:unhideWhenUsed="1"/>
+    <w:lsdException w:name="Light Shading" w:uiPriority="60"/>
+    <w:lsdException w:name="Light List" w:uiPriority="61"/>
+    <w:lsdException w:name="Light Grid" w:uiPriority="62"/>
+    <w:lsdException w:name="Medium Shading 1" w:uiPriority="63"/>
+    <w:lsdException w:name="Medium Shading 2" w:uiPriority="64"/>
+    <w:lsdException w:name="Medium List 1" w:uiPriority="65"/>
+    <w:lsdException w:name="Medium List 2" w:uiPriority="66"/>
+    <w:lsdException w:name="Medium Grid 1" w:uiPriority="67"/>
+    <w:lsdException w:name="Medium Grid 2" w:uiPriority="68"/>
+    <w:lsdException w:name="Medium Grid 3" w:uiPriority="69"/>
+    <w:lsdException w:name="Dark List" w:uiPriority="70"/>
+    <w:lsdException w:name="Colorful Shading" w:uiPriority="71"/>
+    <w:lsdException w:name="Colorful List" w:uiPriority="72"/>
+    <w:lsdException w:name="Colorful Grid" w:uiPriority="73"/>
+    <w:lsdException w:name="Light Shading Accent 1" w:uiPriority="60"/>
+    <w:lsdException w:name="Light List Accent 1" w:uiPriority="61"/>
+    <w:lsdException w:name="Light Grid Accent 1" w:uiPriority="62"/>
+    <w:lsdException w:name="Medium Shading 1 Accent 1" w:uiPriority="63"/>
+    <w:lsdException w:name="Medium Shading 2 Accent 1" w:uiPriority="64"/>
+    <w:lsdException w:name="Medium List 1 Accent 1" w:uiPriority="65"/>
+    <w:lsdException w:name="Revision" w:semiHidden="1" w:uiPriority="99" w:unhideWhenUsed="1"/>
+    <w:lsdException w:name="List Paragraph" w:semiHidden="1" w:uiPriority="99" w:unhideWhenUsed="1"/>
+    <w:lsdException w:name="Quote" w:semiHidden="1" w:uiPriority="99" w:unhideWhenUsed="1"/>
+    <w:lsdException w:name="Intense Quote" w:semiHidden="1" w:uiPriority="99" w:unhideWhenUsed="1"/>
+    <w:lsdException w:name="Medium List 2 Accent 1" w:uiPriority="66"/>
+    <w:lsdException w:name="Medium Grid 1 Accent 1" w:uiPriority="67"/>
+    <w:lsdException w:name="Medium Grid 2 Accent 1" w:uiPriority="68"/>
+    <w:lsdException w:name="Medium Grid 3 Accent 1" w:uiPriority="69"/>
+    <w:lsdException w:name="Dark List Accent 1" w:uiPriority="70"/>
+    <w:lsdException w:name="Colorful Shading Accent 1" w:uiPriority="71"/>
+    <w:lsdException w:name="Colorful List Accent 1" w:uiPriority="72"/>
+    <w:lsdException w:name="Colorful Grid Accent 1" w:uiPriority="73"/>
+    <w:lsdException w:name="Light Shading Accent 2" w:uiPriority="60"/>
+    <w:lsdException w:name="Light List Accent 2" w:uiPriority="61"/>
+    <w:lsdException w:name="Light Grid Accent 2" w:uiPriority="62"/>
+    <w:lsdException w:name="Medium Shading 1 Accent 2" w:uiPriority="63"/>
+    <w:lsdException w:name="Medium Shading 2 Accent 2" w:uiPriority="64"/>
+    <w:lsdException w:name="Medium List 1 Accent 2" w:uiPriority="65"/>
+    <w:lsdException w:name="Medium List 2 Accent 2" w:uiPriority="66"/>
+    <w:lsdException w:name="Medium Grid 1 Accent 2" w:uiPriority="67"/>
+    <w:lsdException w:name="Medium Grid 2 Accent 2" w:uiPriority="68"/>
+    <w:lsdException w:name="Medium Grid 3 Accent 2" w:uiPriority="69"/>
+    <w:lsdException w:name="Dark List Accent 2" w:uiPriority="70"/>
+    <w:lsdException w:name="Colorful Shading Accent 2" w:uiPriority="71"/>
+    <w:lsdException w:name="Colorful List Accent 2" w:uiPriority="72"/>
+    <w:lsdException w:name="Colorful Grid Accent 2" w:uiPriority="73"/>
+    <w:lsdException w:name="Light Shading Accent 3" w:uiPriority="60"/>
+    <w:lsdException w:name="Light List Accent 3" w:uiPriority="61"/>
+    <w:lsdException w:name="Light Grid Accent 3" w:uiPriority="62"/>
+    <w:lsdException w:name="Medium Shading 1 Accent 3" w:uiPriority="63"/>
+    <w:lsdException w:name="Medium Shading 2 Accent 3" w:uiPriority="64"/>
+    <w:lsdException w:name="Medium List 1 Accent 3" w:uiPriority="65"/>
+    <w:lsdException w:name="Medium List 2 Accent 3" w:uiPriority="66"/>
+    <w:lsdException w:name="Medium Grid 1 Accent 3" w:uiPriority="67"/>
+    <w:lsdException w:name="Medium Grid 2 Accent 3" w:uiPriority="68"/>
+    <w:lsdException w:name="Medium Grid 3 Accent 3" w:uiPriority="69"/>
+    <w:lsdException w:name="Dark List Accent 3" w:uiPriority="70"/>
+    <w:lsdException w:name="Colorful Shading Accent 3" w:uiPriority="71"/>
+    <w:lsdException w:name="Colorful List Accent 3" w:uiPriority="72"/>
+    <w:lsdException w:name="Colorful Grid Accent 3" w:uiPriority="73"/>
+    <w:lsdException w:name="Light Shading Accent 4" w:uiPriority="60"/>
+    <w:lsdException w:name="Light List Accent 4" w:uiPriority="61"/>
+    <w:lsdException w:name="Light Grid Accent 4" w:uiPriority="62"/>
+    <w:lsdException w:name="Medium Shading 1 Accent 4" w:uiPriority="63"/>
+    <w:lsdException w:name="Medium Shading 2 Accent 4" w:uiPriority="64"/>
+    <w:lsdException w:name="Medium List 1 Accent 4" w:uiPriority="65"/>
+    <w:lsdException w:name="Medium List 2 Accent 4" w:uiPriority="66"/>
+    <w:lsdException w:name="Medium Grid 1 Accent 4" w:uiPriority="67"/>
+    <w:lsdException w:name="Medium Grid 2 Accent 4" w:uiPriority="68"/>
+    <w:lsdException w:name="Medium Grid 3 Accent 4" w:uiPriority="69"/>
+    <w:lsdException w:name="Dark List Accent 4" w:uiPriority="70"/>
+    <w:lsdException w:name="Colorful Shading Accent 4" w:uiPriority="71"/>
+    <w:lsdException w:name="Colorful List Accent 4" w:uiPriority="72"/>
+    <w:lsdException w:name="Colorful Grid Accent 4" w:uiPriority="73"/>
+    <w:lsdException w:name="Light Shading Accent 5" w:uiPriority="60"/>
+    <w:lsdException w:name="Light List Accent 5" w:uiPriority="61"/>
+    <w:lsdException w:name="Light Grid Accent 5" w:uiPriority="62"/>
+    <w:lsdException w:name="Medium Shading 1 Accent 5" w:uiPriority="63"/>
+    <w:lsdException w:name="Medium Shading 2 Accent 5" w:uiPriority="64"/>
+    <w:lsdException w:name="Medium List 1 Accent 5" w:uiPriority="65"/>
+    <w:lsdException w:name="Medium List 2 Accent 5" w:uiPriority="66"/>
+    <w:lsdException w:name="Medium Grid 1 Accent 5" w:uiPriority="67"/>
+    <w:lsdException w:name="Medium Grid 2 Accent 5" w:uiPriority="68"/>
+    <w:lsdException w:name="Medium Grid 3 Accent 5" w:uiPriority="69"/>
+    <w:lsdException w:name="Dark List Accent 5" w:uiPriority="70"/>
+    <w:lsdException w:name="Colorful Shading Accent 5" w:uiPriority="71"/>
+    <w:lsdException w:name="Colorful List Accent 5" w:uiPriority="72"/>
+    <w:lsdException w:name="Colorful Grid Accent 5" w:uiPriority="73"/>
+    <w:lsdException w:name="Light Shading Accent 6" w:uiPriority="60"/>
+    <w:lsdException w:name="Light List Accent 6" w:uiPriority="61"/>
+    <w:lsdException w:name="Light Grid Accent 6" w:uiPriority="62"/>
+    <w:lsdException w:name="Medium Shading 1 Accent 6" w:uiPriority="63"/>
+    <w:lsdException w:name="Medium Shading 2 Accent 6" w:uiPriority="64"/>
+    <w:lsdException w:name="Medium List 1 Accent 6" w:uiPriority="65"/>
+    <w:lsdException w:name="Medium List 2 Accent 6" w:uiPriority="66"/>
+    <w:lsdException w:name="Medium Grid 1 Accent 6" w:uiPriority="67"/>
+    <w:lsdException w:name="Medium Grid 2 Accent 6" w:uiPriority="68"/>
+    <w:lsdException w:name="Medium Grid 3 Accent 6" w:uiPriority="69"/>
+    <w:lsdException w:name="Dark List Accent 6" w:uiPriority="70"/>
+    <w:lsdException w:name="Colorful Shading Accent 6" w:uiPriority="71"/>
+    <w:lsdException w:name="Colorful List Accent 6" w:uiPriority="72"/>
+    <w:lsdException w:name="Colorful Grid Accent 6" w:uiPriority="73"/>
+    <w:lsdException w:name="Subtle Emphasis" w:uiPriority="19" w:qFormat="1"/>
+    <w:lsdException w:name="Intense Emphasis" w:uiPriority="21" w:qFormat="1"/>
+    <w:lsdException w:name="Subtle Reference" w:uiPriority="31" w:qFormat="1"/>
+    <w:lsdException w:name="Intense Reference" w:uiPriority="32" w:qFormat="1"/>
+    <w:lsdException w:name="Book Title" w:uiPriority="33" w:qFormat="1"/>
+    <w:lsdException w:name="Bibliography" w:semiHidden="1" w:uiPriority="37" w:unhideWhenUsed="1"/>
+    <w:lsdException w:name="TOC Heading" w:semiHidden="1" w:uiPriority="39" w:unhideWhenUsed="1" w:qFormat="1"/>
+    <w:lsdException w:name="Plain Table 1" w:uiPriority="41"/>
+    <w:lsdException w:name="Plain Table 2" w:uiPriority="42"/>
+    <w:lsdException w:name="Plain Table 3" w:uiPriority="43"/>
+    <w:lsdException w:name="Plain Table 4" w:uiPriority="44"/>
+    <w:lsdException w:name="Plain Table 5" w:uiPriority="45"/>
+    <w:lsdException w:name="Grid Table Light" w:uiPriority="40"/>
+    <w:lsdException w:name="Grid Table 1 Light" w:uiPriority="46"/>
+    <w:lsdException w:name="Grid Table 2" w:uiPriority="47"/>
+    <w:lsdException w:name="Grid Table 3" w:uiPriority="48"/>
+    <w:lsdException w:name="Grid Table 4" w:uiPriority="49"/>
+    <w:lsdException w:name="Grid Table 5 Dark" w:uiPriority="50"/>
+    <w:lsdException w:name="Grid Table 6 Colorful" w:uiPriority="51"/>
+    <w:lsdException w:name="Grid Table 7 Colorful" w:uiPriority="52"/>
+    <w:lsdException w:name="Grid Table 1 Light Accent 1" w:uiPriority="46"/>
+    <w:lsdException w:name="Grid Table 2 Accent 1" w:uiPriority="47"/>
+    <w:lsdException w:name="Grid Table 3 Accent 1" w:uiPriority="48"/>
+    <w:lsdException w:name="Grid Table 4 Accent 1" w:uiPriority="49"/>
+    <w:lsdException w:name="Grid Table 5 Dark Accent 1" w:uiPriority="50"/>
+    <w:lsdException w:name="Grid Table 6 Colorful Accent 1" w:uiPriority="51"/>
+    <w:lsdException w:name="Grid Table 7 Colorful Accent 1" w:uiPriority="52"/>
+    <w:lsdException w:name="Grid Table 1 Light Accent 2" w:uiPriority="46"/>
+    <w:lsdException w:name="Grid Table 2 Accent 2" w:uiPriority="47"/>
+    <w:lsdException w:name="Grid Table 3 Accent 2" w:uiPriority="48"/>
+    <w:lsdException w:name="Grid Table 4 Accent 2" w:uiPriority="49"/>
+    <w:lsdException w:name="Grid Table 5 Dark Accent 2" w:uiPriority="50"/>
+    <w:lsdException w:name="Grid Table 6 Colorful Accent 2" w:uiPriority="51"/>
+    <w:lsdException w:name="Grid Table 7 Colorful Accent 2" w:uiPriority="52"/>
+    <w:lsdException w:name="Grid Table 1 Light Accent 3" w:uiPriority="46"/>
+    <w:lsdException w:name="Grid Table 2 Accent 3" w:uiPriority="47"/>
+    <w:lsdException w:name="Grid Table 3 Accent 3" w:uiPriority="48"/>
+    <w:lsdException w:name="Grid Table 4 Accent 3" w:uiPriority="49"/>
+    <w:lsdException w:name="Grid Table 5 Dark Accent 3" w:uiPriority="50"/>
+    <w:lsdException w:name="Grid Table 6 Colorful Accent 3" w:uiPriority="51"/>
+    <w:lsdException w:name="Grid Table 7 Colorful Accent 3" w:uiPriority="52"/>
+    <w:lsdException w:name="Grid Table 1 Light Accent 4" w:uiPriority="46"/>
+    <w:lsdException w:name="Grid Table 2 Accent 4" w:uiPriority="47"/>
+    <w:lsdException w:name="Grid Table 3 Accent 4" w:uiPriority="48"/>
+    <w:lsdException w:name="Grid Table 4 Accent 4" w:uiPriority="49"/>
+    <w:lsdException w:name="Grid Table 5 Dark Accent 4" w:uiPriority="50"/>
+    <w:lsdException w:name="Grid Table 6 Colorful Accent 4" w:uiPriority="51"/>
+    <w:lsdException w:name="Grid Table 7 Colorful Accent 4" w:uiPriority="52"/>
+    <w:lsdException w:name="Grid Table 1 Light Accent 5" w:uiPriority="46"/>
+    <w:lsdException w:name="Grid Table 2 Accent 5" w:uiPriority="47"/>
+    <w:lsdException w:name="Grid Table 3 Accent 5" w:uiPriority="48"/>
+    <w:lsdException w:name="Grid Table 4 Accent 5" w:uiPriority="49"/>
+    <w:lsdException w:name="Grid Table 5 Dark Accent 5" w:uiPriority="50"/>
+    <w:lsdException w:name="Grid Table 6 Colorful Accent 5" w:uiPriority="51"/>
+    <w:lsdException w:name="Grid Table 7 Colorful Accent 5" w:uiPriority="52"/>
+    <w:lsdException w:name="Grid Table 1 Light Accent 6" w:uiPriority="46"/>
+    <w:lsdException w:name="Grid Table 2 Accent 6" w:uiPriority="47"/>
+    <w:lsdException w:name="Grid Table 3 Accent 6" w:uiPriority="48"/>
+    <w:lsdException w:name="Grid Table 4 Accent 6" w:uiPriority="49"/>
+    <w:lsdException w:name="Grid Table 5 Dark Accent 6" w:uiPriority="50"/>
+    <w:lsdException w:name="Grid Table 6 Colorful Accent 6" w:uiPriority="51"/>
+    <w:lsdException w:name="Grid Table 7 Colorful Accent 6" w:uiPriority="52"/>
+    <w:lsdException w:name="List Table 1 Light" w:uiPriority="46"/>
+    <w:lsdException w:name="List Table 2" w:uiPriority="47"/>
+    <w:lsdException w:name="List Table 3" w:uiPriority="48"/>
+    <w:lsdException w:name="List Table 4" w:uiPriority="49"/>
+    <w:lsdException w:name="List Table 5 Dark" w:uiPriority="50"/>
+    <w:lsdException w:name="List Table 6 Colorful" w:uiPriority="51"/>
+    <w:lsdException w:name="List Table 7 Colorful" w:uiPriority="52"/>
+    <w:lsdException w:name="List Table 1 Light Accent 1" w:uiPriority="46"/>
+    <w:lsdException w:name="List Table 2 Accent 1" w:uiPriority="47"/>
+    <w:lsdException w:name="List Table 3 Accent 1" w:uiPriority="48"/>
+    <w:lsdException w:name="List Table 4 Accent 1" w:uiPriority="49"/>
+    <w:lsdException w:name="List Table 5 Dark Accent 1" w:uiPriority="50"/>
+    <w:lsdException w:name="List Table 6 Colorful Accent 1" w:uiPriority="51"/>
+    <w:lsdException w:name="List Table 7 Colorful Accent 1" w:uiPriority="52"/>
+    <w:lsdException w:name="List Table 1 Light Accent 2" w:uiPriority="46"/>
+    <w:lsdException w:name="List Table 2 Accent 2" w:uiPriority="47"/>
+    <w:lsdException w:name="List Table 3 Accent 2" w:uiPriority="48"/>
+    <w:lsdException w:name="List Table 4 Accent 2" w:uiPriority="49"/>
+    <w:lsdException w:name="List Table 5 Dark Accent 2" w:uiPriority="50"/>
+    <w:lsdException w:name="List Table 6 Colorful Accent 2" w:uiPriority="51"/>
+    <w:lsdException w:name="List Table 7 Colorful Accent 2" w:uiPriority="52"/>
+    <w:lsdException w:name="List Table 1 Light Accent 3" w:uiPriority="46"/>
+    <w:lsdException w:name="List Table 2 Accent 3" w:uiPriority="47"/>
+    <w:lsdException w:name="List Table 3 Accent 3" w:uiPriority="48"/>
+    <w:lsdException w:name="List Table 4 Accent 3" w:uiPriority="49"/>
+    <w:lsdException w:name="List Table 5 Dark Accent 3" w:uiPriority="50"/>
+    <w:lsdException w:name="List Table 6 Colorful Accent 3" w:uiPriority="51"/>
+    <w:lsdException w:name="List Table 7 Colorful Accent 3" w:uiPriority="52"/>
+    <w:lsdException w:name="List Table 1 Light Accent 4" w:uiPriority="46"/>
+    <w:lsdException w:name="List Table 2 Accent 4" w:uiPriority="47"/>
+    <w:lsdException w:name="List Table 3 Accent 4" w:uiPriority="48"/>
+    <w:lsdException w:name="List Table 4 Accent 4" w:uiPriority="49"/>
+    <w:lsdException w:name="List Table 5 Dark Accent 4" w:uiPriority="50"/>
+    <w:lsdException w:name="List Table 6 Colorful Accent 4" w:uiPriority="51"/>
+    <w:lsdException w:name="List Table 7 Colorful Accent 4" w:uiPriority="52"/>
+    <w:lsdException w:name="List Table 1 Light Accent 5" w:uiPriority="46"/>
+    <w:lsdException w:name="List Table 2 Accent 5" w:uiPriority="47"/>
+    <w:lsdException w:name="List Table 3 Accent 5" w:uiPriority="48"/>
+    <w:lsdException w:name="List Table 4 Accent 5" w:uiPriority="49"/>
+    <w:lsdException w:name="List Table 5 Dark Accent 5" w:uiPriority="50"/>
+    <w:lsdException w:name="List Table 6 Colorful Accent 5" w:uiPriority="51"/>
+    <w:lsdException w:name="List Table 7 Colorful Accent 5" w:uiPriority="52"/>
+    <w:lsdException w:name="List Table 1 Light Accent 6" w:uiPriority="46"/>
+    <w:lsdException w:name="List Table 2 Accent 6" w:uiPriority="47"/>
+    <w:lsdException w:name="List Table 3 Accent 6" w:uiPriority="48"/>
+    <w:lsdException w:name="List Table 4 Accent 6" w:uiPriority="49"/>
+    <w:lsdException w:name="List Table 5 Dark Accent 6" w:uiPriority="50"/>
+    <w:lsdException w:name="List Table 6 Colorful Accent 6" w:uiPriority="51"/>
+    <w:lsdException w:name="List Table 7 Colorful Accent 6" w:uiPriority="52"/>
+    <w:lsdException w:name="Mention" w:semiHidden="1" w:uiPriority="99" w:unhideWhenUsed="1"/>
+    <w:lsdException w:name="Smart Hyperlink" w:semiHidden="1" w:uiPriority="99" w:unhideWhenUsed="1"/>
+    <w:lsdException w:name="Hashtag" w:semiHidden="1" w:uiPriority="99" w:unhideWhenUsed="1"/>
+    <w:lsdException w:name="Unresolved Mention" w:semiHidden="1" w:uiPriority="99" w:unhideWhenUsed="1"/>
+    <w:lsdException w:name="Smart Link" w:semiHidden="1" w:uiPriority="99" w:unhideWhenUsed="1"/>
   </w:latentStyles>
-  <w:style w:type="paragraph" w:default="1" w:styleId="1">
+  <w:style w:type="paragraph" w:default="1" w:styleId="Normal">
     <w:name w:val="Normal"/>
     <w:qFormat/>
-    <w:uiPriority w:val="0"/>
     <w:rPr>
-      <w:rFonts w:ascii="Times New Roman" w:hAnsi="Times New Roman" w:eastAsia="Times New Roman" w:cs="Times New Roman"/>
       <w:sz w:val="24"/>
       <w:szCs w:val="24"/>
-      <w:lang w:val="en-US" w:eastAsia="en-US" w:bidi="ar-SA"/>
     </w:rPr>
   </w:style>
-  <w:style w:type="paragraph" w:styleId="2">
+  <w:style w:type="paragraph" w:styleId="Heading1">
     <w:name w:val="heading 1"/>
-    <w:basedOn w:val="1"/>
-    <w:next w:val="1"/>
+    <w:basedOn w:val="Normal"/>
+    <w:next w:val="Normal"/>
     <w:qFormat/>
-    <w:uiPriority w:val="0"/>
     <w:pPr>
       <w:keepNext/>
       <w:jc w:val="center"/>
@@ -1776,12 +1870,11 @@
       <w:szCs w:val="20"/>
     </w:rPr>
   </w:style>
-  <w:style w:type="paragraph" w:styleId="3">
+  <w:style w:type="paragraph" w:styleId="Heading2">
     <w:name w:val="heading 2"/>
-    <w:basedOn w:val="1"/>
-    <w:next w:val="1"/>
+    <w:basedOn w:val="Normal"/>
+    <w:next w:val="Normal"/>
     <w:qFormat/>
-    <w:uiPriority w:val="0"/>
     <w:pPr>
       <w:keepNext/>
       <w:jc w:val="center"/>
@@ -1793,12 +1886,11 @@
       <w:szCs w:val="20"/>
     </w:rPr>
   </w:style>
-  <w:style w:type="paragraph" w:styleId="4">
+  <w:style w:type="paragraph" w:styleId="Heading3">
     <w:name w:val="heading 3"/>
-    <w:basedOn w:val="1"/>
-    <w:next w:val="1"/>
+    <w:basedOn w:val="Normal"/>
+    <w:next w:val="Normal"/>
     <w:qFormat/>
-    <w:uiPriority w:val="0"/>
     <w:pPr>
       <w:keepNext/>
       <w:spacing w:before="120" w:after="120" w:line="312" w:lineRule="auto"/>
@@ -1812,12 +1904,11 @@
       <w:szCs w:val="20"/>
     </w:rPr>
   </w:style>
-  <w:style w:type="paragraph" w:styleId="5">
+  <w:style w:type="paragraph" w:styleId="Heading5">
     <w:name w:val="heading 5"/>
-    <w:basedOn w:val="1"/>
-    <w:next w:val="1"/>
+    <w:basedOn w:val="Normal"/>
+    <w:next w:val="Normal"/>
     <w:qFormat/>
-    <w:uiPriority w:val="0"/>
     <w:pPr>
       <w:spacing w:before="240" w:after="60"/>
       <w:outlineLvl w:val="4"/>
@@ -1831,12 +1922,11 @@
       <w:szCs w:val="26"/>
     </w:rPr>
   </w:style>
-  <w:style w:type="paragraph" w:styleId="6">
+  <w:style w:type="paragraph" w:styleId="Heading6">
     <w:name w:val="heading 6"/>
-    <w:basedOn w:val="1"/>
-    <w:next w:val="1"/>
+    <w:basedOn w:val="Normal"/>
+    <w:next w:val="Normal"/>
     <w:qFormat/>
-    <w:uiPriority w:val="0"/>
     <w:pPr>
       <w:keepNext/>
       <w:tabs>
@@ -1852,18 +1942,19 @@
       <w:szCs w:val="20"/>
     </w:rPr>
   </w:style>
-  <w:style w:type="character" w:default="1" w:styleId="7">
+  <w:style w:type="character" w:default="1" w:styleId="DefaultParagraphFont">
     <w:name w:val="Default Paragraph Font"/>
+    <w:uiPriority w:val="1"/>
     <w:semiHidden/>
-    <w:qFormat/>
-    <w:uiPriority w:val="0"/>
+    <w:unhideWhenUsed/>
   </w:style>
-  <w:style w:type="table" w:default="1" w:styleId="8">
+  <w:style w:type="table" w:default="1" w:styleId="TableNormal">
     <w:name w:val="Normal Table"/>
+    <w:uiPriority w:val="99"/>
     <w:semiHidden/>
-    <w:qFormat/>
-    <w:uiPriority w:val="0"/>
+    <w:unhideWhenUsed/>
     <w:tblPr>
+      <w:tblInd w:w="0" w:type="dxa"/>
       <w:tblCellMar>
         <w:top w:w="0" w:type="dxa"/>
         <w:left w:w="108" w:type="dxa"/>
@@ -1872,23 +1963,27 @@
       </w:tblCellMar>
     </w:tblPr>
   </w:style>
-  <w:style w:type="paragraph" w:styleId="9">
+  <w:style w:type="numbering" w:default="1" w:styleId="NoList">
+    <w:name w:val="No List"/>
+    <w:uiPriority w:val="99"/>
+    <w:semiHidden/>
+    <w:unhideWhenUsed/>
+  </w:style>
+  <w:style w:type="paragraph" w:styleId="BalloonText">
     <w:name w:val="Balloon Text"/>
-    <w:basedOn w:val="1"/>
+    <w:basedOn w:val="Normal"/>
     <w:semiHidden/>
     <w:qFormat/>
-    <w:uiPriority w:val="0"/>
     <w:rPr>
       <w:rFonts w:ascii="Tahoma" w:hAnsi="Tahoma" w:cs="Tahoma"/>
       <w:sz w:val="16"/>
       <w:szCs w:val="16"/>
     </w:rPr>
   </w:style>
-  <w:style w:type="paragraph" w:styleId="10">
+  <w:style w:type="paragraph" w:styleId="BodyText">
     <w:name w:val="Body Text"/>
-    <w:basedOn w:val="1"/>
+    <w:basedOn w:val="Normal"/>
     <w:qFormat/>
-    <w:uiPriority w:val="0"/>
     <w:pPr>
       <w:spacing w:before="240"/>
       <w:jc w:val="both"/>
@@ -1899,11 +1994,10 @@
       <w:szCs w:val="20"/>
     </w:rPr>
   </w:style>
-  <w:style w:type="paragraph" w:styleId="11">
+  <w:style w:type="paragraph" w:styleId="BodyText2">
     <w:name w:val="Body Text 2"/>
-    <w:basedOn w:val="1"/>
+    <w:basedOn w:val="Normal"/>
     <w:qFormat/>
-    <w:uiPriority w:val="0"/>
     <w:pPr>
       <w:spacing w:after="120" w:line="480" w:lineRule="auto"/>
     </w:pPr>
@@ -1912,11 +2006,10 @@
       <w:szCs w:val="20"/>
     </w:rPr>
   </w:style>
-  <w:style w:type="paragraph" w:styleId="12">
+  <w:style w:type="paragraph" w:styleId="BodyText3">
     <w:name w:val="Body Text 3"/>
-    <w:basedOn w:val="1"/>
+    <w:basedOn w:val="Normal"/>
     <w:qFormat/>
-    <w:uiPriority w:val="0"/>
     <w:pPr>
       <w:spacing w:before="120" w:after="120" w:line="288" w:lineRule="auto"/>
       <w:jc w:val="both"/>
@@ -1927,11 +2020,10 @@
       <w:szCs w:val="20"/>
     </w:rPr>
   </w:style>
-  <w:style w:type="paragraph" w:styleId="13">
+  <w:style w:type="paragraph" w:styleId="BodyTextIndent">
     <w:name w:val="Body Text Indent"/>
-    <w:basedOn w:val="1"/>
+    <w:basedOn w:val="Normal"/>
     <w:qFormat/>
-    <w:uiPriority w:val="0"/>
     <w:pPr>
       <w:spacing w:after="120"/>
       <w:ind w:left="360"/>
@@ -1941,11 +2033,10 @@
       <w:szCs w:val="20"/>
     </w:rPr>
   </w:style>
-  <w:style w:type="paragraph" w:styleId="14">
+  <w:style w:type="paragraph" w:styleId="BodyTextIndent2">
     <w:name w:val="Body Text Indent 2"/>
-    <w:basedOn w:val="1"/>
+    <w:basedOn w:val="Normal"/>
     <w:qFormat/>
-    <w:uiPriority w:val="0"/>
     <w:pPr>
       <w:spacing w:before="120" w:after="120" w:line="288" w:lineRule="auto"/>
       <w:ind w:firstLine="720"/>
@@ -1958,11 +2049,10 @@
       <w:szCs w:val="20"/>
     </w:rPr>
   </w:style>
-  <w:style w:type="paragraph" w:styleId="15">
+  <w:style w:type="paragraph" w:styleId="BodyTextIndent3">
     <w:name w:val="Body Text Indent 3"/>
-    <w:basedOn w:val="1"/>
+    <w:basedOn w:val="Normal"/>
     <w:qFormat/>
-    <w:uiPriority w:val="0"/>
     <w:pPr>
       <w:spacing w:before="120" w:after="120" w:line="288" w:lineRule="auto"/>
       <w:ind w:firstLine="720"/>
@@ -1975,11 +2065,10 @@
       <w:szCs w:val="20"/>
     </w:rPr>
   </w:style>
-  <w:style w:type="paragraph" w:styleId="16">
+  <w:style w:type="paragraph" w:styleId="Footer">
     <w:name w:val="footer"/>
-    <w:basedOn w:val="1"/>
+    <w:basedOn w:val="Normal"/>
     <w:qFormat/>
-    <w:uiPriority w:val="0"/>
     <w:pPr>
       <w:tabs>
         <w:tab w:val="center" w:pos="4320"/>
@@ -1991,36 +2080,33 @@
       <w:szCs w:val="20"/>
     </w:rPr>
   </w:style>
-  <w:style w:type="character" w:styleId="17">
+  <w:style w:type="character" w:styleId="PageNumber">
     <w:name w:val="page number"/>
-    <w:basedOn w:val="7"/>
+    <w:basedOn w:val="DefaultParagraphFont"/>
     <w:qFormat/>
-    <w:uiPriority w:val="0"/>
   </w:style>
-  <w:style w:type="table" w:styleId="18">
+  <w:style w:type="table" w:styleId="TableGrid">
     <w:name w:val="Table Grid"/>
-    <w:basedOn w:val="8"/>
+    <w:basedOn w:val="TableNormal"/>
     <w:qFormat/>
-    <w:uiPriority w:val="0"/>
     <w:tblPr>
       <w:tblBorders>
-        <w:top w:val="single" w:color="auto" w:sz="4" w:space="0"/>
-        <w:left w:val="single" w:color="auto" w:sz="4" w:space="0"/>
-        <w:bottom w:val="single" w:color="auto" w:sz="4" w:space="0"/>
-        <w:right w:val="single" w:color="auto" w:sz="4" w:space="0"/>
-        <w:insideH w:val="single" w:color="auto" w:sz="4" w:space="0"/>
-        <w:insideV w:val="single" w:color="auto" w:sz="4" w:space="0"/>
+        <w:top w:val="single" w:sz="4" w:space="0" w:color="auto"/>
+        <w:left w:val="single" w:sz="4" w:space="0" w:color="auto"/>
+        <w:bottom w:val="single" w:sz="4" w:space="0" w:color="auto"/>
+        <w:right w:val="single" w:sz="4" w:space="0" w:color="auto"/>
+        <w:insideH w:val="single" w:sz="4" w:space="0" w:color="auto"/>
+        <w:insideV w:val="single" w:sz="4" w:space="0" w:color="auto"/>
       </w:tblBorders>
     </w:tblPr>
   </w:style>
-  <w:style w:type="paragraph" w:customStyle="1" w:styleId="19">
-    <w:name w:val=" Char Char Char Char Char Char Char Char Char1 Char"/>
-    <w:basedOn w:val="1"/>
-    <w:next w:val="1"/>
+  <w:style w:type="paragraph" w:customStyle="1" w:styleId="CharCharCharCharCharCharCharCharChar1Char">
+    <w:name w:val="Char Char Char Char Char Char Char Char Char1 Char"/>
+    <w:basedOn w:val="Normal"/>
+    <w:next w:val="Normal"/>
     <w:autoRedefine/>
     <w:semiHidden/>
     <w:qFormat/>
-    <w:uiPriority w:val="0"/>
     <w:pPr>
       <w:spacing w:before="120" w:after="120" w:line="312" w:lineRule="auto"/>
     </w:pPr>
@@ -2029,11 +2115,10 @@
       <w:szCs w:val="22"/>
     </w:rPr>
   </w:style>
-  <w:style w:type="paragraph" w:customStyle="1" w:styleId="20">
+  <w:style w:type="paragraph" w:customStyle="1" w:styleId="TranDinhVu">
     <w:name w:val="Tran Dinh Vu"/>
-    <w:basedOn w:val="1"/>
+    <w:basedOn w:val="Normal"/>
     <w:qFormat/>
-    <w:uiPriority w:val="0"/>
     <w:pPr>
       <w:spacing w:line="300" w:lineRule="auto"/>
     </w:pPr>
@@ -2042,11 +2127,10 @@
       <w:szCs w:val="20"/>
     </w:rPr>
   </w:style>
-  <w:style w:type="paragraph" w:customStyle="1" w:styleId="21">
+  <w:style w:type="paragraph" w:customStyle="1" w:styleId="abc">
     <w:name w:val="abc"/>
-    <w:basedOn w:val="1"/>
+    <w:basedOn w:val="Normal"/>
     <w:qFormat/>
-    <w:uiPriority w:val="0"/>
     <w:pPr>
       <w:jc w:val="both"/>
     </w:pPr>
@@ -2311,16 +2395,17 @@
     </a:fmtScheme>
   </a:themeElements>
   <a:objectDefaults/>
+  <a:extraClrSchemeLst/>
 </a:theme>
 </file>
 
 <file path=customXml/item1.xml><?xml version="1.0" encoding="utf-8"?>
-<s:customData xmlns="http://www.wps.cn/officeDocument/2013/wpsCustomData" xmlns:s="http://www.wps.cn/officeDocument/2013/wpsCustomData">
-  <customSectProps/>
-  <customShpExts>
-    <customShpInfo spid="_x0000_s1026" textRotate="1"/>
-  </customShpExts>
-</s:customData>
+<?mso-contentType ?>
+<FormTemplates xmlns="http://schemas.microsoft.com/sharepoint/v3/contenttype/forms">
+  <Display>DocumentLibraryForm</Display>
+  <Edit>DocumentLibraryForm</Edit>
+  <New>DocumentLibraryForm</New>
+</FormTemplates>
 </file>
 
 <file path=customXml/item2.xml><?xml version="1.0" encoding="utf-8"?>
@@ -2332,12 +2417,12 @@
 </file>
 
 <file path=customXml/item3.xml><?xml version="1.0" encoding="utf-8"?>
-<?mso-contentType ?>
-<FormTemplates xmlns="http://schemas.microsoft.com/sharepoint/v3/contenttype/forms">
-  <Display>DocumentLibraryForm</Display>
-  <Edit>DocumentLibraryForm</Edit>
-  <New>DocumentLibraryForm</New>
-</FormTemplates>
+<s:customData xmlns="http://www.wps.cn/officeDocument/2013/wpsCustomData" xmlns:s="http://www.wps.cn/officeDocument/2013/wpsCustomData">
+  <customSectProps/>
+  <customShpExts>
+    <customShpInfo spid="_x0000_s1026" textRotate="1"/>
+  </customShpExts>
+</s:customData>
 </file>
 
 <file path=customXml/item4.xml><?xml version="1.0" encoding="utf-8"?>
@@ -2556,6 +2641,24 @@
 </file>
 
 <file path=customXml/itemProps1.xml><?xml version="1.0" encoding="utf-8"?>
+<ds:datastoreItem xmlns:ds="http://schemas.openxmlformats.org/officeDocument/2006/customXml" ds:itemID="{56207EAE-3E05-47D6-9AA2-C95FBAA64744}">
+  <ds:schemaRefs>
+    <ds:schemaRef ds:uri="http://schemas.microsoft.com/sharepoint/v3/contenttype/forms"/>
+  </ds:schemaRefs>
+</ds:datastoreItem>
+</file>
+
+<file path=customXml/itemProps2.xml><?xml version="1.0" encoding="utf-8"?>
+<ds:datastoreItem xmlns:ds="http://schemas.openxmlformats.org/officeDocument/2006/customXml" ds:itemID="{10520308-157A-4FA4-B015-B9EEE057D76E}">
+  <ds:schemaRefs>
+    <ds:schemaRef ds:uri="http://schemas.microsoft.com/office/2006/metadata/properties"/>
+    <ds:schemaRef ds:uri="http://schemas.microsoft.com/office/infopath/2007/PartnerControls"/>
+    <ds:schemaRef ds:uri="75077fa5-5642-40bc-a7db-ba5bae7b284a"/>
+  </ds:schemaRefs>
+</ds:datastoreItem>
+</file>
+
+<file path=customXml/itemProps3.xml><?xml version="1.0" encoding="utf-8"?>
 <ds:datastoreItem xmlns:ds="http://schemas.openxmlformats.org/officeDocument/2006/customXml" ds:itemID="{B1977F7D-205B-4081-913C-38D41E755F92}">
   <ds:schemaRefs>
     <ds:schemaRef ds:uri="http://www.wps.cn/officeDocument/2013/wpsCustomData"/>
@@ -2563,20 +2666,21 @@
 </ds:datastoreItem>
 </file>
 
-<file path=customXml/itemProps2.xml><?xml version="1.0" encoding="utf-8"?>
-<ds:datastoreItem xmlns:ds="http://schemas.openxmlformats.org/officeDocument/2006/customXml" ds:itemID="{10520308-157A-4FA4-B015-B9EEE057D76E}">
-  <ds:schemaRefs/>
-</ds:datastoreItem>
-</file>
-
-<file path=customXml/itemProps3.xml><?xml version="1.0" encoding="utf-8"?>
-<ds:datastoreItem xmlns:ds="http://schemas.openxmlformats.org/officeDocument/2006/customXml" ds:itemID="{56207EAE-3E05-47D6-9AA2-C95FBAA64744}">
-  <ds:schemaRefs/>
-</ds:datastoreItem>
-</file>
-
 <file path=customXml/itemProps4.xml><?xml version="1.0" encoding="utf-8"?>
 <ds:datastoreItem xmlns:ds="http://schemas.openxmlformats.org/officeDocument/2006/customXml" ds:itemID="{4159D82C-2560-4919-96CF-2D6894BC37D0}">
-  <ds:schemaRefs/>
+  <ds:schemaRefs>
+    <ds:schemaRef ds:uri="http://schemas.microsoft.com/office/2006/metadata/contentType"/>
+    <ds:schemaRef ds:uri="http://schemas.microsoft.com/office/2006/metadata/properties/metaAttributes"/>
+    <ds:schemaRef ds:uri="http://www.w3.org/2001/XMLSchema"/>
+    <ds:schemaRef ds:uri="http://schemas.microsoft.com/office/2006/metadata/properties"/>
+    <ds:schemaRef ds:uri="6dfacedc-65f3-415f-98df-03fb32fc5ed8"/>
+    <ds:schemaRef ds:uri="75077fa5-5642-40bc-a7db-ba5bae7b284a"/>
+    <ds:schemaRef ds:uri="http://schemas.microsoft.com/office/2006/documentManagement/types"/>
+    <ds:schemaRef ds:uri="http://schemas.microsoft.com/office/infopath/2007/PartnerControls"/>
+    <ds:schemaRef ds:uri="http://schemas.openxmlformats.org/package/2006/metadata/core-properties"/>
+    <ds:schemaRef ds:uri="http://purl.org/dc/elements/1.1/"/>
+    <ds:schemaRef ds:uri="http://purl.org/dc/terms/"/>
+    <ds:schemaRef ds:uri="http://schemas.microsoft.com/internal/obd"/>
+  </ds:schemaRefs>
 </ds:datastoreItem>
 </file>
--- a/TMS_API/DMS.API/Template/TempTrinhKy/KeKhaiGia.docx
+++ b/TMS_API/DMS.API/Template/TempTrinhKy/KeKhaiGia.docx
@@ -2,274 +2,393 @@
 <file path=word/document.xml><?xml version="1.0" encoding="utf-8"?>
 <w:document xmlns:wpc="http://schemas.microsoft.com/office/word/2010/wordprocessingCanvas" xmlns:cx="http://schemas.microsoft.com/office/drawing/2014/chartex" xmlns:cx1="http://schemas.microsoft.com/office/drawing/2015/9/8/chartex" xmlns:cx2="http://schemas.microsoft.com/office/drawing/2015/10/21/chartex" xmlns:cx3="http://schemas.microsoft.com/office/drawing/2016/5/9/chartex" xmlns:cx4="http://schemas.microsoft.com/office/drawing/2016/5/10/chartex" xmlns:cx5="http://schemas.microsoft.com/office/drawing/2016/5/11/chartex" xmlns:cx6="http://schemas.microsoft.com/office/drawing/2016/5/12/chartex" xmlns:cx7="http://schemas.microsoft.com/office/drawing/2016/5/13/chartex" xmlns:cx8="http://schemas.microsoft.com/office/drawing/2016/5/14/chartex" xmlns:mc="http://schemas.openxmlformats.org/markup-compatibility/2006" xmlns:aink="http://schemas.microsoft.com/office/drawing/2016/ink" xmlns:am3d="http://schemas.microsoft.com/office/drawing/2017/model3d" xmlns:o="urn:schemas-microsoft-com:office:office" xmlns:oel="http://schemas.microsoft.com/office/2019/extlst" xmlns:r="http://schemas.openxmlformats.org/officeDocument/2006/relationships" xmlns:m="http://schemas.openxmlformats.org/officeDocument/2006/math" xmlns:v="urn:schemas-microsoft-com:vml" xmlns:wp14="http://schemas.microsoft.com/office/word/2010/wordprocessingDrawing" xmlns:wp="http://schemas.openxmlformats.org/drawingml/2006/wordprocessingDrawing" xmlns:w10="urn:schemas-microsoft-com:office:word" xmlns:w="http://schemas.openxmlformats.org/wordprocessingml/2006/main" xmlns:w14="http://schemas.microsoft.com/office/word/2010/wordml" xmlns:w15="http://schemas.microsoft.com/office/word/2012/wordml" xmlns:w16cex="http://schemas.microsoft.com/office/word/2018/wordml/cex" xmlns:w16cid="http://schemas.microsoft.com/office/word/2016/wordml/cid" xmlns:w16="http://schemas.microsoft.com/office/word/2018/wordml" xmlns:w16du="http://schemas.microsoft.com/office/word/2023/wordml/word16du" xmlns:w16sdtdh="http://schemas.microsoft.com/office/word/2020/wordml/sdtdatahash" xmlns:w16sdtfl="http://schemas.microsoft.com/office/word/2024/wordml/sdtformatlock" xmlns:w16se="http://schemas.microsoft.com/office/word/2015/wordml/symex" xmlns:wpg="http://schemas.microsoft.com/office/word/2010/wordprocessingGroup" xmlns:wpi="http://schemas.microsoft.com/office/word/2010/wordprocessingInk" xmlns:wne="http://schemas.microsoft.com/office/word/2006/wordml" xmlns:wps="http://schemas.microsoft.com/office/word/2010/wordprocessingShape" mc:Ignorable="w14 w15 w16se w16cid w16 w16cex w16sdtdh w16sdtfl w16du wp14">
   <w:body>
+    <w:tbl>
+      <w:tblPr>
+        <w:tblStyle w:val="TableGrid"/>
+        <w:tblW w:w="0" w:type="auto"/>
+        <w:tblBorders>
+          <w:top w:val="none" w:sz="0" w:space="0" w:color="auto"/>
+          <w:left w:val="none" w:sz="0" w:space="0" w:color="auto"/>
+          <w:bottom w:val="none" w:sz="0" w:space="0" w:color="auto"/>
+          <w:right w:val="none" w:sz="0" w:space="0" w:color="auto"/>
+          <w:insideH w:val="none" w:sz="0" w:space="0" w:color="auto"/>
+          <w:insideV w:val="none" w:sz="0" w:space="0" w:color="auto"/>
+        </w:tblBorders>
+        <w:tblLook w:val="04A0" w:firstRow="1" w:lastRow="0" w:firstColumn="1" w:lastColumn="0" w:noHBand="0" w:noVBand="1"/>
+      </w:tblPr>
+      <w:tblGrid>
+        <w:gridCol w:w="4634"/>
+        <w:gridCol w:w="4635"/>
+      </w:tblGrid>
+      <w:tr>
+        <w:tc>
+          <w:tcPr>
+            <w:tcW w:w="4634" w:type="dxa"/>
+          </w:tcPr>
+          <w:p>
+            <w:pPr>
+              <w:spacing w:line="276" w:lineRule="auto"/>
+              <w:jc w:val="center"/>
+              <w:rPr>
+                <w:w w:val="90"/>
+              </w:rPr>
+            </w:pPr>
+            <w:r>
+              <w:rPr>
+                <w:w w:val="90"/>
+              </w:rPr>
+              <w:t>TẬP ĐOÀN XĂNG DẦU VIỆT NAM</w:t>
+            </w:r>
+          </w:p>
+        </w:tc>
+        <w:tc>
+          <w:tcPr>
+            <w:tcW w:w="4635" w:type="dxa"/>
+          </w:tcPr>
+          <w:p>
+            <w:pPr>
+              <w:spacing w:line="276" w:lineRule="auto"/>
+              <w:jc w:val="center"/>
+              <w:rPr>
+                <w:w w:val="90"/>
+              </w:rPr>
+            </w:pPr>
+            <w:r>
+              <w:rPr>
+                <w:w w:val="90"/>
+              </w:rPr>
+              <w:t>CỘNG HÒA XÃ HỘI CHỦ NGHĨA VIỆT NAM</w:t>
+            </w:r>
+          </w:p>
+        </w:tc>
+      </w:tr>
+      <w:tr>
+        <w:tc>
+          <w:tcPr>
+            <w:tcW w:w="4634" w:type="dxa"/>
+          </w:tcPr>
+          <w:p>
+            <w:pPr>
+              <w:spacing w:line="276" w:lineRule="auto"/>
+              <w:jc w:val="center"/>
+              <w:rPr>
+                <w:b/>
+                <w:bCs/>
+                <w:w w:val="90"/>
+              </w:rPr>
+            </w:pPr>
+            <w:r>
+              <w:rPr>
+                <w:b/>
+                <w:bCs/>
+                <w:w w:val="90"/>
+              </w:rPr>
+              <w:t>CÔNG TY XĂNG DẦU VIỆT NAM</w:t>
+            </w:r>
+          </w:p>
+        </w:tc>
+        <w:tc>
+          <w:tcPr>
+            <w:tcW w:w="4635" w:type="dxa"/>
+          </w:tcPr>
+          <w:p>
+            <w:pPr>
+              <w:spacing w:line="276" w:lineRule="auto"/>
+              <w:jc w:val="center"/>
+              <w:rPr>
+                <w:b/>
+                <w:bCs/>
+                <w:w w:val="90"/>
+              </w:rPr>
+            </w:pPr>
+            <w:r>
+              <w:rPr>
+                <w:b/>
+                <w:bCs/>
+                <w:w w:val="90"/>
+              </w:rPr>
+              <w:t>Độc lập – Tự do – Hạnh Phúc</w:t>
+            </w:r>
+          </w:p>
+        </w:tc>
+      </w:tr>
+      <w:tr>
+        <w:tc>
+          <w:tcPr>
+            <w:tcW w:w="4634" w:type="dxa"/>
+          </w:tcPr>
+          <w:p>
+            <w:pPr>
+              <w:spacing w:line="276" w:lineRule="auto"/>
+              <w:jc w:val="center"/>
+              <w:rPr>
+                <w:b/>
+                <w:bCs/>
+                <w:w w:val="90"/>
+              </w:rPr>
+            </w:pPr>
+            <w:r>
+              <w:rPr>
+                <w:noProof/>
+              </w:rPr>
+              <mc:AlternateContent>
+                <mc:Choice Requires="wps">
+                  <w:drawing>
+                    <wp:anchor distT="0" distB="0" distL="114300" distR="114300" simplePos="0" relativeHeight="251658752" behindDoc="0" locked="0" layoutInCell="1" allowOverlap="1" wp14:anchorId="0A75AF48" wp14:editId="5BCC0896">
+                      <wp:simplePos x="0" y="0"/>
+                      <wp:positionH relativeFrom="column">
+                        <wp:posOffset>640715</wp:posOffset>
+                      </wp:positionH>
+                      <wp:positionV relativeFrom="paragraph">
+                        <wp:posOffset>17145</wp:posOffset>
+                      </wp:positionV>
+                      <wp:extent cx="1480820" cy="8890"/>
+                      <wp:effectExtent l="7620" t="10160" r="6985" b="9525"/>
+                      <wp:wrapNone/>
+                      <wp:docPr id="1632927102" name="AutoShape 10"/>
+                      <wp:cNvGraphicFramePr>
+                        <a:graphicFrameLocks xmlns:a="http://schemas.openxmlformats.org/drawingml/2006/main"/>
+                      </wp:cNvGraphicFramePr>
+                      <a:graphic xmlns:a="http://schemas.openxmlformats.org/drawingml/2006/main">
+                        <a:graphicData uri="http://schemas.microsoft.com/office/word/2010/wordprocessingShape">
+                          <wps:wsp>
+                            <wps:cNvCnPr>
+                              <a:cxnSpLocks noChangeShapeType="1"/>
+                            </wps:cNvCnPr>
+                            <wps:spPr bwMode="auto">
+                              <a:xfrm>
+                                <a:off x="0" y="0"/>
+                                <a:ext cx="1480820" cy="8890"/>
+                              </a:xfrm>
+                              <a:prstGeom prst="straightConnector1">
+                                <a:avLst/>
+                              </a:prstGeom>
+                              <a:noFill/>
+                              <a:ln w="9525">
+                                <a:solidFill>
+                                  <a:srgbClr val="000000"/>
+                                </a:solidFill>
+                                <a:round/>
+                              </a:ln>
+                            </wps:spPr>
+                            <wps:bodyPr/>
+                          </wps:wsp>
+                        </a:graphicData>
+                      </a:graphic>
+                    </wp:anchor>
+                  </w:drawing>
+                </mc:Choice>
+                <mc:Fallback>
+                  <w:pict>
+                    <v:shapetype w14:anchorId="15A9378E" id="_x0000_t32" coordsize="21600,21600" o:spt="32" o:oned="t" path="m,l21600,21600e" filled="f">
+                      <v:path arrowok="t" fillok="f" o:connecttype="none"/>
+                      <o:lock v:ext="edit" shapetype="t"/>
+                    </v:shapetype>
+                    <v:shape id="AutoShape 10" o:spid="_x0000_s1026" type="#_x0000_t32" style="position:absolute;margin-left:50.45pt;margin-top:1.35pt;width:116.6pt;height:.7pt;z-index:251658752;visibility:visible;mso-wrap-style:square;mso-wrap-distance-left:9pt;mso-wrap-distance-top:0;mso-wrap-distance-right:9pt;mso-wrap-distance-bottom:0;mso-position-horizontal:absolute;mso-position-horizontal-relative:text;mso-position-vertical:absolute;mso-position-vertical-relative:text" o:gfxdata="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"/>
+                  </w:pict>
+                </mc:Fallback>
+              </mc:AlternateContent>
+            </w:r>
+          </w:p>
+        </w:tc>
+        <w:tc>
+          <w:tcPr>
+            <w:tcW w:w="4635" w:type="dxa"/>
+          </w:tcPr>
+          <w:p>
+            <w:pPr>
+              <w:spacing w:line="276" w:lineRule="auto"/>
+              <w:jc w:val="center"/>
+              <w:rPr>
+                <w:b/>
+                <w:bCs/>
+                <w:w w:val="90"/>
+              </w:rPr>
+            </w:pPr>
+            <w:r>
+              <w:rPr>
+                <w:noProof/>
+              </w:rPr>
+              <mc:AlternateContent>
+                <mc:Choice Requires="wps">
+                  <w:drawing>
+                    <wp:anchor distT="0" distB="0" distL="114300" distR="114300" simplePos="0" relativeHeight="251657728" behindDoc="0" locked="0" layoutInCell="1" allowOverlap="1" wp14:anchorId="18C6892C" wp14:editId="6FCB8BA8">
+                      <wp:simplePos x="0" y="0"/>
+                      <wp:positionH relativeFrom="column">
+                        <wp:posOffset>422768</wp:posOffset>
+                      </wp:positionH>
+                      <wp:positionV relativeFrom="paragraph">
+                        <wp:posOffset>12065</wp:posOffset>
+                      </wp:positionV>
+                      <wp:extent cx="1897380" cy="0"/>
+                      <wp:effectExtent l="5715" t="5080" r="11430" b="13970"/>
+                      <wp:wrapNone/>
+                      <wp:docPr id="1628084245" name="AutoShape 9"/>
+                      <wp:cNvGraphicFramePr>
+                        <a:graphicFrameLocks xmlns:a="http://schemas.openxmlformats.org/drawingml/2006/main"/>
+                      </wp:cNvGraphicFramePr>
+                      <a:graphic xmlns:a="http://schemas.openxmlformats.org/drawingml/2006/main">
+                        <a:graphicData uri="http://schemas.microsoft.com/office/word/2010/wordprocessingShape">
+                          <wps:wsp>
+                            <wps:cNvCnPr>
+                              <a:cxnSpLocks noChangeShapeType="1"/>
+                            </wps:cNvCnPr>
+                            <wps:spPr bwMode="auto">
+                              <a:xfrm>
+                                <a:off x="0" y="0"/>
+                                <a:ext cx="1897380" cy="0"/>
+                              </a:xfrm>
+                              <a:prstGeom prst="straightConnector1">
+                                <a:avLst/>
+                              </a:prstGeom>
+                              <a:noFill/>
+                              <a:ln w="9525">
+                                <a:solidFill>
+                                  <a:srgbClr val="000000"/>
+                                </a:solidFill>
+                                <a:round/>
+                              </a:ln>
+                            </wps:spPr>
+                            <wps:bodyPr/>
+                          </wps:wsp>
+                        </a:graphicData>
+                      </a:graphic>
+                    </wp:anchor>
+                  </w:drawing>
+                </mc:Choice>
+                <mc:Fallback>
+                  <w:pict>
+                    <v:shape w14:anchorId="4B0F9076" id="AutoShape 9" o:spid="_x0000_s1026" type="#_x0000_t32" style="position:absolute;margin-left:33.3pt;margin-top:.95pt;width:149.4pt;height:0;z-index:251657728;visibility:visible;mso-wrap-style:square;mso-wrap-distance-left:9pt;mso-wrap-distance-top:0;mso-wrap-distance-right:9pt;mso-wrap-distance-bottom:0;mso-position-horizontal:absolute;mso-position-horizontal-relative:text;mso-position-vertical:absolute;mso-position-vertical-relative:text" o:gfxdata="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"/>
+                  </w:pict>
+                </mc:Fallback>
+              </mc:AlternateContent>
+            </w:r>
+          </w:p>
+        </w:tc>
+      </w:tr>
+      <w:tr>
+        <w:tc>
+          <w:tcPr>
+            <w:tcW w:w="4634" w:type="dxa"/>
+          </w:tcPr>
+          <w:p>
+            <w:pPr>
+              <w:spacing w:line="276" w:lineRule="auto"/>
+              <w:jc w:val="center"/>
+              <w:rPr>
+                <w:b/>
+                <w:bCs/>
+                <w:w w:val="90"/>
+              </w:rPr>
+            </w:pPr>
+            <w:r>
+              <w:t>SỐ</w:t>
+            </w:r>
+            <w:r>
+              <w:rPr>
+                <w:sz w:val="26"/>
+                <w:szCs w:val="26"/>
+              </w:rPr>
+              <w:t xml:space="preserve">:  </w:t>
+            </w:r>
+            <w:r>
+              <w:rPr>
+                <w:sz w:val="26"/>
+                <w:szCs w:val="26"/>
+                <w:lang w:val="vi-VN"/>
+              </w:rPr>
+              <w:t xml:space="preserve"> </w:t>
+            </w:r>
+            <w:r>
+              <w:rPr>
+                <w:sz w:val="26"/>
+                <w:szCs w:val="26"/>
+              </w:rPr>
+              <w:t xml:space="preserve"> </w:t>
+            </w:r>
+            <w:r>
+              <w:rPr>
+                <w:sz w:val="26"/>
+                <w:szCs w:val="26"/>
+                <w:lang w:val="vi-VN"/>
+              </w:rPr>
+              <w:t xml:space="preserve">              </w:t>
+            </w:r>
+            <w:r>
+              <w:rPr>
+                <w:lang w:val="vi-VN"/>
+              </w:rPr>
+              <w:t xml:space="preserve"> </w:t>
+            </w:r>
+            <w:r>
+              <w:rPr>
+                <w:sz w:val="26"/>
+                <w:szCs w:val="26"/>
+              </w:rPr>
+              <w:t>/PLXNA</w:t>
+            </w:r>
+            <w:r>
+              <w:t>-KDXD</w:t>
+            </w:r>
+            <w:r>
+              <w:tab/>
+            </w:r>
+          </w:p>
+        </w:tc>
+        <w:tc>
+          <w:tcPr>
+            <w:tcW w:w="4635" w:type="dxa"/>
+          </w:tcPr>
+          <w:p>
+            <w:pPr>
+              <w:spacing w:line="276" w:lineRule="auto"/>
+              <w:jc w:val="center"/>
+              <w:rPr>
+                <w:b/>
+                <w:bCs/>
+                <w:w w:val="90"/>
+              </w:rPr>
+            </w:pPr>
+            <w:r>
+              <w:rPr>
+                <w:i/>
+              </w:rPr>
+              <w:t>TP Vinh, ngày ##F_DATE@@</w:t>
+            </w:r>
+          </w:p>
+        </w:tc>
+      </w:tr>
+    </w:tbl>
     <w:p>
       <w:pPr>
         <w:pStyle w:val="abc"/>
         <w:tabs>
-          <w:tab w:val="center" w:pos="6521"/>
+          <w:tab w:val="left" w:pos="1320"/>
+          <w:tab w:val="center" w:pos="4586"/>
         </w:tabs>
-        <w:rPr>
-          <w:rFonts w:ascii="Times New Roman" w:hAnsi="Times New Roman"/>
-          <w:w w:val="90"/>
-          <w:sz w:val="24"/>
-        </w:rPr>
-      </w:pPr>
-      <w:r>
-        <w:rPr>
-          <w:rFonts w:ascii="Times New Roman" w:hAnsi="Times New Roman"/>
-          <w:w w:val="90"/>
-          <w:sz w:val="24"/>
-        </w:rPr>
-        <w:t xml:space="preserve">  TẬP ĐOÀN XĂNG DẦU VIỆT NAM</w:t>
-      </w:r>
-      <w:r>
+        <w:spacing w:line="276" w:lineRule="auto"/>
+        <w:jc w:val="left"/>
         <w:rPr>
           <w:rFonts w:ascii="Times New Roman" w:hAnsi="Times New Roman"/>
           <w:b/>
-        </w:rPr>
-        <w:t xml:space="preserve"> </w:t>
-      </w:r>
+          <w:sz w:val="32"/>
+        </w:rPr>
+      </w:pPr>
       <w:r>
         <w:rPr>
           <w:rFonts w:ascii="Times New Roman" w:hAnsi="Times New Roman"/>
           <w:b/>
-        </w:rPr>
-        <w:tab/>
-        <w:t xml:space="preserve">         </w:t>
-      </w:r>
-      <w:r>
-        <w:rPr>
-          <w:rFonts w:ascii="Times New Roman" w:hAnsi="Times New Roman"/>
-          <w:w w:val="90"/>
-          <w:sz w:val="24"/>
-        </w:rPr>
-        <w:t>CỘNG HOÀ XÃ HỘI CHỦ NGHĨA VIỆT NAM</w:t>
-      </w:r>
-    </w:p>
-    <w:p>
-      <w:pPr>
-        <w:pStyle w:val="abc"/>
-        <w:tabs>
-          <w:tab w:val="center" w:pos="6521"/>
-        </w:tabs>
-        <w:rPr>
-          <w:rFonts w:ascii="Times New Roman" w:hAnsi="Times New Roman"/>
-          <w:w w:val="90"/>
-          <w:sz w:val="24"/>
-        </w:rPr>
-      </w:pPr>
-      <w:r>
-        <w:rPr>
-          <w:rFonts w:ascii="Times New Roman" w:hAnsi="Times New Roman"/>
-          <w:b/>
-          <w:w w:val="95"/>
-          <w:sz w:val="24"/>
-        </w:rPr>
-        <w:t xml:space="preserve">  CÔNG TY XĂNG DẦU NGHỆ AN</w:t>
-      </w:r>
-      <w:r>
-        <w:rPr>
-          <w:rFonts w:ascii="Times New Roman" w:hAnsi="Times New Roman"/>
-          <w:b/>
-          <w:sz w:val="22"/>
-        </w:rPr>
-        <w:tab/>
-        <w:t xml:space="preserve">        </w:t>
-      </w:r>
-      <w:r>
-        <w:rPr>
-          <w:rFonts w:ascii="Times New Roman" w:hAnsi="Times New Roman"/>
-        </w:rPr>
-        <w:t xml:space="preserve">    </w:t>
-      </w:r>
-      <w:r>
-        <w:rPr>
-          <w:rFonts w:ascii="Times New Roman" w:hAnsi="Times New Roman"/>
-          <w:b/>
-        </w:rPr>
-        <w:t>Độc lập - Tự do - Hạnh phúc</w:t>
-      </w:r>
-      <w:r>
-        <w:rPr>
-          <w:rFonts w:ascii="Times New Roman" w:hAnsi="Times New Roman"/>
-        </w:rPr>
-        <w:t xml:space="preserve"> </w:t>
-      </w:r>
-    </w:p>
-    <w:p>
-      <w:pPr>
-        <w:pStyle w:val="abc"/>
-        <w:tabs>
-          <w:tab w:val="center" w:pos="2268"/>
-          <w:tab w:val="center" w:pos="6096"/>
-        </w:tabs>
-        <w:spacing w:before="120" w:after="120"/>
-        <w:rPr>
-          <w:rFonts w:ascii="Times New Roman" w:hAnsi="Times New Roman"/>
-          <w:sz w:val="6"/>
-        </w:rPr>
-      </w:pPr>
-      <w:r>
-        <w:rPr>
-          <w:rFonts w:ascii="Times New Roman" w:hAnsi="Times New Roman"/>
-          <w:noProof/>
-        </w:rPr>
-        <mc:AlternateContent>
-          <mc:Choice Requires="wps">
-            <w:drawing>
-              <wp:anchor distT="0" distB="0" distL="114300" distR="114300" simplePos="0" relativeHeight="251658752" behindDoc="0" locked="0" layoutInCell="1" allowOverlap="1" wp14:anchorId="0A75AF48" wp14:editId="5FD21041">
-                <wp:simplePos x="0" y="0"/>
-                <wp:positionH relativeFrom="column">
-                  <wp:posOffset>461010</wp:posOffset>
-                </wp:positionH>
-                <wp:positionV relativeFrom="paragraph">
-                  <wp:posOffset>16510</wp:posOffset>
-                </wp:positionV>
-                <wp:extent cx="1480820" cy="8890"/>
-                <wp:effectExtent l="7620" t="10160" r="6985" b="9525"/>
-                <wp:wrapNone/>
-                <wp:docPr id="1632927102" name="AutoShape 10"/>
-                <wp:cNvGraphicFramePr>
-                  <a:graphicFrameLocks xmlns:a="http://schemas.openxmlformats.org/drawingml/2006/main"/>
-                </wp:cNvGraphicFramePr>
-                <a:graphic xmlns:a="http://schemas.openxmlformats.org/drawingml/2006/main">
-                  <a:graphicData uri="http://schemas.microsoft.com/office/word/2010/wordprocessingShape">
-                    <wps:wsp>
-                      <wps:cNvCnPr>
-                        <a:cxnSpLocks noChangeShapeType="1"/>
-                      </wps:cNvCnPr>
-                      <wps:spPr bwMode="auto">
-                        <a:xfrm>
-                          <a:off x="0" y="0"/>
-                          <a:ext cx="1480820" cy="8890"/>
-                        </a:xfrm>
-                        <a:prstGeom prst="straightConnector1">
-                          <a:avLst/>
-                        </a:prstGeom>
-                        <a:noFill/>
-                        <a:ln w="9525">
-                          <a:solidFill>
-                            <a:srgbClr val="000000"/>
-                          </a:solidFill>
-                          <a:round/>
-                        </a:ln>
-                      </wps:spPr>
-                      <wps:bodyPr/>
-                    </wps:wsp>
-                  </a:graphicData>
-                </a:graphic>
-              </wp:anchor>
-            </w:drawing>
-          </mc:Choice>
-          <mc:Fallback xmlns:wpsCustomData="http://www.wps.cn/officeDocument/2013/wpsCustomData">
-            <w:pict>
-              <v:shape id="AutoShape 10" o:spid="_x0000_s1026" o:spt="32" type="#_x0000_t32" style="position:absolute;left:0pt;margin-left:36.3pt;margin-top:1.3pt;height:0.7pt;width:116.6pt;z-index:251660288;mso-width-relative:page;mso-height-relative:page;" filled="f" stroked="t" coordsize="21600,21600" o:gfxdata="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">
-                <v:fill on="f" focussize="0,0"/>
-                <v:stroke color="#000000" joinstyle="round"/>
-                <v:imagedata o:title=""/>
-                <o:lock v:ext="edit" aspectratio="f"/>
-              </v:shape>
-            </w:pict>
-          </mc:Fallback>
-        </mc:AlternateContent>
-      </w:r>
-      <w:r>
-        <w:rPr>
-          <w:rFonts w:ascii="Times New Roman" w:hAnsi="Times New Roman"/>
-          <w:noProof/>
-        </w:rPr>
-        <mc:AlternateContent>
-          <mc:Choice Requires="wps">
-            <w:drawing>
-              <wp:anchor distT="0" distB="0" distL="114300" distR="114300" simplePos="0" relativeHeight="251657728" behindDoc="0" locked="0" layoutInCell="1" allowOverlap="1" wp14:anchorId="18C6892C" wp14:editId="1389249E">
-                <wp:simplePos x="0" y="0"/>
-                <wp:positionH relativeFrom="column">
-                  <wp:posOffset>3621405</wp:posOffset>
-                </wp:positionH>
-                <wp:positionV relativeFrom="paragraph">
-                  <wp:posOffset>30480</wp:posOffset>
-                </wp:positionV>
-                <wp:extent cx="1897380" cy="0"/>
-                <wp:effectExtent l="5715" t="5080" r="11430" b="13970"/>
-                <wp:wrapNone/>
-                <wp:docPr id="1628084245" name="AutoShape 9"/>
-                <wp:cNvGraphicFramePr>
-                  <a:graphicFrameLocks xmlns:a="http://schemas.openxmlformats.org/drawingml/2006/main"/>
-                </wp:cNvGraphicFramePr>
-                <a:graphic xmlns:a="http://schemas.openxmlformats.org/drawingml/2006/main">
-                  <a:graphicData uri="http://schemas.microsoft.com/office/word/2010/wordprocessingShape">
-                    <wps:wsp>
-                      <wps:cNvCnPr>
-                        <a:cxnSpLocks noChangeShapeType="1"/>
-                      </wps:cNvCnPr>
-                      <wps:spPr bwMode="auto">
-                        <a:xfrm>
-                          <a:off x="0" y="0"/>
-                          <a:ext cx="1897380" cy="0"/>
-                        </a:xfrm>
-                        <a:prstGeom prst="straightConnector1">
-                          <a:avLst/>
-                        </a:prstGeom>
-                        <a:noFill/>
-                        <a:ln w="9525">
-                          <a:solidFill>
-                            <a:srgbClr val="000000"/>
-                          </a:solidFill>
-                          <a:round/>
-                        </a:ln>
-                      </wps:spPr>
-                      <wps:bodyPr/>
-                    </wps:wsp>
-                  </a:graphicData>
-                </a:graphic>
-              </wp:anchor>
-            </w:drawing>
-          </mc:Choice>
-          <mc:Fallback xmlns:wpsCustomData="http://www.wps.cn/officeDocument/2013/wpsCustomData">
-            <w:pict>
-              <v:shape id="AutoShape 9" o:spid="_x0000_s1026" o:spt="32" type="#_x0000_t32" style="position:absolute;left:0pt;margin-left:285.15pt;margin-top:2.4pt;height:0pt;width:149.4pt;z-index:251660288;mso-width-relative:page;mso-height-relative:page;" filled="f" stroked="t" coordsize="21600,21600" o:gfxdata="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">
-                <v:fill on="f" focussize="0,0"/>
-                <v:stroke color="#000000" joinstyle="round"/>
-                <v:imagedata o:title=""/>
-                <o:lock v:ext="edit" aspectratio="f"/>
-              </v:shape>
-            </w:pict>
-          </mc:Fallback>
-        </mc:AlternateContent>
-      </w:r>
-      <w:r>
-        <w:rPr>
-          <w:rFonts w:ascii="Times New Roman" w:hAnsi="Times New Roman"/>
-        </w:rPr>
-        <w:t xml:space="preserve">    </w:t>
-      </w:r>
-    </w:p>
-    <w:p>
-      <w:pPr>
-        <w:pStyle w:val="Heading2"/>
-        <w:ind w:firstLine="270"/>
-        <w:jc w:val="left"/>
-        <w:rPr>
-          <w:rFonts w:ascii="Times New Roman" w:hAnsi="Times New Roman"/>
-          <w:b w:val="0"/>
-          <w:i/>
-        </w:rPr>
-      </w:pPr>
-      <w:r>
-        <w:rPr>
-          <w:rFonts w:ascii="Times New Roman" w:hAnsi="Times New Roman"/>
-          <w:b w:val="0"/>
           <w:noProof/>
           <w:lang w:val="vi-VN" w:eastAsia="vi-VN"/>
         </w:rPr>
         <w:drawing>
-          <wp:anchor distT="0" distB="0" distL="114300" distR="114300" simplePos="0" relativeHeight="251656704" behindDoc="0" locked="0" layoutInCell="1" allowOverlap="0" wp14:anchorId="0F4E8DC1" wp14:editId="53A0DC1C">
+          <wp:anchor distT="0" distB="0" distL="114300" distR="114300" simplePos="0" relativeHeight="251656704" behindDoc="0" locked="0" layoutInCell="1" allowOverlap="0" wp14:anchorId="0F4E8DC1" wp14:editId="4E08485C">
             <wp:simplePos x="0" y="0"/>
             <wp:positionH relativeFrom="column">
-              <wp:posOffset>591820</wp:posOffset>
+              <wp:posOffset>892289</wp:posOffset>
             </wp:positionH>
             <wp:positionV relativeFrom="paragraph">
-              <wp:posOffset>241300</wp:posOffset>
+              <wp:posOffset>37465</wp:posOffset>
             </wp:positionV>
             <wp:extent cx="960120" cy="859790"/>
             <wp:effectExtent l="0" t="0" r="0" b="0"/>
@@ -319,187 +438,29 @@
       <w:r>
         <w:rPr>
           <w:rFonts w:ascii="Times New Roman" w:hAnsi="Times New Roman"/>
-          <w:b w:val="0"/>
-        </w:rPr>
-        <w:t>SỐ</w:t>
-      </w:r>
-      <w:r>
-        <w:rPr>
-          <w:rFonts w:ascii="Times New Roman" w:hAnsi="Times New Roman"/>
-          <w:b w:val="0"/>
-          <w:sz w:val="26"/>
-          <w:szCs w:val="26"/>
-        </w:rPr>
-        <w:t>:</w:t>
-      </w:r>
-      <w:r>
-        <w:rPr>
-          <w:rFonts w:ascii="Times New Roman" w:hAnsi="Times New Roman"/>
-          <w:sz w:val="26"/>
-          <w:szCs w:val="26"/>
-        </w:rPr>
-        <w:t xml:space="preserve">  </w:t>
-      </w:r>
-      <w:r>
-        <w:rPr>
-          <w:rFonts w:ascii="Times New Roman" w:hAnsi="Times New Roman"/>
-          <w:sz w:val="26"/>
-          <w:szCs w:val="26"/>
-          <w:lang w:val="vi-VN"/>
-        </w:rPr>
-        <w:t xml:space="preserve"> </w:t>
-      </w:r>
-      <w:r>
-        <w:rPr>
-          <w:rFonts w:ascii="Times New Roman" w:hAnsi="Times New Roman"/>
-          <w:sz w:val="26"/>
-          <w:szCs w:val="26"/>
-        </w:rPr>
-        <w:t xml:space="preserve"> </w:t>
-      </w:r>
-      <w:r>
-        <w:rPr>
-          <w:rFonts w:ascii="Times New Roman" w:hAnsi="Times New Roman"/>
-          <w:sz w:val="26"/>
-          <w:szCs w:val="26"/>
-          <w:lang w:val="vi-VN"/>
-        </w:rPr>
-        <w:t xml:space="preserve">              </w:t>
-      </w:r>
-      <w:r>
-        <w:rPr>
-          <w:rFonts w:ascii="Times New Roman" w:hAnsi="Times New Roman"/>
-          <w:lang w:val="vi-VN"/>
-        </w:rPr>
-        <w:t xml:space="preserve"> </w:t>
-      </w:r>
-      <w:r>
-        <w:rPr>
-          <w:rFonts w:ascii="Times New Roman" w:hAnsi="Times New Roman"/>
-          <w:sz w:val="26"/>
-          <w:szCs w:val="26"/>
-        </w:rPr>
-        <w:t>/</w:t>
-      </w:r>
-      <w:r>
-        <w:rPr>
-          <w:rFonts w:ascii="Times New Roman" w:hAnsi="Times New Roman"/>
-          <w:b w:val="0"/>
-          <w:sz w:val="26"/>
-          <w:szCs w:val="26"/>
-        </w:rPr>
-        <w:t>PLXNA</w:t>
-      </w:r>
-      <w:r>
-        <w:rPr>
-          <w:rFonts w:ascii="Times New Roman" w:hAnsi="Times New Roman"/>
-          <w:b w:val="0"/>
-        </w:rPr>
-        <w:t>-KDXD</w:t>
-      </w:r>
-      <w:r>
-        <w:rPr>
-          <w:rFonts w:ascii="Times New Roman" w:hAnsi="Times New Roman"/>
-        </w:rPr>
-        <w:tab/>
-        <w:t xml:space="preserve">                    </w:t>
-      </w:r>
-      <w:proofErr w:type="gramStart"/>
-      <w:r>
-        <w:rPr>
-          <w:rFonts w:ascii="Times New Roman" w:hAnsi="Times New Roman"/>
-        </w:rPr>
-        <w:tab/>
-        <w:t xml:space="preserve">  </w:t>
-      </w:r>
-      <w:r>
-        <w:rPr>
-          <w:rFonts w:ascii="Times New Roman" w:hAnsi="Times New Roman"/>
-          <w:b w:val="0"/>
-          <w:i/>
-        </w:rPr>
-        <w:t>TP</w:t>
-      </w:r>
-      <w:proofErr w:type="gramEnd"/>
-      <w:r>
-        <w:rPr>
-          <w:rFonts w:ascii="Times New Roman" w:hAnsi="Times New Roman"/>
-          <w:b w:val="0"/>
-          <w:i/>
-        </w:rPr>
-        <w:t xml:space="preserve"> Vinh, ngày ##F_DATE@@</w:t>
-      </w:r>
-    </w:p>
-    <w:p>
-      <w:pPr>
-        <w:pStyle w:val="abc"/>
-        <w:tabs>
-          <w:tab w:val="center" w:pos="2268"/>
-          <w:tab w:val="center" w:pos="6096"/>
-        </w:tabs>
-        <w:spacing w:before="120" w:after="120"/>
-        <w:rPr>
-          <w:rFonts w:ascii="Times New Roman" w:hAnsi="Times New Roman"/>
-          <w:b/>
-        </w:rPr>
-      </w:pPr>
-      <w:r>
-        <w:rPr>
-          <w:rFonts w:ascii="Times New Roman" w:hAnsi="Times New Roman"/>
-        </w:rPr>
-        <w:t xml:space="preserve">                               </w:t>
-      </w:r>
-      <w:r>
-        <w:rPr>
-          <w:rFonts w:ascii="Times New Roman" w:hAnsi="Times New Roman"/>
-          <w:i/>
-        </w:rPr>
-        <w:t xml:space="preserve">       </w:t>
-      </w:r>
-      <w:r>
-        <w:rPr>
-          <w:rFonts w:ascii="Times New Roman" w:hAnsi="Times New Roman"/>
-        </w:rPr>
-        <w:t xml:space="preserve">                                                                       </w:t>
-      </w:r>
-      <w:r>
-        <w:rPr>
-          <w:rFonts w:ascii="Times New Roman" w:hAnsi="Times New Roman"/>
-          <w:b/>
-        </w:rPr>
-        <w:t xml:space="preserve"> </w:t>
-      </w:r>
-    </w:p>
-    <w:p>
-      <w:pPr>
-        <w:pStyle w:val="abc"/>
-        <w:tabs>
-          <w:tab w:val="left" w:pos="1320"/>
-          <w:tab w:val="center" w:pos="4586"/>
-        </w:tabs>
-        <w:jc w:val="left"/>
-        <w:rPr>
-          <w:rFonts w:ascii="Times New Roman" w:hAnsi="Times New Roman"/>
           <w:b/>
           <w:sz w:val="32"/>
         </w:rPr>
-      </w:pPr>
-      <w:r>
-        <w:rPr>
-          <w:rFonts w:ascii="Times New Roman" w:hAnsi="Times New Roman"/>
+        <w:t xml:space="preserve"> </w:t>
+      </w:r>
+    </w:p>
+    <w:p>
+      <w:pPr>
+        <w:jc w:val="center"/>
+        <w:rPr>
           <w:b/>
-          <w:sz w:val="32"/>
-        </w:rPr>
-        <w:t xml:space="preserve"> </w:t>
-      </w:r>
-    </w:p>
-    <w:p>
-      <w:pPr>
+          <w:sz w:val="26"/>
+          <w:szCs w:val="26"/>
+        </w:rPr>
+      </w:pPr>
+    </w:p>
+    <w:p>
+      <w:pPr>
+        <w:spacing w:after="120"/>
         <w:jc w:val="center"/>
         <w:rPr>
-          <w:b/>
-          <w:sz w:val="26"/>
-          <w:szCs w:val="26"/>
+          <w:color w:val="000000"/>
+          <w:lang w:val="pt-BR"/>
         </w:rPr>
       </w:pPr>
     </w:p>
@@ -765,7 +726,6 @@
           <w:color w:val="000000"/>
           <w:sz w:val="26"/>
           <w:szCs w:val="26"/>
-          <w:lang w:val="vi-VN"/>
         </w:rPr>
       </w:pPr>
       <w:r>
@@ -778,223 +738,276 @@
         <w:t>Xin trân trọng kính báo!</w:t>
       </w:r>
     </w:p>
-    <w:p>
-      <w:pPr>
-        <w:spacing w:before="120" w:line="288" w:lineRule="auto"/>
-        <w:ind w:left="4320" w:firstLine="216"/>
-        <w:jc w:val="both"/>
-        <w:rPr>
-          <w:color w:val="000000"/>
-          <w:sz w:val="26"/>
-          <w:szCs w:val="26"/>
-          <w:lang w:val="nl-NL"/>
-        </w:rPr>
-      </w:pPr>
-      <w:r>
+    <w:tbl>
+      <w:tblPr>
+        <w:tblStyle w:val="TableGrid"/>
+        <w:tblW w:w="9639" w:type="dxa"/>
+        <w:tblBorders>
+          <w:top w:val="none" w:sz="0" w:space="0" w:color="auto"/>
+          <w:left w:val="none" w:sz="0" w:space="0" w:color="auto"/>
+          <w:bottom w:val="none" w:sz="0" w:space="0" w:color="auto"/>
+          <w:right w:val="none" w:sz="0" w:space="0" w:color="auto"/>
+          <w:insideH w:val="none" w:sz="0" w:space="0" w:color="auto"/>
+          <w:insideV w:val="none" w:sz="0" w:space="0" w:color="auto"/>
+        </w:tblBorders>
+        <w:tblLook w:val="04A0" w:firstRow="1" w:lastRow="0" w:firstColumn="1" w:lastColumn="0" w:noHBand="0" w:noVBand="1"/>
+      </w:tblPr>
+      <w:tblGrid>
+        <w:gridCol w:w="4106"/>
+        <w:gridCol w:w="5533"/>
+      </w:tblGrid>
+      <w:tr>
+        <w:tc>
+          <w:tcPr>
+            <w:tcW w:w="4106" w:type="dxa"/>
+          </w:tcPr>
+          <w:p>
+            <w:pPr>
+              <w:spacing w:line="269" w:lineRule="auto"/>
+              <w:jc w:val="both"/>
+              <w:rPr>
+                <w:color w:val="000000"/>
+                <w:sz w:val="26"/>
+                <w:szCs w:val="26"/>
+              </w:rPr>
+            </w:pPr>
+          </w:p>
+        </w:tc>
+        <w:tc>
+          <w:tcPr>
+            <w:tcW w:w="5533" w:type="dxa"/>
+          </w:tcPr>
+          <w:p>
+            <w:pPr>
+              <w:spacing w:line="269" w:lineRule="auto"/>
+              <w:jc w:val="center"/>
+              <w:rPr>
+                <w:color w:val="000000"/>
+                <w:sz w:val="26"/>
+                <w:szCs w:val="26"/>
+              </w:rPr>
+            </w:pPr>
+            <w:r>
+              <w:rPr>
+                <w:b/>
+                <w:bCs/>
+                <w:color w:val="000000"/>
+                <w:sz w:val="26"/>
+                <w:szCs w:val="26"/>
+                <w:lang w:val="de-DE"/>
+              </w:rPr>
+              <w:t>##DAI_DIEN@@</w:t>
+            </w:r>
+          </w:p>
+        </w:tc>
+      </w:tr>
+      <w:tr>
+        <w:tc>
+          <w:tcPr>
+            <w:tcW w:w="4106" w:type="dxa"/>
+          </w:tcPr>
+          <w:p>
+            <w:pPr>
+              <w:spacing w:line="269" w:lineRule="auto"/>
+              <w:ind w:left="591"/>
+              <w:jc w:val="both"/>
+              <w:rPr>
+                <w:color w:val="000000"/>
+                <w:sz w:val="26"/>
+                <w:szCs w:val="26"/>
+              </w:rPr>
+            </w:pPr>
+            <w:r>
+              <w:rPr>
+                <w:b/>
+                <w:i/>
+                <w:color w:val="000000"/>
+                <w:lang w:val="nl-NL"/>
+              </w:rPr>
+              <w:t>Nơi nhận:</w:t>
+            </w:r>
+          </w:p>
+        </w:tc>
+        <w:tc>
+          <w:tcPr>
+            <w:tcW w:w="5533" w:type="dxa"/>
+          </w:tcPr>
+          <w:p>
+            <w:pPr>
+              <w:spacing w:line="269" w:lineRule="auto"/>
+              <w:jc w:val="center"/>
+              <w:rPr>
+                <w:color w:val="000000"/>
+                <w:sz w:val="26"/>
+                <w:szCs w:val="26"/>
+              </w:rPr>
+            </w:pPr>
+            <w:r>
+              <w:rPr>
+                <w:b/>
+                <w:iCs/>
+                <w:color w:val="000000"/>
+                <w:sz w:val="26"/>
+                <w:szCs w:val="26"/>
+                <w:lang w:val="nl-NL"/>
+              </w:rPr>
+              <w:t>##NGUOI_DAI_DIEN@@</w:t>
+            </w:r>
+          </w:p>
+        </w:tc>
+      </w:tr>
+      <w:tr>
+        <w:tc>
+          <w:tcPr>
+            <w:tcW w:w="4106" w:type="dxa"/>
+          </w:tcPr>
+          <w:p>
+            <w:pPr>
+              <w:spacing w:line="269" w:lineRule="auto"/>
+              <w:ind w:left="591"/>
+              <w:jc w:val="both"/>
+              <w:rPr>
+                <w:bCs/>
+                <w:iCs/>
+                <w:color w:val="000000"/>
+                <w:lang w:val="nl-NL"/>
+              </w:rPr>
+            </w:pPr>
+            <w:r>
+              <w:rPr>
+                <w:bCs/>
+                <w:iCs/>
+                <w:color w:val="000000"/>
+                <w:lang w:val="nl-NL"/>
+              </w:rPr>
+              <w:t xml:space="preserve">- </w:t>
+            </w:r>
+            <w:r>
+              <w:rPr>
+                <w:bCs/>
+                <w:iCs/>
+                <w:color w:val="000000"/>
+                <w:lang w:val="nl-NL"/>
+              </w:rPr>
+              <w:t>Như trên</w:t>
+            </w:r>
+          </w:p>
+        </w:tc>
+        <w:tc>
+          <w:tcPr>
+            <w:tcW w:w="5533" w:type="dxa"/>
+          </w:tcPr>
+          <w:p>
+            <w:pPr>
+              <w:spacing w:line="269" w:lineRule="auto"/>
+              <w:jc w:val="center"/>
+              <w:rPr>
+                <w:b/>
+                <w:iCs/>
+                <w:color w:val="000000"/>
+                <w:sz w:val="26"/>
+                <w:szCs w:val="26"/>
+                <w:lang w:val="nl-NL"/>
+              </w:rPr>
+            </w:pPr>
+          </w:p>
+        </w:tc>
+      </w:tr>
+      <w:tr>
+        <w:tc>
+          <w:tcPr>
+            <w:tcW w:w="4106" w:type="dxa"/>
+          </w:tcPr>
+          <w:p>
+            <w:pPr>
+              <w:spacing w:line="269" w:lineRule="auto"/>
+              <w:ind w:left="591"/>
+              <w:jc w:val="both"/>
+              <w:rPr>
+                <w:color w:val="000000"/>
+                <w:sz w:val="26"/>
+                <w:szCs w:val="26"/>
+              </w:rPr>
+            </w:pPr>
+            <w:r>
+              <w:rPr>
+                <w:color w:val="000000"/>
+                <w:sz w:val="22"/>
+                <w:szCs w:val="22"/>
+                <w:lang w:val="vi-VN"/>
+              </w:rPr>
+              <w:t xml:space="preserve">- Lưu VT, KDXD, </w:t>
+            </w:r>
+            <w:r>
+              <w:rPr>
+                <w:color w:val="000000"/>
+                <w:sz w:val="22"/>
+                <w:szCs w:val="22"/>
+                <w:lang w:val="nl-NL"/>
+              </w:rPr>
+              <w:t>thaitd</w:t>
+            </w:r>
+          </w:p>
+        </w:tc>
+        <w:tc>
+          <w:tcPr>
+            <w:tcW w:w="5533" w:type="dxa"/>
+          </w:tcPr>
+          <w:p>
+            <w:pPr>
+              <w:spacing w:line="269" w:lineRule="auto"/>
+              <w:jc w:val="both"/>
+              <w:rPr>
+                <w:color w:val="000000"/>
+                <w:sz w:val="26"/>
+                <w:szCs w:val="26"/>
+              </w:rPr>
+            </w:pPr>
+          </w:p>
+        </w:tc>
+      </w:tr>
+      <w:tr>
+        <w:tc>
+          <w:tcPr>
+            <w:tcW w:w="4106" w:type="dxa"/>
+          </w:tcPr>
+          <w:p>
+            <w:pPr>
+              <w:spacing w:line="269" w:lineRule="auto"/>
+              <w:jc w:val="both"/>
+              <w:rPr>
+                <w:color w:val="000000"/>
+                <w:sz w:val="26"/>
+                <w:szCs w:val="26"/>
+              </w:rPr>
+            </w:pPr>
+          </w:p>
+        </w:tc>
+        <w:tc>
+          <w:tcPr>
+            <w:tcW w:w="5533" w:type="dxa"/>
+          </w:tcPr>
+          <w:p>
+            <w:pPr>
+              <w:spacing w:line="269" w:lineRule="auto"/>
+              <w:jc w:val="both"/>
+              <w:rPr>
+                <w:color w:val="000000"/>
+                <w:sz w:val="26"/>
+                <w:szCs w:val="26"/>
+              </w:rPr>
+            </w:pPr>
+          </w:p>
+        </w:tc>
+      </w:tr>
+    </w:tbl>
+    <w:p>
+      <w:pPr>
+        <w:ind w:firstLine="720"/>
         <w:rPr>
           <w:b/>
-          <w:bCs/>
-          <w:color w:val="000000"/>
-          <w:sz w:val="26"/>
-          <w:szCs w:val="26"/>
-          <w:lang w:val="nl-NL"/>
-        </w:rPr>
-        <w:t xml:space="preserve">                      </w:t>
-      </w:r>
-      <w:r>
-        <w:rPr>
-          <w:b/>
-          <w:bCs/>
-          <w:color w:val="000000"/>
-          <w:sz w:val="26"/>
-          <w:szCs w:val="26"/>
-          <w:lang w:val="nl-NL"/>
-        </w:rPr>
-        <w:t xml:space="preserve">         </w:t>
-      </w:r>
-      <w:r>
-        <w:rPr>
-          <w:b/>
-          <w:bCs/>
-          <w:color w:val="000000"/>
-          <w:sz w:val="26"/>
-          <w:szCs w:val="26"/>
-          <w:lang w:val="nl-NL"/>
-        </w:rPr>
-        <w:t xml:space="preserve">   </w:t>
-      </w:r>
-      <w:r>
-        <w:rPr>
-          <w:b/>
-          <w:bCs/>
-          <w:color w:val="000000"/>
-          <w:sz w:val="26"/>
-          <w:szCs w:val="26"/>
-          <w:lang w:val="de-DE"/>
-        </w:rPr>
-        <w:t>##DAI_DIEN@@</w:t>
-      </w:r>
-    </w:p>
-    <w:p>
-      <w:pPr>
-        <w:ind w:firstLine="720"/>
-        <w:rPr>
-          <w:b/>
-          <w:iCs/>
-          <w:color w:val="000000"/>
-          <w:lang w:val="nl-NL"/>
-        </w:rPr>
-      </w:pPr>
-      <w:r>
-        <w:rPr>
-          <w:b/>
-          <w:i/>
-          <w:color w:val="000000"/>
-          <w:lang w:val="nl-NL"/>
-        </w:rPr>
-        <w:t>Nơi nhận:</w:t>
-      </w:r>
-      <w:r>
-        <w:rPr>
-          <w:b/>
-          <w:i/>
-          <w:color w:val="000000"/>
-          <w:lang w:val="nl-NL"/>
-        </w:rPr>
-        <w:tab/>
-      </w:r>
-      <w:r>
-        <w:rPr>
-          <w:b/>
-          <w:i/>
-          <w:color w:val="000000"/>
-          <w:lang w:val="nl-NL"/>
-        </w:rPr>
-        <w:tab/>
-      </w:r>
-      <w:r>
-        <w:rPr>
-          <w:b/>
-          <w:i/>
-          <w:color w:val="000000"/>
-          <w:lang w:val="nl-NL"/>
-        </w:rPr>
-        <w:tab/>
-      </w:r>
-      <w:r>
-        <w:rPr>
-          <w:b/>
-          <w:i/>
-          <w:color w:val="000000"/>
-          <w:lang w:val="nl-NL"/>
-        </w:rPr>
-        <w:tab/>
-      </w:r>
-      <w:r>
-        <w:rPr>
-          <w:b/>
-          <w:i/>
-          <w:color w:val="000000"/>
-          <w:lang w:val="nl-NL"/>
-        </w:rPr>
-        <w:tab/>
-        <w:t xml:space="preserve">                    </w:t>
-      </w:r>
-      <w:r>
-        <w:rPr>
-          <w:b/>
-          <w:iCs/>
-          <w:color w:val="000000"/>
-          <w:sz w:val="26"/>
-          <w:szCs w:val="26"/>
-          <w:lang w:val="nl-NL"/>
-        </w:rPr>
-        <w:t>##NGUOI_DAI_DIEN@@</w:t>
-      </w:r>
-    </w:p>
-    <w:p>
-      <w:pPr>
-        <w:ind w:firstLine="720"/>
-        <w:rPr>
-          <w:color w:val="000000"/>
-          <w:sz w:val="22"/>
-          <w:szCs w:val="22"/>
-          <w:lang w:val="nl-NL"/>
-        </w:rPr>
-      </w:pPr>
-      <w:r>
-        <w:rPr>
-          <w:color w:val="000000"/>
-          <w:sz w:val="22"/>
-          <w:szCs w:val="22"/>
-          <w:lang w:val="nl-NL"/>
-        </w:rPr>
-        <w:t>- Như trên</w:t>
-      </w:r>
-    </w:p>
-    <w:p>
-      <w:pPr>
-        <w:ind w:firstLine="720"/>
-        <w:rPr>
-          <w:color w:val="000000"/>
-          <w:sz w:val="22"/>
-          <w:szCs w:val="22"/>
-          <w:lang w:val="vi-VN"/>
-        </w:rPr>
-      </w:pPr>
-      <w:r>
-        <w:rPr>
-          <w:color w:val="000000"/>
-          <w:sz w:val="22"/>
-          <w:szCs w:val="22"/>
-          <w:lang w:val="vi-VN"/>
-        </w:rPr>
-        <w:t xml:space="preserve">- Lưu VT, KDXD, </w:t>
-      </w:r>
-      <w:r>
-        <w:rPr>
-          <w:color w:val="000000"/>
-          <w:sz w:val="22"/>
-          <w:szCs w:val="22"/>
-          <w:lang w:val="nl-NL"/>
-        </w:rPr>
-        <w:t>thaitd.</w:t>
-      </w:r>
-      <w:r>
-        <w:rPr>
-          <w:color w:val="000000"/>
-          <w:sz w:val="22"/>
-          <w:szCs w:val="22"/>
-          <w:lang w:val="vi-VN"/>
-        </w:rPr>
-        <w:t xml:space="preserve">     </w:t>
-      </w:r>
-    </w:p>
-    <w:p>
-      <w:pPr>
-        <w:ind w:firstLine="720"/>
-        <w:rPr>
-          <w:color w:val="000000"/>
-          <w:lang w:val="vi-VN"/>
-        </w:rPr>
-      </w:pPr>
-    </w:p>
-    <w:p>
-      <w:pPr>
-        <w:ind w:firstLine="720"/>
-        <w:rPr>
-          <w:color w:val="000000"/>
-          <w:lang w:val="vi-VN"/>
-        </w:rPr>
-      </w:pPr>
-    </w:p>
-    <w:p>
-      <w:pPr>
-        <w:ind w:firstLine="720"/>
-        <w:rPr>
-          <w:color w:val="000000"/>
-          <w:sz w:val="26"/>
-          <w:szCs w:val="26"/>
+          <w:color w:val="000000"/>
+          <w:sz w:val="28"/>
           <w:lang w:val="nl-NL"/>
         </w:rPr>
       </w:pPr>
@@ -1058,6 +1071,17 @@
         </w:rPr>
         <w:t xml:space="preserve">                </w:t>
       </w:r>
+    </w:p>
+    <w:p>
+      <w:pPr>
+        <w:ind w:firstLine="720"/>
+        <w:rPr>
+          <w:color w:val="000000"/>
+          <w:sz w:val="26"/>
+          <w:szCs w:val="26"/>
+          <w:lang w:val="nl-NL"/>
+        </w:rPr>
+      </w:pPr>
     </w:p>
     <w:p>
       <w:pPr>
@@ -1848,6 +1872,7 @@
   <w:style w:type="paragraph" w:default="1" w:styleId="Normal">
     <w:name w:val="Normal"/>
     <w:qFormat/>
+    <w:rsid w:val="006A278C"/>
     <w:rPr>
       <w:sz w:val="24"/>
       <w:szCs w:val="24"/>
@@ -2140,6 +2165,17 @@
       <w:szCs w:val="20"/>
     </w:rPr>
   </w:style>
+  <w:style w:type="paragraph" w:styleId="ListParagraph">
+    <w:name w:val="List Paragraph"/>
+    <w:basedOn w:val="Normal"/>
+    <w:uiPriority w:val="99"/>
+    <w:unhideWhenUsed/>
+    <w:rsid w:val="006A278C"/>
+    <w:pPr>
+      <w:ind w:left="720"/>
+      <w:contextualSpacing/>
+    </w:pPr>
+  </w:style>
 </w:styles>
 </file>
 
@@ -2400,32 +2436,6 @@
 </file>
 
 <file path=customXml/item1.xml><?xml version="1.0" encoding="utf-8"?>
-<?mso-contentType ?>
-<FormTemplates xmlns="http://schemas.microsoft.com/sharepoint/v3/contenttype/forms">
-  <Display>DocumentLibraryForm</Display>
-  <Edit>DocumentLibraryForm</Edit>
-  <New>DocumentLibraryForm</New>
-</FormTemplates>
-</file>
-
-<file path=customXml/item2.xml><?xml version="1.0" encoding="utf-8"?>
-<p:properties xmlns:p="http://schemas.microsoft.com/office/2006/metadata/properties" xmlns:xsi="http://www.w3.org/2001/XMLSchema-instance" xmlns:pc="http://schemas.microsoft.com/office/infopath/2007/PartnerControls">
-  <documentManagement>
-    <_activity xmlns="75077fa5-5642-40bc-a7db-ba5bae7b284a" xsi:nil="true"/>
-  </documentManagement>
-</p:properties>
-</file>
-
-<file path=customXml/item3.xml><?xml version="1.0" encoding="utf-8"?>
-<s:customData xmlns="http://www.wps.cn/officeDocument/2013/wpsCustomData" xmlns:s="http://www.wps.cn/officeDocument/2013/wpsCustomData">
-  <customSectProps/>
-  <customShpExts>
-    <customShpInfo spid="_x0000_s1026" textRotate="1"/>
-  </customShpExts>
-</s:customData>
-</file>
-
-<file path=customXml/item4.xml><?xml version="1.0" encoding="utf-8"?>
 <ct:contentTypeSchema xmlns:ct="http://schemas.microsoft.com/office/2006/metadata/contentType" xmlns:ma="http://schemas.microsoft.com/office/2006/metadata/properties/metaAttributes" ct:_="" ma:_="" ma:contentTypeName="Document" ma:contentTypeID="0x010100FB23EB11AB557C41B29A24F4A8E4C5D9" ma:contentTypeVersion="12" ma:contentTypeDescription="Create a new document." ma:contentTypeScope="" ma:versionID="b49d5ed3fe1bb08ca3665a49beac2314">
   <xsd:schema xmlns:xsd="http://www.w3.org/2001/XMLSchema" xmlns:xs="http://www.w3.org/2001/XMLSchema" xmlns:p="http://schemas.microsoft.com/office/2006/metadata/properties" xmlns:ns3="6dfacedc-65f3-415f-98df-03fb32fc5ed8" xmlns:ns4="75077fa5-5642-40bc-a7db-ba5bae7b284a" targetNamespace="http://schemas.microsoft.com/office/2006/metadata/properties" ma:root="true" ma:fieldsID="4a20d6049443e2ea40dc859ee23aed31" ns3:_="" ns4:_="">
     <xsd:import namespace="6dfacedc-65f3-415f-98df-03fb32fc5ed8"/>
@@ -2640,33 +2650,33 @@
 </ct:contentTypeSchema>
 </file>
 
-<file path=customXml/itemProps1.xml><?xml version="1.0" encoding="utf-8"?>
-<ds:datastoreItem xmlns:ds="http://schemas.openxmlformats.org/officeDocument/2006/customXml" ds:itemID="{56207EAE-3E05-47D6-9AA2-C95FBAA64744}">
-  <ds:schemaRefs>
-    <ds:schemaRef ds:uri="http://schemas.microsoft.com/sharepoint/v3/contenttype/forms"/>
-  </ds:schemaRefs>
-</ds:datastoreItem>
+<file path=customXml/item2.xml><?xml version="1.0" encoding="utf-8"?>
+<s:customData xmlns="http://www.wps.cn/officeDocument/2013/wpsCustomData" xmlns:s="http://www.wps.cn/officeDocument/2013/wpsCustomData">
+  <customSectProps/>
+  <customShpExts>
+    <customShpInfo spid="_x0000_s1026" textRotate="1"/>
+  </customShpExts>
+</s:customData>
 </file>
 
-<file path=customXml/itemProps2.xml><?xml version="1.0" encoding="utf-8"?>
-<ds:datastoreItem xmlns:ds="http://schemas.openxmlformats.org/officeDocument/2006/customXml" ds:itemID="{10520308-157A-4FA4-B015-B9EEE057D76E}">
-  <ds:schemaRefs>
-    <ds:schemaRef ds:uri="http://schemas.microsoft.com/office/2006/metadata/properties"/>
-    <ds:schemaRef ds:uri="http://schemas.microsoft.com/office/infopath/2007/PartnerControls"/>
-    <ds:schemaRef ds:uri="75077fa5-5642-40bc-a7db-ba5bae7b284a"/>
-  </ds:schemaRefs>
-</ds:datastoreItem>
+<file path=customXml/item3.xml><?xml version="1.0" encoding="utf-8"?>
+<p:properties xmlns:p="http://schemas.microsoft.com/office/2006/metadata/properties" xmlns:xsi="http://www.w3.org/2001/XMLSchema-instance" xmlns:pc="http://schemas.microsoft.com/office/infopath/2007/PartnerControls">
+  <documentManagement>
+    <_activity xmlns="75077fa5-5642-40bc-a7db-ba5bae7b284a" xsi:nil="true"/>
+  </documentManagement>
+</p:properties>
 </file>
 
-<file path=customXml/itemProps3.xml><?xml version="1.0" encoding="utf-8"?>
-<ds:datastoreItem xmlns:ds="http://schemas.openxmlformats.org/officeDocument/2006/customXml" ds:itemID="{B1977F7D-205B-4081-913C-38D41E755F92}">
-  <ds:schemaRefs>
-    <ds:schemaRef ds:uri="http://www.wps.cn/officeDocument/2013/wpsCustomData"/>
-  </ds:schemaRefs>
-</ds:datastoreItem>
+<file path=customXml/item4.xml><?xml version="1.0" encoding="utf-8"?>
+<?mso-contentType ?>
+<FormTemplates xmlns="http://schemas.microsoft.com/sharepoint/v3/contenttype/forms">
+  <Display>DocumentLibraryForm</Display>
+  <Edit>DocumentLibraryForm</Edit>
+  <New>DocumentLibraryForm</New>
+</FormTemplates>
 </file>
 
-<file path=customXml/itemProps4.xml><?xml version="1.0" encoding="utf-8"?>
+<file path=customXml/itemProps1.xml><?xml version="1.0" encoding="utf-8"?>
 <ds:datastoreItem xmlns:ds="http://schemas.openxmlformats.org/officeDocument/2006/customXml" ds:itemID="{4159D82C-2560-4919-96CF-2D6894BC37D0}">
   <ds:schemaRefs>
     <ds:schemaRef ds:uri="http://schemas.microsoft.com/office/2006/metadata/contentType"/>
@@ -2683,4 +2693,30 @@
     <ds:schemaRef ds:uri="http://schemas.microsoft.com/internal/obd"/>
   </ds:schemaRefs>
 </ds:datastoreItem>
+</file>
+
+<file path=customXml/itemProps2.xml><?xml version="1.0" encoding="utf-8"?>
+<ds:datastoreItem xmlns:ds="http://schemas.openxmlformats.org/officeDocument/2006/customXml" ds:itemID="{B1977F7D-205B-4081-913C-38D41E755F92}">
+  <ds:schemaRefs>
+    <ds:schemaRef ds:uri="http://www.wps.cn/officeDocument/2013/wpsCustomData"/>
+  </ds:schemaRefs>
+</ds:datastoreItem>
+</file>
+
+<file path=customXml/itemProps3.xml><?xml version="1.0" encoding="utf-8"?>
+<ds:datastoreItem xmlns:ds="http://schemas.openxmlformats.org/officeDocument/2006/customXml" ds:itemID="{10520308-157A-4FA4-B015-B9EEE057D76E}">
+  <ds:schemaRefs>
+    <ds:schemaRef ds:uri="http://schemas.microsoft.com/office/2006/metadata/properties"/>
+    <ds:schemaRef ds:uri="http://schemas.microsoft.com/office/infopath/2007/PartnerControls"/>
+    <ds:schemaRef ds:uri="75077fa5-5642-40bc-a7db-ba5bae7b284a"/>
+  </ds:schemaRefs>
+</ds:datastoreItem>
+</file>
+
+<file path=customXml/itemProps4.xml><?xml version="1.0" encoding="utf-8"?>
+<ds:datastoreItem xmlns:ds="http://schemas.openxmlformats.org/officeDocument/2006/customXml" ds:itemID="{56207EAE-3E05-47D6-9AA2-C95FBAA64744}">
+  <ds:schemaRefs>
+    <ds:schemaRef ds:uri="http://schemas.microsoft.com/sharepoint/v3/contenttype/forms"/>
+  </ds:schemaRefs>
+</ds:datastoreItem>
 </file>
--- a/TMS_API/DMS.API/Template/TempTrinhKy/KeKhaiGia.docx
+++ b/TMS_API/DMS.API/Template/TempTrinhKy/KeKhaiGia.docx
@@ -726,6 +726,7 @@
           <w:color w:val="000000"/>
           <w:sz w:val="26"/>
           <w:szCs w:val="26"/>
+          <w:lang w:val="nl-NL"/>
         </w:rPr>
       </w:pPr>
       <w:r>
@@ -769,6 +770,7 @@
                 <w:color w:val="000000"/>
                 <w:sz w:val="26"/>
                 <w:szCs w:val="26"/>
+                <w:lang w:val="nl-NL"/>
               </w:rPr>
             </w:pPr>
           </w:p>
@@ -956,7 +958,18 @@
           <w:p>
             <w:pPr>
               <w:spacing w:line="269" w:lineRule="auto"/>
-              <w:jc w:val="both"/>
+              <w:jc w:val="center"/>
+              <w:rPr>
+                <w:color w:val="000000"/>
+                <w:sz w:val="26"/>
+                <w:szCs w:val="26"/>
+              </w:rPr>
+            </w:pPr>
+          </w:p>
+          <w:p>
+            <w:pPr>
+              <w:spacing w:line="269" w:lineRule="auto"/>
+              <w:jc w:val="center"/>
               <w:rPr>
                 <w:color w:val="000000"/>
                 <w:sz w:val="26"/>
@@ -990,13 +1003,22 @@
           <w:p>
             <w:pPr>
               <w:spacing w:line="269" w:lineRule="auto"/>
-              <w:jc w:val="both"/>
+              <w:jc w:val="center"/>
               <w:rPr>
                 <w:color w:val="000000"/>
                 <w:sz w:val="26"/>
                 <w:szCs w:val="26"/>
               </w:rPr>
             </w:pPr>
+            <w:r>
+              <w:rPr>
+                <w:b/>
+                <w:bCs/>
+                <w:sz w:val="26"/>
+                <w:szCs w:val="26"/>
+              </w:rPr>
+              <w:t>##TEN@@</w:t>
+            </w:r>
           </w:p>
         </w:tc>
       </w:tr>
@@ -1061,15 +1083,6 @@
           <w:lang w:val="vi-VN"/>
         </w:rPr>
         <w:tab/>
-      </w:r>
-      <w:r>
-        <w:rPr>
-          <w:b/>
-          <w:color w:val="000000"/>
-          <w:sz w:val="28"/>
-          <w:lang w:val="nl-NL"/>
-        </w:rPr>
-        <w:t xml:space="preserve">                </w:t>
       </w:r>
     </w:p>
     <w:p>
@@ -2436,6 +2449,32 @@
 </file>
 
 <file path=customXml/item1.xml><?xml version="1.0" encoding="utf-8"?>
+<?mso-contentType ?>
+<FormTemplates xmlns="http://schemas.microsoft.com/sharepoint/v3/contenttype/forms">
+  <Display>DocumentLibraryForm</Display>
+  <Edit>DocumentLibraryForm</Edit>
+  <New>DocumentLibraryForm</New>
+</FormTemplates>
+</file>
+
+<file path=customXml/item2.xml><?xml version="1.0" encoding="utf-8"?>
+<p:properties xmlns:p="http://schemas.microsoft.com/office/2006/metadata/properties" xmlns:xsi="http://www.w3.org/2001/XMLSchema-instance" xmlns:pc="http://schemas.microsoft.com/office/infopath/2007/PartnerControls">
+  <documentManagement>
+    <_activity xmlns="75077fa5-5642-40bc-a7db-ba5bae7b284a" xsi:nil="true"/>
+  </documentManagement>
+</p:properties>
+</file>
+
+<file path=customXml/item3.xml><?xml version="1.0" encoding="utf-8"?>
+<s:customData xmlns="http://www.wps.cn/officeDocument/2013/wpsCustomData" xmlns:s="http://www.wps.cn/officeDocument/2013/wpsCustomData">
+  <customSectProps/>
+  <customShpExts>
+    <customShpInfo spid="_x0000_s1026" textRotate="1"/>
+  </customShpExts>
+</s:customData>
+</file>
+
+<file path=customXml/item4.xml><?xml version="1.0" encoding="utf-8"?>
 <ct:contentTypeSchema xmlns:ct="http://schemas.microsoft.com/office/2006/metadata/contentType" xmlns:ma="http://schemas.microsoft.com/office/2006/metadata/properties/metaAttributes" ct:_="" ma:_="" ma:contentTypeName="Document" ma:contentTypeID="0x010100FB23EB11AB557C41B29A24F4A8E4C5D9" ma:contentTypeVersion="12" ma:contentTypeDescription="Create a new document." ma:contentTypeScope="" ma:versionID="b49d5ed3fe1bb08ca3665a49beac2314">
   <xsd:schema xmlns:xsd="http://www.w3.org/2001/XMLSchema" xmlns:xs="http://www.w3.org/2001/XMLSchema" xmlns:p="http://schemas.microsoft.com/office/2006/metadata/properties" xmlns:ns3="6dfacedc-65f3-415f-98df-03fb32fc5ed8" xmlns:ns4="75077fa5-5642-40bc-a7db-ba5bae7b284a" targetNamespace="http://schemas.microsoft.com/office/2006/metadata/properties" ma:root="true" ma:fieldsID="4a20d6049443e2ea40dc859ee23aed31" ns3:_="" ns4:_="">
     <xsd:import namespace="6dfacedc-65f3-415f-98df-03fb32fc5ed8"/>
@@ -2650,33 +2689,33 @@
 </ct:contentTypeSchema>
 </file>
 
-<file path=customXml/item2.xml><?xml version="1.0" encoding="utf-8"?>
-<s:customData xmlns="http://www.wps.cn/officeDocument/2013/wpsCustomData" xmlns:s="http://www.wps.cn/officeDocument/2013/wpsCustomData">
-  <customSectProps/>
-  <customShpExts>
-    <customShpInfo spid="_x0000_s1026" textRotate="1"/>
-  </customShpExts>
-</s:customData>
+<file path=customXml/itemProps1.xml><?xml version="1.0" encoding="utf-8"?>
+<ds:datastoreItem xmlns:ds="http://schemas.openxmlformats.org/officeDocument/2006/customXml" ds:itemID="{56207EAE-3E05-47D6-9AA2-C95FBAA64744}">
+  <ds:schemaRefs>
+    <ds:schemaRef ds:uri="http://schemas.microsoft.com/sharepoint/v3/contenttype/forms"/>
+  </ds:schemaRefs>
+</ds:datastoreItem>
 </file>
 
-<file path=customXml/item3.xml><?xml version="1.0" encoding="utf-8"?>
-<p:properties xmlns:p="http://schemas.microsoft.com/office/2006/metadata/properties" xmlns:xsi="http://www.w3.org/2001/XMLSchema-instance" xmlns:pc="http://schemas.microsoft.com/office/infopath/2007/PartnerControls">
-  <documentManagement>
-    <_activity xmlns="75077fa5-5642-40bc-a7db-ba5bae7b284a" xsi:nil="true"/>
-  </documentManagement>
-</p:properties>
+<file path=customXml/itemProps2.xml><?xml version="1.0" encoding="utf-8"?>
+<ds:datastoreItem xmlns:ds="http://schemas.openxmlformats.org/officeDocument/2006/customXml" ds:itemID="{10520308-157A-4FA4-B015-B9EEE057D76E}">
+  <ds:schemaRefs>
+    <ds:schemaRef ds:uri="http://schemas.microsoft.com/office/2006/metadata/properties"/>
+    <ds:schemaRef ds:uri="http://schemas.microsoft.com/office/infopath/2007/PartnerControls"/>
+    <ds:schemaRef ds:uri="75077fa5-5642-40bc-a7db-ba5bae7b284a"/>
+  </ds:schemaRefs>
+</ds:datastoreItem>
 </file>
 
-<file path=customXml/item4.xml><?xml version="1.0" encoding="utf-8"?>
-<?mso-contentType ?>
-<FormTemplates xmlns="http://schemas.microsoft.com/sharepoint/v3/contenttype/forms">
-  <Display>DocumentLibraryForm</Display>
-  <Edit>DocumentLibraryForm</Edit>
-  <New>DocumentLibraryForm</New>
-</FormTemplates>
+<file path=customXml/itemProps3.xml><?xml version="1.0" encoding="utf-8"?>
+<ds:datastoreItem xmlns:ds="http://schemas.openxmlformats.org/officeDocument/2006/customXml" ds:itemID="{B1977F7D-205B-4081-913C-38D41E755F92}">
+  <ds:schemaRefs>
+    <ds:schemaRef ds:uri="http://www.wps.cn/officeDocument/2013/wpsCustomData"/>
+  </ds:schemaRefs>
+</ds:datastoreItem>
 </file>
 
-<file path=customXml/itemProps1.xml><?xml version="1.0" encoding="utf-8"?>
+<file path=customXml/itemProps4.xml><?xml version="1.0" encoding="utf-8"?>
 <ds:datastoreItem xmlns:ds="http://schemas.openxmlformats.org/officeDocument/2006/customXml" ds:itemID="{4159D82C-2560-4919-96CF-2D6894BC37D0}">
   <ds:schemaRefs>
     <ds:schemaRef ds:uri="http://schemas.microsoft.com/office/2006/metadata/contentType"/>
@@ -2693,30 +2732,4 @@
     <ds:schemaRef ds:uri="http://schemas.microsoft.com/internal/obd"/>
   </ds:schemaRefs>
 </ds:datastoreItem>
-</file>
-
-<file path=customXml/itemProps2.xml><?xml version="1.0" encoding="utf-8"?>
-<ds:datastoreItem xmlns:ds="http://schemas.openxmlformats.org/officeDocument/2006/customXml" ds:itemID="{B1977F7D-205B-4081-913C-38D41E755F92}">
-  <ds:schemaRefs>
-    <ds:schemaRef ds:uri="http://www.wps.cn/officeDocument/2013/wpsCustomData"/>
-  </ds:schemaRefs>
-</ds:datastoreItem>
-</file>
-
-<file path=customXml/itemProps3.xml><?xml version="1.0" encoding="utf-8"?>
-<ds:datastoreItem xmlns:ds="http://schemas.openxmlformats.org/officeDocument/2006/customXml" ds:itemID="{10520308-157A-4FA4-B015-B9EEE057D76E}">
-  <ds:schemaRefs>
-    <ds:schemaRef ds:uri="http://schemas.microsoft.com/office/2006/metadata/properties"/>
-    <ds:schemaRef ds:uri="http://schemas.microsoft.com/office/infopath/2007/PartnerControls"/>
-    <ds:schemaRef ds:uri="75077fa5-5642-40bc-a7db-ba5bae7b284a"/>
-  </ds:schemaRefs>
-</ds:datastoreItem>
-</file>
-
-<file path=customXml/itemProps4.xml><?xml version="1.0" encoding="utf-8"?>
-<ds:datastoreItem xmlns:ds="http://schemas.openxmlformats.org/officeDocument/2006/customXml" ds:itemID="{56207EAE-3E05-47D6-9AA2-C95FBAA64744}">
-  <ds:schemaRefs>
-    <ds:schemaRef ds:uri="http://schemas.microsoft.com/sharepoint/v3/contenttype/forms"/>
-  </ds:schemaRefs>
-</ds:datastoreItem>
 </file>